--- a/note/title_page.docx
+++ b/note/title_page.docx
@@ -217,13 +217,13 @@
     </w:p>
     <w:tbl>
       <w:tblPr>
-        <w:tblW w:w="3827" w:type="dxa"/>
-        <w:tblInd w:w="5812" w:type="dxa"/>
+        <w:tblW w:w="3828" w:type="dxa"/>
+        <w:tblInd w:w="5665" w:type="dxa"/>
         <w:tblLayout w:type="fixed"/>
         <w:tblLook w:val="0000" w:firstRow="0" w:lastRow="0" w:firstColumn="0" w:lastColumn="0" w:noHBand="0" w:noVBand="0"/>
       </w:tblPr>
       <w:tblGrid>
-        <w:gridCol w:w="3827"/>
+        <w:gridCol w:w="3828"/>
       </w:tblGrid>
       <w:tr>
         <w:trPr>
@@ -231,7 +231,7 @@
         </w:trPr>
         <w:tc>
           <w:tcPr>
-            <w:tcW w:w="3827" w:type="dxa"/>
+            <w:tcW w:w="3828" w:type="dxa"/>
             <w:tcBorders>
               <w:bottom w:val="nil"/>
             </w:tcBorders>
@@ -275,7 +275,7 @@
         </w:trPr>
         <w:tc>
           <w:tcPr>
-            <w:tcW w:w="3827" w:type="dxa"/>
+            <w:tcW w:w="3828" w:type="dxa"/>
           </w:tcPr>
           <w:p>
             <w:pPr>
@@ -306,11 +306,12 @@
         </w:trPr>
         <w:tc>
           <w:tcPr>
-            <w:tcW w:w="3827" w:type="dxa"/>
+            <w:tcW w:w="3828" w:type="dxa"/>
           </w:tcPr>
           <w:p>
             <w:pPr>
               <w:spacing w:after="0"/>
+              <w:ind w:left="-111" w:right="-104" w:firstLine="111"/>
               <w:jc w:val="both"/>
               <w:rPr>
                 <w:rFonts w:ascii="Times New Roman" w:eastAsia="Times New Roman" w:hAnsi="Times New Roman"/>
@@ -585,14 +586,13 @@
     </w:p>
     <w:tbl>
       <w:tblPr>
-        <w:tblW w:w="9639" w:type="dxa"/>
-        <w:tblInd w:w="108" w:type="dxa"/>
+        <w:tblW w:w="9781" w:type="dxa"/>
         <w:tblLayout w:type="fixed"/>
         <w:tblLook w:val="0000" w:firstRow="0" w:lastRow="0" w:firstColumn="0" w:lastColumn="0" w:noHBand="0" w:noVBand="0"/>
       </w:tblPr>
       <w:tblGrid>
         <w:gridCol w:w="4678"/>
-        <w:gridCol w:w="2126"/>
+        <w:gridCol w:w="2268"/>
         <w:gridCol w:w="2835"/>
       </w:tblGrid>
       <w:tr>
@@ -606,6 +606,7 @@
           <w:p>
             <w:pPr>
               <w:spacing w:after="0"/>
+              <w:ind w:left="-74"/>
               <w:rPr>
                 <w:rFonts w:ascii="Times New Roman" w:eastAsia="Times New Roman" w:hAnsi="Times New Roman"/>
                 <w:sz w:val="28"/>
@@ -626,7 +627,7 @@
         </w:tc>
         <w:tc>
           <w:tcPr>
-            <w:tcW w:w="2126" w:type="dxa"/>
+            <w:tcW w:w="2268" w:type="dxa"/>
           </w:tcPr>
           <w:p>
             <w:pPr>
@@ -722,6 +723,7 @@
           <w:p>
             <w:pPr>
               <w:spacing w:after="0"/>
+              <w:ind w:left="-74"/>
               <w:rPr>
                 <w:rFonts w:ascii="Times New Roman" w:eastAsia="Times New Roman" w:hAnsi="Times New Roman"/>
                 <w:sz w:val="28"/>
@@ -742,7 +744,7 @@
         </w:tc>
         <w:tc>
           <w:tcPr>
-            <w:tcW w:w="2126" w:type="dxa"/>
+            <w:tcW w:w="2268" w:type="dxa"/>
           </w:tcPr>
           <w:p>
             <w:pPr>
@@ -828,6 +830,7 @@
           <w:p>
             <w:pPr>
               <w:spacing w:after="0"/>
+              <w:ind w:left="-74"/>
               <w:rPr>
                 <w:rFonts w:ascii="Times New Roman" w:eastAsia="Times New Roman" w:hAnsi="Times New Roman"/>
                 <w:sz w:val="28"/>
@@ -848,7 +851,7 @@
         </w:tc>
         <w:tc>
           <w:tcPr>
-            <w:tcW w:w="2126" w:type="dxa"/>
+            <w:tcW w:w="2268" w:type="dxa"/>
           </w:tcPr>
           <w:p>
             <w:pPr>
@@ -895,6 +898,7 @@
                 <w:tab w:val="left" w:pos="885"/>
               </w:tabs>
               <w:spacing w:after="0"/>
+              <w:ind w:left="-74"/>
               <w:rPr>
                 <w:rFonts w:ascii="Times New Roman" w:eastAsia="Times New Roman" w:hAnsi="Times New Roman"/>
                 <w:i/>
@@ -917,7 +921,7 @@
         </w:tc>
         <w:tc>
           <w:tcPr>
-            <w:tcW w:w="2126" w:type="dxa"/>
+            <w:tcW w:w="2268" w:type="dxa"/>
           </w:tcPr>
           <w:p>
             <w:pPr>
@@ -991,6 +995,7 @@
                 <w:tab w:val="left" w:pos="885"/>
               </w:tabs>
               <w:spacing w:after="0"/>
+              <w:ind w:left="-74"/>
               <w:rPr>
                 <w:rFonts w:ascii="Times New Roman" w:eastAsia="Times New Roman" w:hAnsi="Times New Roman"/>
                 <w:i/>
@@ -1013,7 +1018,7 @@
         </w:tc>
         <w:tc>
           <w:tcPr>
-            <w:tcW w:w="2126" w:type="dxa"/>
+            <w:tcW w:w="2268" w:type="dxa"/>
           </w:tcPr>
           <w:p>
             <w:pPr>
@@ -1101,6 +1106,7 @@
           <w:p>
             <w:pPr>
               <w:spacing w:after="0"/>
+              <w:ind w:left="-74"/>
               <w:rPr>
                 <w:rFonts w:ascii="Times New Roman" w:eastAsia="Times New Roman" w:hAnsi="Times New Roman"/>
                 <w:sz w:val="28"/>
@@ -1121,7 +1127,7 @@
         </w:tc>
         <w:tc>
           <w:tcPr>
-            <w:tcW w:w="2126" w:type="dxa"/>
+            <w:tcW w:w="2268" w:type="dxa"/>
           </w:tcPr>
           <w:p>
             <w:pPr>
@@ -1205,6 +1211,7 @@
           <w:p>
             <w:pPr>
               <w:spacing w:after="0"/>
+              <w:ind w:left="-74"/>
               <w:rPr>
                 <w:rFonts w:ascii="Times New Roman" w:eastAsia="Times New Roman" w:hAnsi="Times New Roman"/>
                 <w:sz w:val="28"/>
@@ -1225,7 +1232,7 @@
         </w:tc>
         <w:tc>
           <w:tcPr>
-            <w:tcW w:w="2126" w:type="dxa"/>
+            <w:tcW w:w="2268" w:type="dxa"/>
           </w:tcPr>
           <w:p>
             <w:pPr>
@@ -1337,7 +1344,7 @@
     <w:sectPr>
       <w:footerReference w:type="default" r:id="rId8"/>
       <w:pgSz w:w="11906" w:h="16838"/>
-      <w:pgMar w:top="1134" w:right="849" w:bottom="1559" w:left="1701" w:header="709" w:footer="709" w:gutter="0"/>
+      <w:pgMar w:top="1134" w:right="851" w:bottom="1531" w:left="1701" w:header="709" w:footer="709" w:gutter="0"/>
       <w:pgNumType w:start="6"/>
       <w:cols w:space="708"/>
       <w:docGrid w:linePitch="360"/>
@@ -1373,65 +1380,12 @@
 
 <file path=word/footer1.xml><?xml version="1.0" encoding="utf-8"?>
 <w:ftr xmlns:wpc="http://schemas.microsoft.com/office/word/2010/wordprocessingCanvas" xmlns:cx="http://schemas.microsoft.com/office/drawing/2014/chartex" xmlns:cx1="http://schemas.microsoft.com/office/drawing/2015/9/8/chartex" xmlns:cx2="http://schemas.microsoft.com/office/drawing/2015/10/21/chartex" xmlns:cx3="http://schemas.microsoft.com/office/drawing/2016/5/9/chartex" xmlns:cx4="http://schemas.microsoft.com/office/drawing/2016/5/10/chartex" xmlns:cx5="http://schemas.microsoft.com/office/drawing/2016/5/11/chartex" xmlns:cx6="http://schemas.microsoft.com/office/drawing/2016/5/12/chartex" xmlns:cx7="http://schemas.microsoft.com/office/drawing/2016/5/13/chartex" xmlns:cx8="http://schemas.microsoft.com/office/drawing/2016/5/14/chartex" xmlns:mc="http://schemas.openxmlformats.org/markup-compatibility/2006" xmlns:aink="http://schemas.microsoft.com/office/drawing/2016/ink" xmlns:am3d="http://schemas.microsoft.com/office/drawing/2017/model3d" xmlns:o="urn:schemas-microsoft-com:office:office" xmlns:r="http://schemas.openxmlformats.org/officeDocument/2006/relationships" xmlns:m="http://schemas.openxmlformats.org/officeDocument/2006/math" xmlns:v="urn:schemas-microsoft-com:vml" xmlns:wp14="http://schemas.microsoft.com/office/word/2010/wordprocessingDrawing" xmlns:wp="http://schemas.openxmlformats.org/drawingml/2006/wordprocessingDrawing" xmlns:w10="urn:schemas-microsoft-com:office:word" xmlns:w="http://schemas.openxmlformats.org/wordprocessingml/2006/main" xmlns:w14="http://schemas.microsoft.com/office/word/2010/wordml" xmlns:w15="http://schemas.microsoft.com/office/word/2012/wordml" xmlns:w16cex="http://schemas.microsoft.com/office/word/2018/wordml/cex" xmlns:w16cid="http://schemas.microsoft.com/office/word/2016/wordml/cid" xmlns:w16="http://schemas.microsoft.com/office/word/2018/wordml" xmlns:w16se="http://schemas.microsoft.com/office/word/2015/wordml/symex" xmlns:wpg="http://schemas.microsoft.com/office/word/2010/wordprocessingGroup" xmlns:wpi="http://schemas.microsoft.com/office/word/2010/wordprocessingInk" xmlns:wne="http://schemas.microsoft.com/office/word/2006/wordml" xmlns:wps="http://schemas.microsoft.com/office/word/2010/wordprocessingShape" mc:Ignorable="w14 w15 w16se w16cid w16 w16cex wp14">
-  <w:sdt>
-    <w:sdtPr>
-      <w:id w:val="-937982454"/>
-      <w:docPartObj>
-        <w:docPartGallery w:val="Page Numbers (Bottom of Page)"/>
-        <w:docPartUnique/>
-      </w:docPartObj>
-    </w:sdtPr>
-    <w:sdtEndPr/>
-    <w:sdtContent>
-      <w:p>
-        <w:pPr>
-          <w:pStyle w:val="Footer"/>
-          <w:jc w:val="right"/>
-        </w:pPr>
-        <w:r>
-          <w:rPr>
-            <w:rFonts w:ascii="Times New Roman" w:hAnsi="Times New Roman"/>
-            <w:sz w:val="28"/>
-            <w:szCs w:val="28"/>
-          </w:rPr>
-          <w:fldChar w:fldCharType="begin"/>
-        </w:r>
-        <w:r>
-          <w:rPr>
-            <w:rFonts w:ascii="Times New Roman" w:hAnsi="Times New Roman"/>
-            <w:sz w:val="28"/>
-            <w:szCs w:val="28"/>
-          </w:rPr>
-          <w:instrText>PAGE   \* MERGEFORMAT</w:instrText>
-        </w:r>
-        <w:r>
-          <w:rPr>
-            <w:rFonts w:ascii="Times New Roman" w:hAnsi="Times New Roman"/>
-            <w:sz w:val="28"/>
-            <w:szCs w:val="28"/>
-          </w:rPr>
-          <w:fldChar w:fldCharType="separate"/>
-        </w:r>
-        <w:r>
-          <w:rPr>
-            <w:rFonts w:ascii="Times New Roman" w:hAnsi="Times New Roman"/>
-            <w:noProof/>
-            <w:sz w:val="28"/>
-            <w:szCs w:val="28"/>
-          </w:rPr>
-          <w:t>63</w:t>
-        </w:r>
-        <w:r>
-          <w:rPr>
-            <w:rFonts w:ascii="Times New Roman" w:hAnsi="Times New Roman"/>
-            <w:sz w:val="28"/>
-            <w:szCs w:val="28"/>
-          </w:rPr>
-          <w:fldChar w:fldCharType="end"/>
-        </w:r>
-      </w:p>
-    </w:sdtContent>
-  </w:sdt>
+  <w:p>
+    <w:pPr>
+      <w:pStyle w:val="Footer"/>
+      <w:jc w:val="right"/>
+    </w:pPr>
+  </w:p>
 </w:ftr>
 </file>
 
@@ -8030,7 +7984,7 @@
 </file>
 
 <file path=customXml/itemProps1.xml><?xml version="1.0" encoding="utf-8"?>
-<ds:datastoreItem xmlns:ds="http://schemas.openxmlformats.org/officeDocument/2006/customXml" ds:itemID="{91E04731-75A8-415C-BC3A-BCCBE2913866}">
+<ds:datastoreItem xmlns:ds="http://schemas.openxmlformats.org/officeDocument/2006/customXml" ds:itemID="{D6F0C9FA-2655-461E-ABA5-E6399DC77B78}">
   <ds:schemaRefs>
     <ds:schemaRef ds:uri="http://schemas.openxmlformats.org/officeDocument/2006/bibliography"/>
   </ds:schemaRefs>

--- a/note/title_page.docx
+++ b/note/title_page.docx
@@ -1,6 +1,6 @@
 
 <file path=word/document.xml><?xml version="1.0" encoding="utf-8"?>
-<w:document xmlns:wpc="http://schemas.microsoft.com/office/word/2010/wordprocessingCanvas" xmlns:cx="http://schemas.microsoft.com/office/drawing/2014/chartex" xmlns:cx1="http://schemas.microsoft.com/office/drawing/2015/9/8/chartex" xmlns:cx2="http://schemas.microsoft.com/office/drawing/2015/10/21/chartex" xmlns:cx3="http://schemas.microsoft.com/office/drawing/2016/5/9/chartex" xmlns:cx4="http://schemas.microsoft.com/office/drawing/2016/5/10/chartex" xmlns:cx5="http://schemas.microsoft.com/office/drawing/2016/5/11/chartex" xmlns:cx6="http://schemas.microsoft.com/office/drawing/2016/5/12/chartex" xmlns:cx7="http://schemas.microsoft.com/office/drawing/2016/5/13/chartex" xmlns:cx8="http://schemas.microsoft.com/office/drawing/2016/5/14/chartex" xmlns:mc="http://schemas.openxmlformats.org/markup-compatibility/2006" xmlns:aink="http://schemas.microsoft.com/office/drawing/2016/ink" xmlns:am3d="http://schemas.microsoft.com/office/drawing/2017/model3d" xmlns:o="urn:schemas-microsoft-com:office:office" xmlns:r="http://schemas.openxmlformats.org/officeDocument/2006/relationships" xmlns:m="http://schemas.openxmlformats.org/officeDocument/2006/math" xmlns:v="urn:schemas-microsoft-com:vml" xmlns:wp14="http://schemas.microsoft.com/office/word/2010/wordprocessingDrawing" xmlns:wp="http://schemas.openxmlformats.org/drawingml/2006/wordprocessingDrawing" xmlns:w10="urn:schemas-microsoft-com:office:word" xmlns:w="http://schemas.openxmlformats.org/wordprocessingml/2006/main" xmlns:w14="http://schemas.microsoft.com/office/word/2010/wordml" xmlns:w15="http://schemas.microsoft.com/office/word/2012/wordml" xmlns:w16cex="http://schemas.microsoft.com/office/word/2018/wordml/cex" xmlns:w16cid="http://schemas.microsoft.com/office/word/2016/wordml/cid" xmlns:w16="http://schemas.microsoft.com/office/word/2018/wordml" xmlns:w16se="http://schemas.microsoft.com/office/word/2015/wordml/symex" xmlns:wpg="http://schemas.microsoft.com/office/word/2010/wordprocessingGroup" xmlns:wpi="http://schemas.microsoft.com/office/word/2010/wordprocessingInk" xmlns:wne="http://schemas.microsoft.com/office/word/2006/wordml" xmlns:wps="http://schemas.microsoft.com/office/word/2010/wordprocessingShape" mc:Ignorable="w14 w15 w16se w16cid w16 w16cex wp14">
+<w:document xmlns:wpc="http://schemas.microsoft.com/office/word/2010/wordprocessingCanvas" xmlns:mc="http://schemas.openxmlformats.org/markup-compatibility/2006" xmlns:o="urn:schemas-microsoft-com:office:office" xmlns:r="http://schemas.openxmlformats.org/officeDocument/2006/relationships" xmlns:m="http://schemas.openxmlformats.org/officeDocument/2006/math" xmlns:v="urn:schemas-microsoft-com:vml" xmlns:wp14="http://schemas.microsoft.com/office/word/2010/wordprocessingDrawing" xmlns:wp="http://schemas.openxmlformats.org/drawingml/2006/wordprocessingDrawing" xmlns:w10="urn:schemas-microsoft-com:office:word" xmlns:w="http://schemas.openxmlformats.org/wordprocessingml/2006/main" xmlns:w14="http://schemas.microsoft.com/office/word/2010/wordml" xmlns:wpg="http://schemas.microsoft.com/office/word/2010/wordprocessingGroup" xmlns:wpi="http://schemas.microsoft.com/office/word/2010/wordprocessingInk" xmlns:wne="http://schemas.microsoft.com/office/word/2006/wordml" xmlns:wps="http://schemas.microsoft.com/office/word/2010/wordprocessingShape" mc:Ignorable="w14 wp14">
   <w:body>
     <w:p>
       <w:pPr>
@@ -559,6 +559,18 @@
         </w:rPr>
         <w:t xml:space="preserve"> ПЗ</w:t>
       </w:r>
+    </w:p>
+    <w:p>
+      <w:pPr>
+        <w:spacing w:after="0"/>
+        <w:jc w:val="both"/>
+        <w:rPr>
+          <w:rFonts w:ascii="Times New Roman" w:eastAsia="Times New Roman" w:hAnsi="Times New Roman"/>
+          <w:sz w:val="28"/>
+          <w:szCs w:val="28"/>
+          <w:lang w:eastAsia="ru-RU"/>
+        </w:rPr>
+      </w:pPr>
     </w:p>
     <w:p>
       <w:pPr>
@@ -1266,23 +1278,6 @@
     </w:tbl>
     <w:p>
       <w:pPr>
-        <w:tabs>
-          <w:tab w:val="left" w:pos="0"/>
-          <w:tab w:val="left" w:pos="851"/>
-        </w:tabs>
-        <w:spacing w:after="0"/>
-        <w:ind w:firstLine="709"/>
-        <w:jc w:val="both"/>
-        <w:rPr>
-          <w:rFonts w:ascii="Times New Roman" w:eastAsia="Times New Roman" w:hAnsi="Times New Roman"/>
-          <w:sz w:val="28"/>
-          <w:szCs w:val="20"/>
-          <w:lang w:eastAsia="ru-RU"/>
-        </w:rPr>
-      </w:pPr>
-    </w:p>
-    <w:p>
-      <w:pPr>
         <w:spacing w:after="0"/>
         <w:jc w:val="center"/>
         <w:rPr>
@@ -1292,6 +1287,8 @@
           <w:lang w:eastAsia="ru-RU"/>
         </w:rPr>
       </w:pPr>
+      <w:bookmarkStart w:id="1" w:name="_GoBack"/>
+      <w:bookmarkEnd w:id="1"/>
     </w:p>
     <w:p>
       <w:pPr>
@@ -1342,7 +1339,7 @@
       </w:r>
     </w:p>
     <w:sectPr>
-      <w:footerReference w:type="default" r:id="rId8"/>
+      <w:footerReference w:type="default" r:id="rId9"/>
       <w:pgSz w:w="11906" w:h="16838"/>
       <w:pgMar w:top="1134" w:right="851" w:bottom="1531" w:left="1701" w:header="709" w:footer="709" w:gutter="0"/>
       <w:pgNumType w:start="6"/>
@@ -1354,7 +1351,7 @@
 </file>
 
 <file path=word/endnotes.xml><?xml version="1.0" encoding="utf-8"?>
-<w:endnotes xmlns:wpc="http://schemas.microsoft.com/office/word/2010/wordprocessingCanvas" xmlns:cx="http://schemas.microsoft.com/office/drawing/2014/chartex" xmlns:cx1="http://schemas.microsoft.com/office/drawing/2015/9/8/chartex" xmlns:cx2="http://schemas.microsoft.com/office/drawing/2015/10/21/chartex" xmlns:cx3="http://schemas.microsoft.com/office/drawing/2016/5/9/chartex" xmlns:cx4="http://schemas.microsoft.com/office/drawing/2016/5/10/chartex" xmlns:cx5="http://schemas.microsoft.com/office/drawing/2016/5/11/chartex" xmlns:cx6="http://schemas.microsoft.com/office/drawing/2016/5/12/chartex" xmlns:cx7="http://schemas.microsoft.com/office/drawing/2016/5/13/chartex" xmlns:cx8="http://schemas.microsoft.com/office/drawing/2016/5/14/chartex" xmlns:mc="http://schemas.openxmlformats.org/markup-compatibility/2006" xmlns:aink="http://schemas.microsoft.com/office/drawing/2016/ink" xmlns:am3d="http://schemas.microsoft.com/office/drawing/2017/model3d" xmlns:o="urn:schemas-microsoft-com:office:office" xmlns:r="http://schemas.openxmlformats.org/officeDocument/2006/relationships" xmlns:m="http://schemas.openxmlformats.org/officeDocument/2006/math" xmlns:v="urn:schemas-microsoft-com:vml" xmlns:wp14="http://schemas.microsoft.com/office/word/2010/wordprocessingDrawing" xmlns:wp="http://schemas.openxmlformats.org/drawingml/2006/wordprocessingDrawing" xmlns:w10="urn:schemas-microsoft-com:office:word" xmlns:w="http://schemas.openxmlformats.org/wordprocessingml/2006/main" xmlns:w14="http://schemas.microsoft.com/office/word/2010/wordml" xmlns:w15="http://schemas.microsoft.com/office/word/2012/wordml" xmlns:w16cex="http://schemas.microsoft.com/office/word/2018/wordml/cex" xmlns:w16cid="http://schemas.microsoft.com/office/word/2016/wordml/cid" xmlns:w16="http://schemas.microsoft.com/office/word/2018/wordml" xmlns:w16se="http://schemas.microsoft.com/office/word/2015/wordml/symex" xmlns:wpg="http://schemas.microsoft.com/office/word/2010/wordprocessingGroup" xmlns:wpi="http://schemas.microsoft.com/office/word/2010/wordprocessingInk" xmlns:wne="http://schemas.microsoft.com/office/word/2006/wordml" xmlns:wps="http://schemas.microsoft.com/office/word/2010/wordprocessingShape" mc:Ignorable="w14 w15 w16se w16cid w16 w16cex wp14">
+<w:endnotes xmlns:wpc="http://schemas.microsoft.com/office/word/2010/wordprocessingCanvas" xmlns:mc="http://schemas.openxmlformats.org/markup-compatibility/2006" xmlns:o="urn:schemas-microsoft-com:office:office" xmlns:r="http://schemas.openxmlformats.org/officeDocument/2006/relationships" xmlns:m="http://schemas.openxmlformats.org/officeDocument/2006/math" xmlns:v="urn:schemas-microsoft-com:vml" xmlns:wp14="http://schemas.microsoft.com/office/word/2010/wordprocessingDrawing" xmlns:wp="http://schemas.openxmlformats.org/drawingml/2006/wordprocessingDrawing" xmlns:w10="urn:schemas-microsoft-com:office:word" xmlns:w="http://schemas.openxmlformats.org/wordprocessingml/2006/main" xmlns:w14="http://schemas.microsoft.com/office/word/2010/wordml" xmlns:wpg="http://schemas.microsoft.com/office/word/2010/wordprocessingGroup" xmlns:wpi="http://schemas.microsoft.com/office/word/2010/wordprocessingInk" xmlns:wne="http://schemas.microsoft.com/office/word/2006/wordml" xmlns:wps="http://schemas.microsoft.com/office/word/2010/wordprocessingShape" mc:Ignorable="w14 wp14">
   <w:endnote w:type="separator" w:id="-1">
     <w:p>
       <w:pPr>
@@ -1379,10 +1376,10 @@
 </file>
 
 <file path=word/footer1.xml><?xml version="1.0" encoding="utf-8"?>
-<w:ftr xmlns:wpc="http://schemas.microsoft.com/office/word/2010/wordprocessingCanvas" xmlns:cx="http://schemas.microsoft.com/office/drawing/2014/chartex" xmlns:cx1="http://schemas.microsoft.com/office/drawing/2015/9/8/chartex" xmlns:cx2="http://schemas.microsoft.com/office/drawing/2015/10/21/chartex" xmlns:cx3="http://schemas.microsoft.com/office/drawing/2016/5/9/chartex" xmlns:cx4="http://schemas.microsoft.com/office/drawing/2016/5/10/chartex" xmlns:cx5="http://schemas.microsoft.com/office/drawing/2016/5/11/chartex" xmlns:cx6="http://schemas.microsoft.com/office/drawing/2016/5/12/chartex" xmlns:cx7="http://schemas.microsoft.com/office/drawing/2016/5/13/chartex" xmlns:cx8="http://schemas.microsoft.com/office/drawing/2016/5/14/chartex" xmlns:mc="http://schemas.openxmlformats.org/markup-compatibility/2006" xmlns:aink="http://schemas.microsoft.com/office/drawing/2016/ink" xmlns:am3d="http://schemas.microsoft.com/office/drawing/2017/model3d" xmlns:o="urn:schemas-microsoft-com:office:office" xmlns:r="http://schemas.openxmlformats.org/officeDocument/2006/relationships" xmlns:m="http://schemas.openxmlformats.org/officeDocument/2006/math" xmlns:v="urn:schemas-microsoft-com:vml" xmlns:wp14="http://schemas.microsoft.com/office/word/2010/wordprocessingDrawing" xmlns:wp="http://schemas.openxmlformats.org/drawingml/2006/wordprocessingDrawing" xmlns:w10="urn:schemas-microsoft-com:office:word" xmlns:w="http://schemas.openxmlformats.org/wordprocessingml/2006/main" xmlns:w14="http://schemas.microsoft.com/office/word/2010/wordml" xmlns:w15="http://schemas.microsoft.com/office/word/2012/wordml" xmlns:w16cex="http://schemas.microsoft.com/office/word/2018/wordml/cex" xmlns:w16cid="http://schemas.microsoft.com/office/word/2016/wordml/cid" xmlns:w16="http://schemas.microsoft.com/office/word/2018/wordml" xmlns:w16se="http://schemas.microsoft.com/office/word/2015/wordml/symex" xmlns:wpg="http://schemas.microsoft.com/office/word/2010/wordprocessingGroup" xmlns:wpi="http://schemas.microsoft.com/office/word/2010/wordprocessingInk" xmlns:wne="http://schemas.microsoft.com/office/word/2006/wordml" xmlns:wps="http://schemas.microsoft.com/office/word/2010/wordprocessingShape" mc:Ignorable="w14 w15 w16se w16cid w16 w16cex wp14">
+<w:ftr xmlns:wpc="http://schemas.microsoft.com/office/word/2010/wordprocessingCanvas" xmlns:mc="http://schemas.openxmlformats.org/markup-compatibility/2006" xmlns:o="urn:schemas-microsoft-com:office:office" xmlns:r="http://schemas.openxmlformats.org/officeDocument/2006/relationships" xmlns:m="http://schemas.openxmlformats.org/officeDocument/2006/math" xmlns:v="urn:schemas-microsoft-com:vml" xmlns:wp14="http://schemas.microsoft.com/office/word/2010/wordprocessingDrawing" xmlns:wp="http://schemas.openxmlformats.org/drawingml/2006/wordprocessingDrawing" xmlns:w10="urn:schemas-microsoft-com:office:word" xmlns:w="http://schemas.openxmlformats.org/wordprocessingml/2006/main" xmlns:w14="http://schemas.microsoft.com/office/word/2010/wordml" xmlns:wpg="http://schemas.microsoft.com/office/word/2010/wordprocessingGroup" xmlns:wpi="http://schemas.microsoft.com/office/word/2010/wordprocessingInk" xmlns:wne="http://schemas.microsoft.com/office/word/2006/wordml" xmlns:wps="http://schemas.microsoft.com/office/word/2010/wordprocessingShape" mc:Ignorable="w14 wp14">
   <w:p>
     <w:pPr>
-      <w:pStyle w:val="Footer"/>
+      <w:pStyle w:val="a5"/>
       <w:jc w:val="right"/>
     </w:pPr>
   </w:p>
@@ -1390,7 +1387,7 @@
 </file>
 
 <file path=word/footnotes.xml><?xml version="1.0" encoding="utf-8"?>
-<w:footnotes xmlns:wpc="http://schemas.microsoft.com/office/word/2010/wordprocessingCanvas" xmlns:cx="http://schemas.microsoft.com/office/drawing/2014/chartex" xmlns:cx1="http://schemas.microsoft.com/office/drawing/2015/9/8/chartex" xmlns:cx2="http://schemas.microsoft.com/office/drawing/2015/10/21/chartex" xmlns:cx3="http://schemas.microsoft.com/office/drawing/2016/5/9/chartex" xmlns:cx4="http://schemas.microsoft.com/office/drawing/2016/5/10/chartex" xmlns:cx5="http://schemas.microsoft.com/office/drawing/2016/5/11/chartex" xmlns:cx6="http://schemas.microsoft.com/office/drawing/2016/5/12/chartex" xmlns:cx7="http://schemas.microsoft.com/office/drawing/2016/5/13/chartex" xmlns:cx8="http://schemas.microsoft.com/office/drawing/2016/5/14/chartex" xmlns:mc="http://schemas.openxmlformats.org/markup-compatibility/2006" xmlns:aink="http://schemas.microsoft.com/office/drawing/2016/ink" xmlns:am3d="http://schemas.microsoft.com/office/drawing/2017/model3d" xmlns:o="urn:schemas-microsoft-com:office:office" xmlns:r="http://schemas.openxmlformats.org/officeDocument/2006/relationships" xmlns:m="http://schemas.openxmlformats.org/officeDocument/2006/math" xmlns:v="urn:schemas-microsoft-com:vml" xmlns:wp14="http://schemas.microsoft.com/office/word/2010/wordprocessingDrawing" xmlns:wp="http://schemas.openxmlformats.org/drawingml/2006/wordprocessingDrawing" xmlns:w10="urn:schemas-microsoft-com:office:word" xmlns:w="http://schemas.openxmlformats.org/wordprocessingml/2006/main" xmlns:w14="http://schemas.microsoft.com/office/word/2010/wordml" xmlns:w15="http://schemas.microsoft.com/office/word/2012/wordml" xmlns:w16cex="http://schemas.microsoft.com/office/word/2018/wordml/cex" xmlns:w16cid="http://schemas.microsoft.com/office/word/2016/wordml/cid" xmlns:w16="http://schemas.microsoft.com/office/word/2018/wordml" xmlns:w16se="http://schemas.microsoft.com/office/word/2015/wordml/symex" xmlns:wpg="http://schemas.microsoft.com/office/word/2010/wordprocessingGroup" xmlns:wpi="http://schemas.microsoft.com/office/word/2010/wordprocessingInk" xmlns:wne="http://schemas.microsoft.com/office/word/2006/wordml" xmlns:wps="http://schemas.microsoft.com/office/word/2010/wordprocessingShape" mc:Ignorable="w14 w15 w16se w16cid w16 w16cex wp14">
+<w:footnotes xmlns:wpc="http://schemas.microsoft.com/office/word/2010/wordprocessingCanvas" xmlns:mc="http://schemas.openxmlformats.org/markup-compatibility/2006" xmlns:o="urn:schemas-microsoft-com:office:office" xmlns:r="http://schemas.openxmlformats.org/officeDocument/2006/relationships" xmlns:m="http://schemas.openxmlformats.org/officeDocument/2006/math" xmlns:v="urn:schemas-microsoft-com:vml" xmlns:wp14="http://schemas.microsoft.com/office/word/2010/wordprocessingDrawing" xmlns:wp="http://schemas.openxmlformats.org/drawingml/2006/wordprocessingDrawing" xmlns:w10="urn:schemas-microsoft-com:office:word" xmlns:w="http://schemas.openxmlformats.org/wordprocessingml/2006/main" xmlns:w14="http://schemas.microsoft.com/office/word/2010/wordml" xmlns:wpg="http://schemas.microsoft.com/office/word/2010/wordprocessingGroup" xmlns:wpi="http://schemas.microsoft.com/office/word/2010/wordprocessingInk" xmlns:wne="http://schemas.microsoft.com/office/word/2006/wordml" xmlns:wps="http://schemas.microsoft.com/office/word/2010/wordprocessingShape" mc:Ignorable="w14 wp14">
   <w:footnote w:type="separator" w:id="-1">
     <w:p>
       <w:pPr>
@@ -1415,8 +1412,8 @@
 </file>
 
 <file path=word/numbering.xml><?xml version="1.0" encoding="utf-8"?>
-<w:numbering xmlns:wpc="http://schemas.microsoft.com/office/word/2010/wordprocessingCanvas" xmlns:cx="http://schemas.microsoft.com/office/drawing/2014/chartex" xmlns:cx1="http://schemas.microsoft.com/office/drawing/2015/9/8/chartex" xmlns:cx2="http://schemas.microsoft.com/office/drawing/2015/10/21/chartex" xmlns:cx3="http://schemas.microsoft.com/office/drawing/2016/5/9/chartex" xmlns:cx4="http://schemas.microsoft.com/office/drawing/2016/5/10/chartex" xmlns:cx5="http://schemas.microsoft.com/office/drawing/2016/5/11/chartex" xmlns:cx6="http://schemas.microsoft.com/office/drawing/2016/5/12/chartex" xmlns:cx7="http://schemas.microsoft.com/office/drawing/2016/5/13/chartex" xmlns:cx8="http://schemas.microsoft.com/office/drawing/2016/5/14/chartex" xmlns:mc="http://schemas.openxmlformats.org/markup-compatibility/2006" xmlns:aink="http://schemas.microsoft.com/office/drawing/2016/ink" xmlns:am3d="http://schemas.microsoft.com/office/drawing/2017/model3d" xmlns:o="urn:schemas-microsoft-com:office:office" xmlns:r="http://schemas.openxmlformats.org/officeDocument/2006/relationships" xmlns:m="http://schemas.openxmlformats.org/officeDocument/2006/math" xmlns:v="urn:schemas-microsoft-com:vml" xmlns:wp14="http://schemas.microsoft.com/office/word/2010/wordprocessingDrawing" xmlns:wp="http://schemas.openxmlformats.org/drawingml/2006/wordprocessingDrawing" xmlns:w10="urn:schemas-microsoft-com:office:word" xmlns:w="http://schemas.openxmlformats.org/wordprocessingml/2006/main" xmlns:w14="http://schemas.microsoft.com/office/word/2010/wordml" xmlns:w15="http://schemas.microsoft.com/office/word/2012/wordml" xmlns:w16cex="http://schemas.microsoft.com/office/word/2018/wordml/cex" xmlns:w16cid="http://schemas.microsoft.com/office/word/2016/wordml/cid" xmlns:w16="http://schemas.microsoft.com/office/word/2018/wordml" xmlns:w16se="http://schemas.microsoft.com/office/word/2015/wordml/symex" xmlns:wpg="http://schemas.microsoft.com/office/word/2010/wordprocessingGroup" xmlns:wpi="http://schemas.microsoft.com/office/word/2010/wordprocessingInk" xmlns:wne="http://schemas.microsoft.com/office/word/2006/wordml" xmlns:wps="http://schemas.microsoft.com/office/word/2010/wordprocessingShape" mc:Ignorable="w14 w15 w16se w16cid w16 w16cex wp14">
-  <w:abstractNum w:abstractNumId="0" w15:restartNumberingAfterBreak="0">
+<w:numbering xmlns:wpc="http://schemas.microsoft.com/office/word/2010/wordprocessingCanvas" xmlns:mc="http://schemas.openxmlformats.org/markup-compatibility/2006" xmlns:o="urn:schemas-microsoft-com:office:office" xmlns:r="http://schemas.openxmlformats.org/officeDocument/2006/relationships" xmlns:m="http://schemas.openxmlformats.org/officeDocument/2006/math" xmlns:v="urn:schemas-microsoft-com:vml" xmlns:wp14="http://schemas.microsoft.com/office/word/2010/wordprocessingDrawing" xmlns:wp="http://schemas.openxmlformats.org/drawingml/2006/wordprocessingDrawing" xmlns:w10="urn:schemas-microsoft-com:office:word" xmlns:w="http://schemas.openxmlformats.org/wordprocessingml/2006/main" xmlns:w14="http://schemas.microsoft.com/office/word/2010/wordml" xmlns:wpg="http://schemas.microsoft.com/office/word/2010/wordprocessingGroup" xmlns:wpi="http://schemas.microsoft.com/office/word/2010/wordprocessingInk" xmlns:wne="http://schemas.microsoft.com/office/word/2006/wordml" xmlns:wps="http://schemas.microsoft.com/office/word/2010/wordprocessingShape" mc:Ignorable="w14 wp14">
+  <w:abstractNum w:abstractNumId="0">
     <w:nsid w:val="FFFFFFFB"/>
     <w:multiLevelType w:val="multilevel"/>
     <w:tmpl w:val="4976A664"/>
@@ -1504,7 +1501,7 @@
       </w:pPr>
     </w:lvl>
   </w:abstractNum>
-  <w:abstractNum w:abstractNumId="1" w15:restartNumberingAfterBreak="0">
+  <w:abstractNum w:abstractNumId="1">
     <w:nsid w:val="00000003"/>
     <w:multiLevelType w:val="multilevel"/>
     <w:tmpl w:val="85800FB4"/>
@@ -1639,7 +1636,7 @@
       </w:pPr>
     </w:lvl>
   </w:abstractNum>
-  <w:abstractNum w:abstractNumId="2" w15:restartNumberingAfterBreak="0">
+  <w:abstractNum w:abstractNumId="2">
     <w:nsid w:val="02301D93"/>
     <w:multiLevelType w:val="hybridMultilevel"/>
     <w:tmpl w:val="8A460B3C"/>
@@ -1779,7 +1776,7 @@
       </w:rPr>
     </w:lvl>
   </w:abstractNum>
-  <w:abstractNum w:abstractNumId="3" w15:restartNumberingAfterBreak="0">
+  <w:abstractNum w:abstractNumId="3">
     <w:nsid w:val="095C367A"/>
     <w:multiLevelType w:val="hybridMultilevel"/>
     <w:tmpl w:val="25408B7A"/>
@@ -1868,7 +1865,7 @@
       </w:pPr>
     </w:lvl>
   </w:abstractNum>
-  <w:abstractNum w:abstractNumId="4" w15:restartNumberingAfterBreak="0">
+  <w:abstractNum w:abstractNumId="4">
     <w:nsid w:val="0B850D32"/>
     <w:multiLevelType w:val="multilevel"/>
     <w:tmpl w:val="8E0A8A7A"/>
@@ -1983,7 +1980,7 @@
       </w:rPr>
     </w:lvl>
   </w:abstractNum>
-  <w:abstractNum w:abstractNumId="5" w15:restartNumberingAfterBreak="0">
+  <w:abstractNum w:abstractNumId="5">
     <w:nsid w:val="0E2A2485"/>
     <w:multiLevelType w:val="hybridMultilevel"/>
     <w:tmpl w:val="989C36BE"/>
@@ -2072,7 +2069,7 @@
       </w:pPr>
     </w:lvl>
   </w:abstractNum>
-  <w:abstractNum w:abstractNumId="6" w15:restartNumberingAfterBreak="0">
+  <w:abstractNum w:abstractNumId="6">
     <w:nsid w:val="11B616E2"/>
     <w:multiLevelType w:val="multilevel"/>
     <w:tmpl w:val="12464622"/>
@@ -2199,7 +2196,7 @@
       </w:rPr>
     </w:lvl>
   </w:abstractNum>
-  <w:abstractNum w:abstractNumId="7" w15:restartNumberingAfterBreak="0">
+  <w:abstractNum w:abstractNumId="7">
     <w:nsid w:val="1BFC4D38"/>
     <w:multiLevelType w:val="multilevel"/>
     <w:tmpl w:val="65AAC4B4"/>
@@ -2339,7 +2336,7 @@
       </w:rPr>
     </w:lvl>
   </w:abstractNum>
-  <w:abstractNum w:abstractNumId="8" w15:restartNumberingAfterBreak="0">
+  <w:abstractNum w:abstractNumId="8">
     <w:nsid w:val="20440A56"/>
     <w:multiLevelType w:val="hybridMultilevel"/>
     <w:tmpl w:val="5672AA68"/>
@@ -2452,7 +2449,7 @@
       </w:rPr>
     </w:lvl>
   </w:abstractNum>
-  <w:abstractNum w:abstractNumId="9" w15:restartNumberingAfterBreak="0">
+  <w:abstractNum w:abstractNumId="9">
     <w:nsid w:val="20B33E32"/>
     <w:multiLevelType w:val="hybridMultilevel"/>
     <w:tmpl w:val="AFE223E4"/>
@@ -2541,7 +2538,7 @@
       </w:pPr>
     </w:lvl>
   </w:abstractNum>
-  <w:abstractNum w:abstractNumId="10" w15:restartNumberingAfterBreak="0">
+  <w:abstractNum w:abstractNumId="10">
     <w:nsid w:val="21B43307"/>
     <w:multiLevelType w:val="hybridMultilevel"/>
     <w:tmpl w:val="F3A2483E"/>
@@ -2654,7 +2651,7 @@
       </w:rPr>
     </w:lvl>
   </w:abstractNum>
-  <w:abstractNum w:abstractNumId="11" w15:restartNumberingAfterBreak="0">
+  <w:abstractNum w:abstractNumId="11">
     <w:nsid w:val="23064D88"/>
     <w:multiLevelType w:val="hybridMultilevel"/>
     <w:tmpl w:val="238613C6"/>
@@ -2767,7 +2764,7 @@
       </w:rPr>
     </w:lvl>
   </w:abstractNum>
-  <w:abstractNum w:abstractNumId="12" w15:restartNumberingAfterBreak="0">
+  <w:abstractNum w:abstractNumId="12">
     <w:nsid w:val="24737623"/>
     <w:multiLevelType w:val="hybridMultilevel"/>
     <w:tmpl w:val="8C60A556"/>
@@ -2874,7 +2871,7 @@
       </w:pPr>
     </w:lvl>
   </w:abstractNum>
-  <w:abstractNum w:abstractNumId="13" w15:restartNumberingAfterBreak="0">
+  <w:abstractNum w:abstractNumId="13">
     <w:nsid w:val="29846655"/>
     <w:multiLevelType w:val="hybridMultilevel"/>
     <w:tmpl w:val="AB648946"/>
@@ -2987,7 +2984,7 @@
       </w:rPr>
     </w:lvl>
   </w:abstractNum>
-  <w:abstractNum w:abstractNumId="14" w15:restartNumberingAfterBreak="0">
+  <w:abstractNum w:abstractNumId="14">
     <w:nsid w:val="29C240D8"/>
     <w:multiLevelType w:val="hybridMultilevel"/>
     <w:tmpl w:val="2A5A148A"/>
@@ -3104,7 +3101,7 @@
       </w:rPr>
     </w:lvl>
   </w:abstractNum>
-  <w:abstractNum w:abstractNumId="15" w15:restartNumberingAfterBreak="0">
+  <w:abstractNum w:abstractNumId="15">
     <w:nsid w:val="2A6E727D"/>
     <w:multiLevelType w:val="hybridMultilevel"/>
     <w:tmpl w:val="DE226D3E"/>
@@ -3244,7 +3241,7 @@
       </w:rPr>
     </w:lvl>
   </w:abstractNum>
-  <w:abstractNum w:abstractNumId="16" w15:restartNumberingAfterBreak="0">
+  <w:abstractNum w:abstractNumId="16">
     <w:nsid w:val="33A02E8B"/>
     <w:multiLevelType w:val="multilevel"/>
     <w:tmpl w:val="CBAE7F32"/>
@@ -3385,7 +3382,7 @@
       </w:rPr>
     </w:lvl>
   </w:abstractNum>
-  <w:abstractNum w:abstractNumId="17" w15:restartNumberingAfterBreak="0">
+  <w:abstractNum w:abstractNumId="17">
     <w:nsid w:val="364060B4"/>
     <w:multiLevelType w:val="hybridMultilevel"/>
     <w:tmpl w:val="680CFE12"/>
@@ -3525,7 +3522,7 @@
       </w:rPr>
     </w:lvl>
   </w:abstractNum>
-  <w:abstractNum w:abstractNumId="18" w15:restartNumberingAfterBreak="0">
+  <w:abstractNum w:abstractNumId="18">
     <w:nsid w:val="36FB000B"/>
     <w:multiLevelType w:val="hybridMultilevel"/>
     <w:tmpl w:val="95A68B68"/>
@@ -3633,7 +3630,7 @@
       </w:rPr>
     </w:lvl>
   </w:abstractNum>
-  <w:abstractNum w:abstractNumId="19" w15:restartNumberingAfterBreak="0">
+  <w:abstractNum w:abstractNumId="19">
     <w:nsid w:val="38D03C80"/>
     <w:multiLevelType w:val="multilevel"/>
     <w:tmpl w:val="7188CFB8"/>
@@ -3746,7 +3743,7 @@
       </w:rPr>
     </w:lvl>
   </w:abstractNum>
-  <w:abstractNum w:abstractNumId="20" w15:restartNumberingAfterBreak="0">
+  <w:abstractNum w:abstractNumId="20">
     <w:nsid w:val="39541675"/>
     <w:multiLevelType w:val="hybridMultilevel"/>
     <w:tmpl w:val="5F001B84"/>
@@ -3862,7 +3859,7 @@
       </w:rPr>
     </w:lvl>
   </w:abstractNum>
-  <w:abstractNum w:abstractNumId="21" w15:restartNumberingAfterBreak="0">
+  <w:abstractNum w:abstractNumId="21">
     <w:nsid w:val="396342A5"/>
     <w:multiLevelType w:val="hybridMultilevel"/>
     <w:tmpl w:val="07F82756"/>
@@ -3978,7 +3975,7 @@
       </w:rPr>
     </w:lvl>
   </w:abstractNum>
-  <w:abstractNum w:abstractNumId="22" w15:restartNumberingAfterBreak="0">
+  <w:abstractNum w:abstractNumId="22">
     <w:nsid w:val="454C2F68"/>
     <w:multiLevelType w:val="hybridMultilevel"/>
     <w:tmpl w:val="C282780E"/>
@@ -4118,7 +4115,7 @@
       </w:rPr>
     </w:lvl>
   </w:abstractNum>
-  <w:abstractNum w:abstractNumId="23" w15:restartNumberingAfterBreak="0">
+  <w:abstractNum w:abstractNumId="23">
     <w:nsid w:val="47537757"/>
     <w:multiLevelType w:val="multilevel"/>
     <w:tmpl w:val="A930350C"/>
@@ -4232,7 +4229,7 @@
       </w:rPr>
     </w:lvl>
   </w:abstractNum>
-  <w:abstractNum w:abstractNumId="24" w15:restartNumberingAfterBreak="0">
+  <w:abstractNum w:abstractNumId="24">
     <w:nsid w:val="47695907"/>
     <w:multiLevelType w:val="multilevel"/>
     <w:tmpl w:val="F84E75BC"/>
@@ -4359,7 +4356,7 @@
       </w:rPr>
     </w:lvl>
   </w:abstractNum>
-  <w:abstractNum w:abstractNumId="25" w15:restartNumberingAfterBreak="0">
+  <w:abstractNum w:abstractNumId="25">
     <w:nsid w:val="47971FBC"/>
     <w:multiLevelType w:val="hybridMultilevel"/>
     <w:tmpl w:val="614E8A18"/>
@@ -4472,7 +4469,7 @@
       </w:rPr>
     </w:lvl>
   </w:abstractNum>
-  <w:abstractNum w:abstractNumId="26" w15:restartNumberingAfterBreak="0">
+  <w:abstractNum w:abstractNumId="26">
     <w:nsid w:val="48344715"/>
     <w:multiLevelType w:val="hybridMultilevel"/>
     <w:tmpl w:val="67CA2550"/>
@@ -4612,7 +4609,7 @@
       </w:rPr>
     </w:lvl>
   </w:abstractNum>
-  <w:abstractNum w:abstractNumId="27" w15:restartNumberingAfterBreak="0">
+  <w:abstractNum w:abstractNumId="27">
     <w:nsid w:val="504F1A68"/>
     <w:multiLevelType w:val="multilevel"/>
     <w:tmpl w:val="E7346FCC"/>
@@ -4754,7 +4751,7 @@
       </w:rPr>
     </w:lvl>
   </w:abstractNum>
-  <w:abstractNum w:abstractNumId="28" w15:restartNumberingAfterBreak="0">
+  <w:abstractNum w:abstractNumId="28">
     <w:nsid w:val="5D2C2E7B"/>
     <w:multiLevelType w:val="hybridMultilevel"/>
     <w:tmpl w:val="8D52E87A"/>
@@ -4870,7 +4867,7 @@
       </w:rPr>
     </w:lvl>
   </w:abstractNum>
-  <w:abstractNum w:abstractNumId="29" w15:restartNumberingAfterBreak="0">
+  <w:abstractNum w:abstractNumId="29">
     <w:nsid w:val="5F883466"/>
     <w:multiLevelType w:val="multilevel"/>
     <w:tmpl w:val="5220FDD0"/>
@@ -4889,7 +4886,7 @@
     <w:lvl w:ilvl="1">
       <w:start w:val="1"/>
       <w:numFmt w:val="decimal"/>
-      <w:pStyle w:val="Heading2"/>
+      <w:pStyle w:val="20"/>
       <w:lvlText w:val="%1.%2"/>
       <w:lvlJc w:val="left"/>
       <w:pPr>
@@ -4986,7 +4983,7 @@
       </w:rPr>
     </w:lvl>
   </w:abstractNum>
-  <w:abstractNum w:abstractNumId="30" w15:restartNumberingAfterBreak="0">
+  <w:abstractNum w:abstractNumId="30">
     <w:nsid w:val="616A682F"/>
     <w:multiLevelType w:val="multilevel"/>
     <w:tmpl w:val="64C672BE"/>
@@ -5099,7 +5096,7 @@
       </w:rPr>
     </w:lvl>
   </w:abstractNum>
-  <w:abstractNum w:abstractNumId="31" w15:restartNumberingAfterBreak="0">
+  <w:abstractNum w:abstractNumId="31">
     <w:nsid w:val="64C825B5"/>
     <w:multiLevelType w:val="multilevel"/>
     <w:tmpl w:val="A5CAE56A"/>
@@ -5213,7 +5210,7 @@
       </w:rPr>
     </w:lvl>
   </w:abstractNum>
-  <w:abstractNum w:abstractNumId="32" w15:restartNumberingAfterBreak="0">
+  <w:abstractNum w:abstractNumId="32">
     <w:nsid w:val="652A4F3F"/>
     <w:multiLevelType w:val="hybridMultilevel"/>
     <w:tmpl w:val="C77422E4"/>
@@ -5326,7 +5323,7 @@
       </w:rPr>
     </w:lvl>
   </w:abstractNum>
-  <w:abstractNum w:abstractNumId="33" w15:restartNumberingAfterBreak="0">
+  <w:abstractNum w:abstractNumId="33">
     <w:nsid w:val="65996248"/>
     <w:multiLevelType w:val="hybridMultilevel"/>
     <w:tmpl w:val="751AE828"/>
@@ -5466,7 +5463,7 @@
       </w:rPr>
     </w:lvl>
   </w:abstractNum>
-  <w:abstractNum w:abstractNumId="34" w15:restartNumberingAfterBreak="0">
+  <w:abstractNum w:abstractNumId="34">
     <w:nsid w:val="65F00806"/>
     <w:multiLevelType w:val="hybridMultilevel"/>
     <w:tmpl w:val="063A2070"/>
@@ -5579,7 +5576,7 @@
       </w:rPr>
     </w:lvl>
   </w:abstractNum>
-  <w:abstractNum w:abstractNumId="35" w15:restartNumberingAfterBreak="0">
+  <w:abstractNum w:abstractNumId="35">
     <w:nsid w:val="67307A04"/>
     <w:multiLevelType w:val="hybridMultilevel"/>
     <w:tmpl w:val="65329196"/>
@@ -5668,7 +5665,7 @@
       </w:pPr>
     </w:lvl>
   </w:abstractNum>
-  <w:abstractNum w:abstractNumId="36" w15:restartNumberingAfterBreak="0">
+  <w:abstractNum w:abstractNumId="36">
     <w:nsid w:val="67433D20"/>
     <w:multiLevelType w:val="hybridMultilevel"/>
     <w:tmpl w:val="772AEF4C"/>
@@ -5781,7 +5778,7 @@
       </w:rPr>
     </w:lvl>
   </w:abstractNum>
-  <w:abstractNum w:abstractNumId="37" w15:restartNumberingAfterBreak="0">
+  <w:abstractNum w:abstractNumId="37">
     <w:nsid w:val="75C54B1A"/>
     <w:multiLevelType w:val="singleLevel"/>
     <w:tmpl w:val="E17E4F88"/>
@@ -5802,7 +5799,7 @@
       </w:rPr>
     </w:lvl>
   </w:abstractNum>
-  <w:abstractNum w:abstractNumId="38" w15:restartNumberingAfterBreak="0">
+  <w:abstractNum w:abstractNumId="38">
     <w:nsid w:val="777A5662"/>
     <w:multiLevelType w:val="multilevel"/>
     <w:tmpl w:val="7A22E9F2"/>
@@ -5915,7 +5912,7 @@
       </w:rPr>
     </w:lvl>
   </w:abstractNum>
-  <w:abstractNum w:abstractNumId="39" w15:restartNumberingAfterBreak="0">
+  <w:abstractNum w:abstractNumId="39">
     <w:nsid w:val="79417AA7"/>
     <w:multiLevelType w:val="hybridMultilevel"/>
     <w:tmpl w:val="3B34CB54"/>
@@ -6186,7 +6183,7 @@
 </file>
 
 <file path=word/styles.xml><?xml version="1.0" encoding="utf-8"?>
-<w:styles xmlns:mc="http://schemas.openxmlformats.org/markup-compatibility/2006" xmlns:r="http://schemas.openxmlformats.org/officeDocument/2006/relationships" xmlns:w="http://schemas.openxmlformats.org/wordprocessingml/2006/main" xmlns:w14="http://schemas.microsoft.com/office/word/2010/wordml" xmlns:w15="http://schemas.microsoft.com/office/word/2012/wordml" xmlns:w16cex="http://schemas.microsoft.com/office/word/2018/wordml/cex" xmlns:w16cid="http://schemas.microsoft.com/office/word/2016/wordml/cid" xmlns:w16="http://schemas.microsoft.com/office/word/2018/wordml" xmlns:w16se="http://schemas.microsoft.com/office/word/2015/wordml/symex" mc:Ignorable="w14 w15 w16se w16cid w16 w16cex">
+<w:styles xmlns:mc="http://schemas.openxmlformats.org/markup-compatibility/2006" xmlns:r="http://schemas.openxmlformats.org/officeDocument/2006/relationships" xmlns:w="http://schemas.openxmlformats.org/wordprocessingml/2006/main" xmlns:w14="http://schemas.microsoft.com/office/word/2010/wordml" mc:Ignorable="w14">
   <w:docDefaults>
     <w:rPrDefault>
       <w:rPr>
@@ -6196,385 +6193,154 @@
     </w:rPrDefault>
     <w:pPrDefault/>
   </w:docDefaults>
-  <w:latentStyles w:defLockedState="0" w:defUIPriority="99" w:defSemiHidden="0" w:defUnhideWhenUsed="0" w:defQFormat="0" w:count="376">
-    <w:lsdException w:name="Normal" w:uiPriority="0" w:qFormat="1"/>
-    <w:lsdException w:name="heading 1" w:uiPriority="0" w:qFormat="1"/>
-    <w:lsdException w:name="heading 2" w:semiHidden="1" w:uiPriority="0" w:unhideWhenUsed="1" w:qFormat="1"/>
-    <w:lsdException w:name="heading 3" w:semiHidden="1" w:uiPriority="0" w:unhideWhenUsed="1" w:qFormat="1"/>
-    <w:lsdException w:name="heading 4" w:semiHidden="1" w:uiPriority="9" w:unhideWhenUsed="1" w:qFormat="1"/>
-    <w:lsdException w:name="heading 5" w:semiHidden="1" w:uiPriority="9" w:unhideWhenUsed="1" w:qFormat="1"/>
-    <w:lsdException w:name="heading 6" w:semiHidden="1" w:uiPriority="9" w:unhideWhenUsed="1" w:qFormat="1"/>
-    <w:lsdException w:name="heading 7" w:semiHidden="1" w:uiPriority="0" w:unhideWhenUsed="1" w:qFormat="1"/>
-    <w:lsdException w:name="heading 8" w:semiHidden="1" w:uiPriority="9" w:unhideWhenUsed="1" w:qFormat="1"/>
-    <w:lsdException w:name="heading 9" w:semiHidden="1" w:uiPriority="9" w:unhideWhenUsed="1" w:qFormat="1"/>
-    <w:lsdException w:name="index 1" w:semiHidden="1" w:unhideWhenUsed="1"/>
-    <w:lsdException w:name="index 2" w:semiHidden="1" w:unhideWhenUsed="1"/>
-    <w:lsdException w:name="index 3" w:semiHidden="1" w:unhideWhenUsed="1"/>
-    <w:lsdException w:name="index 4" w:semiHidden="1" w:unhideWhenUsed="1"/>
-    <w:lsdException w:name="index 5" w:semiHidden="1" w:unhideWhenUsed="1"/>
-    <w:lsdException w:name="index 6" w:semiHidden="1" w:unhideWhenUsed="1"/>
-    <w:lsdException w:name="index 7" w:semiHidden="1" w:unhideWhenUsed="1"/>
-    <w:lsdException w:name="index 8" w:semiHidden="1" w:unhideWhenUsed="1"/>
-    <w:lsdException w:name="index 9" w:semiHidden="1" w:unhideWhenUsed="1"/>
-    <w:lsdException w:name="toc 1" w:semiHidden="1" w:uiPriority="39" w:unhideWhenUsed="1"/>
-    <w:lsdException w:name="toc 2" w:semiHidden="1" w:uiPriority="39" w:unhideWhenUsed="1"/>
-    <w:lsdException w:name="toc 3" w:semiHidden="1" w:uiPriority="39" w:unhideWhenUsed="1"/>
-    <w:lsdException w:name="toc 4" w:semiHidden="1" w:uiPriority="39" w:unhideWhenUsed="1"/>
-    <w:lsdException w:name="toc 5" w:semiHidden="1" w:uiPriority="39" w:unhideWhenUsed="1"/>
-    <w:lsdException w:name="toc 6" w:semiHidden="1" w:uiPriority="39" w:unhideWhenUsed="1"/>
-    <w:lsdException w:name="toc 7" w:semiHidden="1" w:uiPriority="39" w:unhideWhenUsed="1"/>
-    <w:lsdException w:name="toc 8" w:semiHidden="1" w:uiPriority="39" w:unhideWhenUsed="1"/>
-    <w:lsdException w:name="toc 9" w:semiHidden="1" w:uiPriority="39" w:unhideWhenUsed="1"/>
-    <w:lsdException w:name="Normal Indent" w:semiHidden="1" w:unhideWhenUsed="1"/>
-    <w:lsdException w:name="footnote text" w:semiHidden="1" w:unhideWhenUsed="1"/>
-    <w:lsdException w:name="annotation text" w:semiHidden="1" w:uiPriority="0" w:unhideWhenUsed="1"/>
-    <w:lsdException w:name="header" w:semiHidden="1" w:uiPriority="0" w:unhideWhenUsed="1"/>
-    <w:lsdException w:name="footer" w:semiHidden="1" w:unhideWhenUsed="1"/>
-    <w:lsdException w:name="index heading" w:semiHidden="1" w:unhideWhenUsed="1"/>
-    <w:lsdException w:name="caption" w:semiHidden="1" w:uiPriority="35" w:unhideWhenUsed="1" w:qFormat="1"/>
-    <w:lsdException w:name="table of figures" w:semiHidden="1" w:unhideWhenUsed="1"/>
-    <w:lsdException w:name="envelope address" w:semiHidden="1" w:unhideWhenUsed="1"/>
-    <w:lsdException w:name="envelope return" w:semiHidden="1" w:unhideWhenUsed="1"/>
-    <w:lsdException w:name="footnote reference" w:semiHidden="1" w:unhideWhenUsed="1"/>
-    <w:lsdException w:name="annotation reference" w:semiHidden="1" w:uiPriority="0" w:unhideWhenUsed="1"/>
-    <w:lsdException w:name="line number" w:semiHidden="1" w:unhideWhenUsed="1"/>
-    <w:lsdException w:name="page number" w:semiHidden="1" w:uiPriority="0" w:unhideWhenUsed="1"/>
-    <w:lsdException w:name="endnote reference" w:semiHidden="1" w:unhideWhenUsed="1"/>
-    <w:lsdException w:name="endnote text" w:semiHidden="1" w:unhideWhenUsed="1"/>
-    <w:lsdException w:name="table of authorities" w:semiHidden="1" w:unhideWhenUsed="1"/>
-    <w:lsdException w:name="macro" w:semiHidden="1" w:unhideWhenUsed="1"/>
-    <w:lsdException w:name="toa heading" w:semiHidden="1" w:unhideWhenUsed="1"/>
-    <w:lsdException w:name="List" w:semiHidden="1" w:unhideWhenUsed="1"/>
-    <w:lsdException w:name="List Bullet" w:semiHidden="1" w:unhideWhenUsed="1"/>
-    <w:lsdException w:name="List Number" w:semiHidden="1" w:unhideWhenUsed="1"/>
-    <w:lsdException w:name="List 2" w:semiHidden="1" w:unhideWhenUsed="1"/>
-    <w:lsdException w:name="List 3" w:semiHidden="1" w:unhideWhenUsed="1"/>
-    <w:lsdException w:name="List 4" w:semiHidden="1" w:unhideWhenUsed="1"/>
-    <w:lsdException w:name="List 5" w:semiHidden="1" w:unhideWhenUsed="1"/>
-    <w:lsdException w:name="List Bullet 2" w:semiHidden="1" w:unhideWhenUsed="1"/>
-    <w:lsdException w:name="List Bullet 3" w:semiHidden="1" w:unhideWhenUsed="1"/>
-    <w:lsdException w:name="List Bullet 4" w:semiHidden="1" w:unhideWhenUsed="1"/>
-    <w:lsdException w:name="List Bullet 5" w:semiHidden="1" w:unhideWhenUsed="1"/>
-    <w:lsdException w:name="List Number 2" w:semiHidden="1" w:unhideWhenUsed="1"/>
-    <w:lsdException w:name="List Number 3" w:semiHidden="1" w:unhideWhenUsed="1"/>
-    <w:lsdException w:name="List Number 4" w:semiHidden="1" w:unhideWhenUsed="1"/>
-    <w:lsdException w:name="List Number 5" w:semiHidden="1" w:unhideWhenUsed="1"/>
-    <w:lsdException w:name="Title" w:uiPriority="10" w:qFormat="1"/>
-    <w:lsdException w:name="Closing" w:semiHidden="1" w:unhideWhenUsed="1"/>
-    <w:lsdException w:name="Signature" w:semiHidden="1" w:unhideWhenUsed="1"/>
-    <w:lsdException w:name="Default Paragraph Font" w:semiHidden="1" w:uiPriority="1" w:unhideWhenUsed="1"/>
-    <w:lsdException w:name="Body Text" w:semiHidden="1" w:uiPriority="0" w:unhideWhenUsed="1"/>
-    <w:lsdException w:name="Body Text Indent" w:semiHidden="1" w:uiPriority="0" w:unhideWhenUsed="1"/>
-    <w:lsdException w:name="List Continue" w:semiHidden="1" w:unhideWhenUsed="1"/>
-    <w:lsdException w:name="List Continue 2" w:semiHidden="1" w:unhideWhenUsed="1"/>
-    <w:lsdException w:name="List Continue 3" w:semiHidden="1" w:unhideWhenUsed="1"/>
-    <w:lsdException w:name="List Continue 4" w:semiHidden="1" w:unhideWhenUsed="1"/>
-    <w:lsdException w:name="List Continue 5" w:semiHidden="1" w:unhideWhenUsed="1"/>
-    <w:lsdException w:name="Message Header" w:semiHidden="1" w:unhideWhenUsed="1"/>
-    <w:lsdException w:name="Subtitle" w:uiPriority="0" w:qFormat="1"/>
-    <w:lsdException w:name="Salutation" w:semiHidden="1" w:unhideWhenUsed="1"/>
-    <w:lsdException w:name="Date" w:semiHidden="1" w:unhideWhenUsed="1"/>
-    <w:lsdException w:name="Body Text First Indent" w:semiHidden="1" w:unhideWhenUsed="1"/>
-    <w:lsdException w:name="Body Text First Indent 2" w:semiHidden="1" w:unhideWhenUsed="1"/>
-    <w:lsdException w:name="Note Heading" w:semiHidden="1" w:unhideWhenUsed="1"/>
-    <w:lsdException w:name="Body Text 2" w:semiHidden="1" w:unhideWhenUsed="1"/>
-    <w:lsdException w:name="Body Text 3" w:semiHidden="1" w:unhideWhenUsed="1"/>
-    <w:lsdException w:name="Body Text Indent 2" w:semiHidden="1" w:unhideWhenUsed="1"/>
-    <w:lsdException w:name="Body Text Indent 3" w:semiHidden="1" w:uiPriority="0" w:unhideWhenUsed="1"/>
-    <w:lsdException w:name="Block Text" w:semiHidden="1" w:unhideWhenUsed="1"/>
-    <w:lsdException w:name="Hyperlink" w:semiHidden="1" w:unhideWhenUsed="1"/>
-    <w:lsdException w:name="FollowedHyperlink" w:semiHidden="1" w:unhideWhenUsed="1"/>
-    <w:lsdException w:name="Strong" w:uiPriority="0" w:qFormat="1"/>
-    <w:lsdException w:name="Emphasis" w:uiPriority="20" w:qFormat="1"/>
-    <w:lsdException w:name="Document Map" w:semiHidden="1" w:unhideWhenUsed="1"/>
-    <w:lsdException w:name="Plain Text" w:semiHidden="1" w:uiPriority="0" w:unhideWhenUsed="1"/>
-    <w:lsdException w:name="E-mail Signature" w:semiHidden="1" w:unhideWhenUsed="1"/>
-    <w:lsdException w:name="HTML Top of Form" w:semiHidden="1" w:unhideWhenUsed="1"/>
-    <w:lsdException w:name="HTML Bottom of Form" w:semiHidden="1" w:unhideWhenUsed="1"/>
-    <w:lsdException w:name="Normal (Web)" w:semiHidden="1" w:unhideWhenUsed="1"/>
-    <w:lsdException w:name="HTML Acronym" w:semiHidden="1" w:unhideWhenUsed="1"/>
-    <w:lsdException w:name="HTML Address" w:semiHidden="1" w:unhideWhenUsed="1"/>
-    <w:lsdException w:name="HTML Cite" w:semiHidden="1" w:unhideWhenUsed="1"/>
-    <w:lsdException w:name="HTML Code" w:semiHidden="1" w:unhideWhenUsed="1"/>
-    <w:lsdException w:name="HTML Definition" w:semiHidden="1" w:unhideWhenUsed="1"/>
-    <w:lsdException w:name="HTML Keyboard" w:semiHidden="1" w:unhideWhenUsed="1"/>
-    <w:lsdException w:name="HTML Preformatted" w:semiHidden="1" w:unhideWhenUsed="1"/>
-    <w:lsdException w:name="HTML Sample" w:semiHidden="1" w:unhideWhenUsed="1"/>
-    <w:lsdException w:name="HTML Typewriter" w:semiHidden="1" w:unhideWhenUsed="1"/>
-    <w:lsdException w:name="HTML Variable" w:semiHidden="1" w:unhideWhenUsed="1"/>
-    <w:lsdException w:name="Normal Table" w:semiHidden="1" w:unhideWhenUsed="1"/>
-    <w:lsdException w:name="annotation subject" w:semiHidden="1" w:unhideWhenUsed="1"/>
-    <w:lsdException w:name="No List" w:semiHidden="1" w:unhideWhenUsed="1"/>
-    <w:lsdException w:name="Outline List 1" w:semiHidden="1" w:unhideWhenUsed="1"/>
-    <w:lsdException w:name="Outline List 2" w:semiHidden="1" w:unhideWhenUsed="1"/>
-    <w:lsdException w:name="Outline List 3" w:semiHidden="1" w:unhideWhenUsed="1"/>
-    <w:lsdException w:name="Table Simple 1" w:semiHidden="1" w:unhideWhenUsed="1"/>
-    <w:lsdException w:name="Table Simple 2" w:semiHidden="1" w:unhideWhenUsed="1"/>
-    <w:lsdException w:name="Table Simple 3" w:semiHidden="1" w:unhideWhenUsed="1"/>
-    <w:lsdException w:name="Table Classic 1" w:semiHidden="1" w:unhideWhenUsed="1"/>
-    <w:lsdException w:name="Table Classic 2" w:semiHidden="1" w:unhideWhenUsed="1"/>
-    <w:lsdException w:name="Table Classic 3" w:semiHidden="1" w:unhideWhenUsed="1"/>
-    <w:lsdException w:name="Table Classic 4" w:semiHidden="1" w:unhideWhenUsed="1"/>
-    <w:lsdException w:name="Table Colorful 1" w:semiHidden="1" w:unhideWhenUsed="1"/>
-    <w:lsdException w:name="Table Colorful 2" w:semiHidden="1" w:unhideWhenUsed="1"/>
-    <w:lsdException w:name="Table Colorful 3" w:semiHidden="1" w:unhideWhenUsed="1"/>
-    <w:lsdException w:name="Table Columns 1" w:semiHidden="1" w:unhideWhenUsed="1"/>
-    <w:lsdException w:name="Table Columns 2" w:semiHidden="1" w:unhideWhenUsed="1"/>
-    <w:lsdException w:name="Table Columns 3" w:semiHidden="1" w:unhideWhenUsed="1"/>
-    <w:lsdException w:name="Table Columns 4" w:semiHidden="1" w:unhideWhenUsed="1"/>
-    <w:lsdException w:name="Table Columns 5" w:semiHidden="1" w:unhideWhenUsed="1"/>
-    <w:lsdException w:name="Table Grid 1" w:semiHidden="1" w:unhideWhenUsed="1"/>
-    <w:lsdException w:name="Table Grid 2" w:semiHidden="1" w:unhideWhenUsed="1"/>
-    <w:lsdException w:name="Table Grid 3" w:semiHidden="1" w:unhideWhenUsed="1"/>
-    <w:lsdException w:name="Table Grid 4" w:semiHidden="1" w:unhideWhenUsed="1"/>
-    <w:lsdException w:name="Table Grid 5" w:semiHidden="1" w:unhideWhenUsed="1"/>
-    <w:lsdException w:name="Table Grid 6" w:semiHidden="1" w:unhideWhenUsed="1"/>
-    <w:lsdException w:name="Table Grid 7" w:semiHidden="1" w:unhideWhenUsed="1"/>
-    <w:lsdException w:name="Table Grid 8" w:semiHidden="1" w:unhideWhenUsed="1"/>
-    <w:lsdException w:name="Table List 1" w:semiHidden="1" w:unhideWhenUsed="1"/>
-    <w:lsdException w:name="Table List 2" w:semiHidden="1" w:unhideWhenUsed="1"/>
-    <w:lsdException w:name="Table List 3" w:semiHidden="1" w:unhideWhenUsed="1"/>
-    <w:lsdException w:name="Table List 4" w:semiHidden="1" w:unhideWhenUsed="1"/>
-    <w:lsdException w:name="Table List 5" w:semiHidden="1" w:unhideWhenUsed="1"/>
-    <w:lsdException w:name="Table List 6" w:semiHidden="1" w:unhideWhenUsed="1"/>
-    <w:lsdException w:name="Table List 7" w:semiHidden="1" w:unhideWhenUsed="1"/>
-    <w:lsdException w:name="Table List 8" w:semiHidden="1" w:unhideWhenUsed="1"/>
-    <w:lsdException w:name="Table 3D effects 1" w:semiHidden="1" w:unhideWhenUsed="1"/>
-    <w:lsdException w:name="Table 3D effects 2" w:semiHidden="1" w:unhideWhenUsed="1"/>
-    <w:lsdException w:name="Table 3D effects 3" w:semiHidden="1" w:unhideWhenUsed="1"/>
-    <w:lsdException w:name="Table Contemporary" w:semiHidden="1" w:unhideWhenUsed="1"/>
-    <w:lsdException w:name="Table Elegant" w:semiHidden="1" w:unhideWhenUsed="1"/>
-    <w:lsdException w:name="Table Professional" w:semiHidden="1" w:unhideWhenUsed="1"/>
-    <w:lsdException w:name="Table Subtle 1" w:semiHidden="1" w:unhideWhenUsed="1"/>
-    <w:lsdException w:name="Table Subtle 2" w:semiHidden="1" w:unhideWhenUsed="1"/>
-    <w:lsdException w:name="Table Web 1" w:semiHidden="1" w:unhideWhenUsed="1"/>
-    <w:lsdException w:name="Table Web 2" w:semiHidden="1" w:unhideWhenUsed="1"/>
-    <w:lsdException w:name="Table Web 3" w:semiHidden="1" w:unhideWhenUsed="1"/>
-    <w:lsdException w:name="Balloon Text" w:semiHidden="1" w:unhideWhenUsed="1"/>
-    <w:lsdException w:name="Table Grid" w:uiPriority="0"/>
-    <w:lsdException w:name="Table Theme" w:semiHidden="1" w:unhideWhenUsed="1"/>
-    <w:lsdException w:name="Placeholder Text" w:semiHidden="1"/>
-    <w:lsdException w:name="No Spacing" w:uiPriority="1" w:qFormat="1"/>
-    <w:lsdException w:name="Light Shading" w:uiPriority="60"/>
-    <w:lsdException w:name="Light List" w:uiPriority="61"/>
-    <w:lsdException w:name="Light Grid" w:uiPriority="62"/>
-    <w:lsdException w:name="Medium Shading 1" w:uiPriority="63"/>
-    <w:lsdException w:name="Medium Shading 2" w:uiPriority="64"/>
-    <w:lsdException w:name="Medium List 1" w:uiPriority="65"/>
-    <w:lsdException w:name="Medium List 2" w:uiPriority="66"/>
-    <w:lsdException w:name="Medium Grid 1" w:uiPriority="67"/>
-    <w:lsdException w:name="Medium Grid 2" w:uiPriority="68"/>
-    <w:lsdException w:name="Medium Grid 3" w:uiPriority="69"/>
-    <w:lsdException w:name="Dark List" w:uiPriority="70"/>
-    <w:lsdException w:name="Colorful Shading" w:uiPriority="71"/>
-    <w:lsdException w:name="Colorful List" w:uiPriority="72"/>
-    <w:lsdException w:name="Colorful Grid" w:uiPriority="73"/>
-    <w:lsdException w:name="Light Shading Accent 1" w:uiPriority="60"/>
-    <w:lsdException w:name="Light List Accent 1" w:uiPriority="61"/>
-    <w:lsdException w:name="Light Grid Accent 1" w:uiPriority="62"/>
-    <w:lsdException w:name="Medium Shading 1 Accent 1" w:uiPriority="63"/>
-    <w:lsdException w:name="Medium Shading 2 Accent 1" w:uiPriority="64"/>
-    <w:lsdException w:name="Medium List 1 Accent 1" w:uiPriority="65"/>
-    <w:lsdException w:name="Revision" w:semiHidden="1"/>
-    <w:lsdException w:name="List Paragraph" w:uiPriority="34" w:qFormat="1"/>
-    <w:lsdException w:name="Quote" w:uiPriority="29" w:qFormat="1"/>
-    <w:lsdException w:name="Intense Quote" w:uiPriority="30" w:qFormat="1"/>
-    <w:lsdException w:name="Medium List 2 Accent 1" w:uiPriority="66"/>
-    <w:lsdException w:name="Medium Grid 1 Accent 1" w:uiPriority="67"/>
-    <w:lsdException w:name="Medium Grid 2 Accent 1" w:uiPriority="68"/>
-    <w:lsdException w:name="Medium Grid 3 Accent 1" w:uiPriority="69"/>
-    <w:lsdException w:name="Dark List Accent 1" w:uiPriority="70"/>
-    <w:lsdException w:name="Colorful Shading Accent 1" w:uiPriority="71"/>
-    <w:lsdException w:name="Colorful List Accent 1" w:uiPriority="72"/>
-    <w:lsdException w:name="Colorful Grid Accent 1" w:uiPriority="73"/>
-    <w:lsdException w:name="Light Shading Accent 2" w:uiPriority="60"/>
-    <w:lsdException w:name="Light List Accent 2" w:uiPriority="61"/>
-    <w:lsdException w:name="Light Grid Accent 2" w:uiPriority="62"/>
-    <w:lsdException w:name="Medium Shading 1 Accent 2" w:uiPriority="63"/>
-    <w:lsdException w:name="Medium Shading 2 Accent 2" w:uiPriority="64"/>
-    <w:lsdException w:name="Medium List 1 Accent 2" w:uiPriority="65"/>
-    <w:lsdException w:name="Medium List 2 Accent 2" w:uiPriority="66"/>
-    <w:lsdException w:name="Medium Grid 1 Accent 2" w:uiPriority="67"/>
-    <w:lsdException w:name="Medium Grid 2 Accent 2" w:uiPriority="68"/>
-    <w:lsdException w:name="Medium Grid 3 Accent 2" w:uiPriority="69"/>
-    <w:lsdException w:name="Dark List Accent 2" w:uiPriority="70"/>
-    <w:lsdException w:name="Colorful Shading Accent 2" w:uiPriority="71"/>
-    <w:lsdException w:name="Colorful List Accent 2" w:uiPriority="72"/>
-    <w:lsdException w:name="Colorful Grid Accent 2" w:uiPriority="73"/>
-    <w:lsdException w:name="Light Shading Accent 3" w:uiPriority="60"/>
-    <w:lsdException w:name="Light List Accent 3" w:uiPriority="61"/>
-    <w:lsdException w:name="Light Grid Accent 3" w:uiPriority="62"/>
-    <w:lsdException w:name="Medium Shading 1 Accent 3" w:uiPriority="63"/>
-    <w:lsdException w:name="Medium Shading 2 Accent 3" w:uiPriority="64"/>
-    <w:lsdException w:name="Medium List 1 Accent 3" w:uiPriority="65"/>
-    <w:lsdException w:name="Medium List 2 Accent 3" w:uiPriority="66"/>
-    <w:lsdException w:name="Medium Grid 1 Accent 3" w:uiPriority="67"/>
-    <w:lsdException w:name="Medium Grid 2 Accent 3" w:uiPriority="68"/>
-    <w:lsdException w:name="Medium Grid 3 Accent 3" w:uiPriority="69"/>
-    <w:lsdException w:name="Dark List Accent 3" w:uiPriority="70"/>
-    <w:lsdException w:name="Colorful Shading Accent 3" w:uiPriority="71"/>
-    <w:lsdException w:name="Colorful List Accent 3" w:uiPriority="72"/>
-    <w:lsdException w:name="Colorful Grid Accent 3" w:uiPriority="73"/>
-    <w:lsdException w:name="Light Shading Accent 4" w:uiPriority="60"/>
-    <w:lsdException w:name="Light List Accent 4" w:uiPriority="61"/>
-    <w:lsdException w:name="Light Grid Accent 4" w:uiPriority="62"/>
-    <w:lsdException w:name="Medium Shading 1 Accent 4" w:uiPriority="63"/>
-    <w:lsdException w:name="Medium Shading 2 Accent 4" w:uiPriority="64"/>
-    <w:lsdException w:name="Medium List 1 Accent 4" w:uiPriority="65"/>
-    <w:lsdException w:name="Medium List 2 Accent 4" w:uiPriority="66"/>
-    <w:lsdException w:name="Medium Grid 1 Accent 4" w:uiPriority="67"/>
-    <w:lsdException w:name="Medium Grid 2 Accent 4" w:uiPriority="68"/>
-    <w:lsdException w:name="Medium Grid 3 Accent 4" w:uiPriority="69"/>
-    <w:lsdException w:name="Dark List Accent 4" w:uiPriority="70"/>
-    <w:lsdException w:name="Colorful Shading Accent 4" w:uiPriority="71"/>
-    <w:lsdException w:name="Colorful List Accent 4" w:uiPriority="72"/>
-    <w:lsdException w:name="Colorful Grid Accent 4" w:uiPriority="73"/>
-    <w:lsdException w:name="Light Shading Accent 5" w:uiPriority="60"/>
-    <w:lsdException w:name="Light List Accent 5" w:uiPriority="61"/>
-    <w:lsdException w:name="Light Grid Accent 5" w:uiPriority="62"/>
-    <w:lsdException w:name="Medium Shading 1 Accent 5" w:uiPriority="63"/>
-    <w:lsdException w:name="Medium Shading 2 Accent 5" w:uiPriority="64"/>
-    <w:lsdException w:name="Medium List 1 Accent 5" w:uiPriority="65"/>
-    <w:lsdException w:name="Medium List 2 Accent 5" w:uiPriority="66"/>
-    <w:lsdException w:name="Medium Grid 1 Accent 5" w:uiPriority="67"/>
-    <w:lsdException w:name="Medium Grid 2 Accent 5" w:uiPriority="68"/>
-    <w:lsdException w:name="Medium Grid 3 Accent 5" w:uiPriority="69"/>
-    <w:lsdException w:name="Dark List Accent 5" w:uiPriority="70"/>
-    <w:lsdException w:name="Colorful Shading Accent 5" w:uiPriority="71"/>
-    <w:lsdException w:name="Colorful List Accent 5" w:uiPriority="72"/>
-    <w:lsdException w:name="Colorful Grid Accent 5" w:uiPriority="73"/>
-    <w:lsdException w:name="Light Shading Accent 6" w:uiPriority="60"/>
-    <w:lsdException w:name="Light List Accent 6" w:uiPriority="61"/>
-    <w:lsdException w:name="Light Grid Accent 6" w:uiPriority="62"/>
-    <w:lsdException w:name="Medium Shading 1 Accent 6" w:uiPriority="63"/>
-    <w:lsdException w:name="Medium Shading 2 Accent 6" w:uiPriority="64"/>
-    <w:lsdException w:name="Medium List 1 Accent 6" w:uiPriority="65"/>
-    <w:lsdException w:name="Medium List 2 Accent 6" w:uiPriority="66"/>
-    <w:lsdException w:name="Medium Grid 1 Accent 6" w:uiPriority="67"/>
-    <w:lsdException w:name="Medium Grid 2 Accent 6" w:uiPriority="68"/>
-    <w:lsdException w:name="Medium Grid 3 Accent 6" w:uiPriority="69"/>
-    <w:lsdException w:name="Dark List Accent 6" w:uiPriority="70"/>
-    <w:lsdException w:name="Colorful Shading Accent 6" w:uiPriority="71"/>
-    <w:lsdException w:name="Colorful List Accent 6" w:uiPriority="72"/>
-    <w:lsdException w:name="Colorful Grid Accent 6" w:uiPriority="73"/>
-    <w:lsdException w:name="Subtle Emphasis" w:uiPriority="19" w:qFormat="1"/>
-    <w:lsdException w:name="Intense Emphasis" w:uiPriority="21" w:qFormat="1"/>
-    <w:lsdException w:name="Subtle Reference" w:uiPriority="31" w:qFormat="1"/>
-    <w:lsdException w:name="Intense Reference" w:uiPriority="32" w:qFormat="1"/>
-    <w:lsdException w:name="Book Title" w:uiPriority="33" w:qFormat="1"/>
-    <w:lsdException w:name="Bibliography" w:semiHidden="1" w:uiPriority="37" w:unhideWhenUsed="1"/>
-    <w:lsdException w:name="TOC Heading" w:semiHidden="1" w:uiPriority="39" w:unhideWhenUsed="1" w:qFormat="1"/>
-    <w:lsdException w:name="Plain Table 1" w:uiPriority="41"/>
-    <w:lsdException w:name="Plain Table 2" w:uiPriority="42"/>
-    <w:lsdException w:name="Plain Table 3" w:uiPriority="43"/>
-    <w:lsdException w:name="Plain Table 4" w:uiPriority="44"/>
-    <w:lsdException w:name="Plain Table 5" w:uiPriority="45"/>
-    <w:lsdException w:name="Grid Table Light" w:uiPriority="40"/>
-    <w:lsdException w:name="Grid Table 1 Light" w:uiPriority="46"/>
-    <w:lsdException w:name="Grid Table 2" w:uiPriority="47"/>
-    <w:lsdException w:name="Grid Table 3" w:uiPriority="48"/>
-    <w:lsdException w:name="Grid Table 4" w:uiPriority="49"/>
-    <w:lsdException w:name="Grid Table 5 Dark" w:uiPriority="50"/>
-    <w:lsdException w:name="Grid Table 6 Colorful" w:uiPriority="51"/>
-    <w:lsdException w:name="Grid Table 7 Colorful" w:uiPriority="52"/>
-    <w:lsdException w:name="Grid Table 1 Light Accent 1" w:uiPriority="46"/>
-    <w:lsdException w:name="Grid Table 2 Accent 1" w:uiPriority="47"/>
-    <w:lsdException w:name="Grid Table 3 Accent 1" w:uiPriority="48"/>
-    <w:lsdException w:name="Grid Table 4 Accent 1" w:uiPriority="49"/>
-    <w:lsdException w:name="Grid Table 5 Dark Accent 1" w:uiPriority="50"/>
-    <w:lsdException w:name="Grid Table 6 Colorful Accent 1" w:uiPriority="51"/>
-    <w:lsdException w:name="Grid Table 7 Colorful Accent 1" w:uiPriority="52"/>
-    <w:lsdException w:name="Grid Table 1 Light Accent 2" w:uiPriority="46"/>
-    <w:lsdException w:name="Grid Table 2 Accent 2" w:uiPriority="47"/>
-    <w:lsdException w:name="Grid Table 3 Accent 2" w:uiPriority="48"/>
-    <w:lsdException w:name="Grid Table 4 Accent 2" w:uiPriority="49"/>
-    <w:lsdException w:name="Grid Table 5 Dark Accent 2" w:uiPriority="50"/>
-    <w:lsdException w:name="Grid Table 6 Colorful Accent 2" w:uiPriority="51"/>
-    <w:lsdException w:name="Grid Table 7 Colorful Accent 2" w:uiPriority="52"/>
-    <w:lsdException w:name="Grid Table 1 Light Accent 3" w:uiPriority="46"/>
-    <w:lsdException w:name="Grid Table 2 Accent 3" w:uiPriority="47"/>
-    <w:lsdException w:name="Grid Table 3 Accent 3" w:uiPriority="48"/>
-    <w:lsdException w:name="Grid Table 4 Accent 3" w:uiPriority="49"/>
-    <w:lsdException w:name="Grid Table 5 Dark Accent 3" w:uiPriority="50"/>
-    <w:lsdException w:name="Grid Table 6 Colorful Accent 3" w:uiPriority="51"/>
-    <w:lsdException w:name="Grid Table 7 Colorful Accent 3" w:uiPriority="52"/>
-    <w:lsdException w:name="Grid Table 1 Light Accent 4" w:uiPriority="46"/>
-    <w:lsdException w:name="Grid Table 2 Accent 4" w:uiPriority="47"/>
-    <w:lsdException w:name="Grid Table 3 Accent 4" w:uiPriority="48"/>
-    <w:lsdException w:name="Grid Table 4 Accent 4" w:uiPriority="49"/>
-    <w:lsdException w:name="Grid Table 5 Dark Accent 4" w:uiPriority="50"/>
-    <w:lsdException w:name="Grid Table 6 Colorful Accent 4" w:uiPriority="51"/>
-    <w:lsdException w:name="Grid Table 7 Colorful Accent 4" w:uiPriority="52"/>
-    <w:lsdException w:name="Grid Table 1 Light Accent 5" w:uiPriority="46"/>
-    <w:lsdException w:name="Grid Table 2 Accent 5" w:uiPriority="47"/>
-    <w:lsdException w:name="Grid Table 3 Accent 5" w:uiPriority="48"/>
-    <w:lsdException w:name="Grid Table 4 Accent 5" w:uiPriority="49"/>
-    <w:lsdException w:name="Grid Table 5 Dark Accent 5" w:uiPriority="50"/>
-    <w:lsdException w:name="Grid Table 6 Colorful Accent 5" w:uiPriority="51"/>
-    <w:lsdException w:name="Grid Table 7 Colorful Accent 5" w:uiPriority="52"/>
-    <w:lsdException w:name="Grid Table 1 Light Accent 6" w:uiPriority="46"/>
-    <w:lsdException w:name="Grid Table 2 Accent 6" w:uiPriority="47"/>
-    <w:lsdException w:name="Grid Table 3 Accent 6" w:uiPriority="48"/>
-    <w:lsdException w:name="Grid Table 4 Accent 6" w:uiPriority="49"/>
-    <w:lsdException w:name="Grid Table 5 Dark Accent 6" w:uiPriority="50"/>
-    <w:lsdException w:name="Grid Table 6 Colorful Accent 6" w:uiPriority="51"/>
-    <w:lsdException w:name="Grid Table 7 Colorful Accent 6" w:uiPriority="52"/>
-    <w:lsdException w:name="List Table 1 Light" w:uiPriority="46"/>
-    <w:lsdException w:name="List Table 2" w:uiPriority="47"/>
-    <w:lsdException w:name="List Table 3" w:uiPriority="48"/>
-    <w:lsdException w:name="List Table 4" w:uiPriority="49"/>
-    <w:lsdException w:name="List Table 5 Dark" w:uiPriority="50"/>
-    <w:lsdException w:name="List Table 6 Colorful" w:uiPriority="51"/>
-    <w:lsdException w:name="List Table 7 Colorful" w:uiPriority="52"/>
-    <w:lsdException w:name="List Table 1 Light Accent 1" w:uiPriority="46"/>
-    <w:lsdException w:name="List Table 2 Accent 1" w:uiPriority="47"/>
-    <w:lsdException w:name="List Table 3 Accent 1" w:uiPriority="48"/>
-    <w:lsdException w:name="List Table 4 Accent 1" w:uiPriority="49"/>
-    <w:lsdException w:name="List Table 5 Dark Accent 1" w:uiPriority="50"/>
-    <w:lsdException w:name="List Table 6 Colorful Accent 1" w:uiPriority="51"/>
-    <w:lsdException w:name="List Table 7 Colorful Accent 1" w:uiPriority="52"/>
-    <w:lsdException w:name="List Table 1 Light Accent 2" w:uiPriority="46"/>
-    <w:lsdException w:name="List Table 2 Accent 2" w:uiPriority="47"/>
-    <w:lsdException w:name="List Table 3 Accent 2" w:uiPriority="48"/>
-    <w:lsdException w:name="List Table 4 Accent 2" w:uiPriority="49"/>
-    <w:lsdException w:name="List Table 5 Dark Accent 2" w:uiPriority="50"/>
-    <w:lsdException w:name="List Table 6 Colorful Accent 2" w:uiPriority="51"/>
-    <w:lsdException w:name="List Table 7 Colorful Accent 2" w:uiPriority="52"/>
-    <w:lsdException w:name="List Table 1 Light Accent 3" w:uiPriority="46"/>
-    <w:lsdException w:name="List Table 2 Accent 3" w:uiPriority="47"/>
-    <w:lsdException w:name="List Table 3 Accent 3" w:uiPriority="48"/>
-    <w:lsdException w:name="List Table 4 Accent 3" w:uiPriority="49"/>
-    <w:lsdException w:name="List Table 5 Dark Accent 3" w:uiPriority="50"/>
-    <w:lsdException w:name="List Table 6 Colorful Accent 3" w:uiPriority="51"/>
-    <w:lsdException w:name="List Table 7 Colorful Accent 3" w:uiPriority="52"/>
-    <w:lsdException w:name="List Table 1 Light Accent 4" w:uiPriority="46"/>
-    <w:lsdException w:name="List Table 2 Accent 4" w:uiPriority="47"/>
-    <w:lsdException w:name="List Table 3 Accent 4" w:uiPriority="48"/>
-    <w:lsdException w:name="List Table 4 Accent 4" w:uiPriority="49"/>
-    <w:lsdException w:name="List Table 5 Dark Accent 4" w:uiPriority="50"/>
-    <w:lsdException w:name="List Table 6 Colorful Accent 4" w:uiPriority="51"/>
-    <w:lsdException w:name="List Table 7 Colorful Accent 4" w:uiPriority="52"/>
-    <w:lsdException w:name="List Table 1 Light Accent 5" w:uiPriority="46"/>
-    <w:lsdException w:name="List Table 2 Accent 5" w:uiPriority="47"/>
-    <w:lsdException w:name="List Table 3 Accent 5" w:uiPriority="48"/>
-    <w:lsdException w:name="List Table 4 Accent 5" w:uiPriority="49"/>
-    <w:lsdException w:name="List Table 5 Dark Accent 5" w:uiPriority="50"/>
-    <w:lsdException w:name="List Table 6 Colorful Accent 5" w:uiPriority="51"/>
-    <w:lsdException w:name="List Table 7 Colorful Accent 5" w:uiPriority="52"/>
-    <w:lsdException w:name="List Table 1 Light Accent 6" w:uiPriority="46"/>
-    <w:lsdException w:name="List Table 2 Accent 6" w:uiPriority="47"/>
-    <w:lsdException w:name="List Table 3 Accent 6" w:uiPriority="48"/>
-    <w:lsdException w:name="List Table 4 Accent 6" w:uiPriority="49"/>
-    <w:lsdException w:name="List Table 5 Dark Accent 6" w:uiPriority="50"/>
-    <w:lsdException w:name="List Table 6 Colorful Accent 6" w:uiPriority="51"/>
-    <w:lsdException w:name="List Table 7 Colorful Accent 6" w:uiPriority="52"/>
-    <w:lsdException w:name="Mention" w:semiHidden="1" w:unhideWhenUsed="1"/>
-    <w:lsdException w:name="Smart Hyperlink" w:semiHidden="1" w:unhideWhenUsed="1"/>
-    <w:lsdException w:name="Hashtag" w:semiHidden="1" w:unhideWhenUsed="1"/>
-    <w:lsdException w:name="Unresolved Mention" w:semiHidden="1" w:unhideWhenUsed="1"/>
-    <w:lsdException w:name="Smart Link" w:semiHidden="1" w:unhideWhenUsed="1"/>
+  <w:latentStyles w:defLockedState="0" w:defUIPriority="99" w:defSemiHidden="1" w:defUnhideWhenUsed="1" w:defQFormat="0" w:count="267">
+    <w:lsdException w:name="Normal" w:semiHidden="0" w:uiPriority="0" w:unhideWhenUsed="0" w:qFormat="1"/>
+    <w:lsdException w:name="heading 1" w:semiHidden="0" w:uiPriority="0" w:unhideWhenUsed="0" w:qFormat="1"/>
+    <w:lsdException w:name="heading 2" w:uiPriority="0" w:qFormat="1"/>
+    <w:lsdException w:name="heading 3" w:uiPriority="0" w:qFormat="1"/>
+    <w:lsdException w:name="heading 4" w:uiPriority="9" w:qFormat="1"/>
+    <w:lsdException w:name="heading 5" w:uiPriority="9" w:qFormat="1"/>
+    <w:lsdException w:name="heading 6" w:uiPriority="9" w:qFormat="1"/>
+    <w:lsdException w:name="heading 7" w:uiPriority="0" w:qFormat="1"/>
+    <w:lsdException w:name="heading 8" w:uiPriority="9" w:qFormat="1"/>
+    <w:lsdException w:name="heading 9" w:uiPriority="9" w:qFormat="1"/>
+    <w:lsdException w:name="toc 1" w:uiPriority="39"/>
+    <w:lsdException w:name="toc 2" w:uiPriority="39"/>
+    <w:lsdException w:name="toc 3" w:uiPriority="39"/>
+    <w:lsdException w:name="toc 4" w:uiPriority="39"/>
+    <w:lsdException w:name="toc 5" w:uiPriority="39"/>
+    <w:lsdException w:name="toc 6" w:uiPriority="39"/>
+    <w:lsdException w:name="toc 7" w:uiPriority="39"/>
+    <w:lsdException w:name="toc 8" w:uiPriority="39"/>
+    <w:lsdException w:name="toc 9" w:uiPriority="39"/>
+    <w:lsdException w:name="annotation text" w:uiPriority="0"/>
+    <w:lsdException w:name="header" w:uiPriority="0"/>
+    <w:lsdException w:name="caption" w:uiPriority="35" w:qFormat="1"/>
+    <w:lsdException w:name="annotation reference" w:uiPriority="0"/>
+    <w:lsdException w:name="page number" w:uiPriority="0"/>
+    <w:lsdException w:name="Title" w:semiHidden="0" w:uiPriority="10" w:unhideWhenUsed="0" w:qFormat="1"/>
+    <w:lsdException w:name="Default Paragraph Font" w:uiPriority="1"/>
+    <w:lsdException w:name="Body Text" w:uiPriority="0"/>
+    <w:lsdException w:name="Body Text Indent" w:uiPriority="0"/>
+    <w:lsdException w:name="Subtitle" w:semiHidden="0" w:uiPriority="0" w:unhideWhenUsed="0" w:qFormat="1"/>
+    <w:lsdException w:name="Body Text Indent 3" w:uiPriority="0"/>
+    <w:lsdException w:name="Strong" w:semiHidden="0" w:uiPriority="0" w:unhideWhenUsed="0" w:qFormat="1"/>
+    <w:lsdException w:name="Emphasis" w:semiHidden="0" w:uiPriority="20" w:unhideWhenUsed="0" w:qFormat="1"/>
+    <w:lsdException w:name="Plain Text" w:uiPriority="0"/>
+    <w:lsdException w:name="Table Grid" w:semiHidden="0" w:uiPriority="0" w:unhideWhenUsed="0"/>
+    <w:lsdException w:name="Placeholder Text" w:unhideWhenUsed="0"/>
+    <w:lsdException w:name="No Spacing" w:semiHidden="0" w:uiPriority="1" w:unhideWhenUsed="0" w:qFormat="1"/>
+    <w:lsdException w:name="Light Shading" w:semiHidden="0" w:uiPriority="60" w:unhideWhenUsed="0"/>
+    <w:lsdException w:name="Light List" w:semiHidden="0" w:uiPriority="61" w:unhideWhenUsed="0"/>
+    <w:lsdException w:name="Light Grid" w:semiHidden="0" w:uiPriority="62" w:unhideWhenUsed="0"/>
+    <w:lsdException w:name="Medium Shading 1" w:semiHidden="0" w:uiPriority="63" w:unhideWhenUsed="0"/>
+    <w:lsdException w:name="Medium Shading 2" w:semiHidden="0" w:uiPriority="64" w:unhideWhenUsed="0"/>
+    <w:lsdException w:name="Medium List 1" w:semiHidden="0" w:uiPriority="65" w:unhideWhenUsed="0"/>
+    <w:lsdException w:name="Medium List 2" w:semiHidden="0" w:uiPriority="66" w:unhideWhenUsed="0"/>
+    <w:lsdException w:name="Medium Grid 1" w:semiHidden="0" w:uiPriority="67" w:unhideWhenUsed="0"/>
+    <w:lsdException w:name="Medium Grid 2" w:semiHidden="0" w:uiPriority="68" w:unhideWhenUsed="0"/>
+    <w:lsdException w:name="Medium Grid 3" w:semiHidden="0" w:uiPriority="69" w:unhideWhenUsed="0"/>
+    <w:lsdException w:name="Dark List" w:semiHidden="0" w:uiPriority="70" w:unhideWhenUsed="0"/>
+    <w:lsdException w:name="Colorful Shading" w:semiHidden="0" w:uiPriority="71" w:unhideWhenUsed="0"/>
+    <w:lsdException w:name="Colorful List" w:semiHidden="0" w:uiPriority="72" w:unhideWhenUsed="0"/>
+    <w:lsdException w:name="Colorful Grid" w:semiHidden="0" w:uiPriority="73" w:unhideWhenUsed="0"/>
+    <w:lsdException w:name="Light Shading Accent 1" w:semiHidden="0" w:uiPriority="60" w:unhideWhenUsed="0"/>
+    <w:lsdException w:name="Light List Accent 1" w:semiHidden="0" w:uiPriority="61" w:unhideWhenUsed="0"/>
+    <w:lsdException w:name="Light Grid Accent 1" w:semiHidden="0" w:uiPriority="62" w:unhideWhenUsed="0"/>
+    <w:lsdException w:name="Medium Shading 1 Accent 1" w:semiHidden="0" w:uiPriority="63" w:unhideWhenUsed="0"/>
+    <w:lsdException w:name="Medium Shading 2 Accent 1" w:semiHidden="0" w:uiPriority="64" w:unhideWhenUsed="0"/>
+    <w:lsdException w:name="Medium List 1 Accent 1" w:semiHidden="0" w:uiPriority="65" w:unhideWhenUsed="0"/>
+    <w:lsdException w:name="Revision" w:unhideWhenUsed="0"/>
+    <w:lsdException w:name="List Paragraph" w:semiHidden="0" w:uiPriority="34" w:unhideWhenUsed="0" w:qFormat="1"/>
+    <w:lsdException w:name="Quote" w:semiHidden="0" w:uiPriority="29" w:unhideWhenUsed="0" w:qFormat="1"/>
+    <w:lsdException w:name="Intense Quote" w:semiHidden="0" w:uiPriority="30" w:unhideWhenUsed="0" w:qFormat="1"/>
+    <w:lsdException w:name="Medium List 2 Accent 1" w:semiHidden="0" w:uiPriority="66" w:unhideWhenUsed="0"/>
+    <w:lsdException w:name="Medium Grid 1 Accent 1" w:semiHidden="0" w:uiPriority="67" w:unhideWhenUsed="0"/>
+    <w:lsdException w:name="Medium Grid 2 Accent 1" w:semiHidden="0" w:uiPriority="68" w:unhideWhenUsed="0"/>
+    <w:lsdException w:name="Medium Grid 3 Accent 1" w:semiHidden="0" w:uiPriority="69" w:unhideWhenUsed="0"/>
+    <w:lsdException w:name="Dark List Accent 1" w:semiHidden="0" w:uiPriority="70" w:unhideWhenUsed="0"/>
+    <w:lsdException w:name="Colorful Shading Accent 1" w:semiHidden="0" w:uiPriority="71" w:unhideWhenUsed="0"/>
+    <w:lsdException w:name="Colorful List Accent 1" w:semiHidden="0" w:uiPriority="72" w:unhideWhenUsed="0"/>
+    <w:lsdException w:name="Colorful Grid Accent 1" w:semiHidden="0" w:uiPriority="73" w:unhideWhenUsed="0"/>
+    <w:lsdException w:name="Light Shading Accent 2" w:semiHidden="0" w:uiPriority="60" w:unhideWhenUsed="0"/>
+    <w:lsdException w:name="Light List Accent 2" w:semiHidden="0" w:uiPriority="61" w:unhideWhenUsed="0"/>
+    <w:lsdException w:name="Light Grid Accent 2" w:semiHidden="0" w:uiPriority="62" w:unhideWhenUsed="0"/>
+    <w:lsdException w:name="Medium Shading 1 Accent 2" w:semiHidden="0" w:uiPriority="63" w:unhideWhenUsed="0"/>
+    <w:lsdException w:name="Medium Shading 2 Accent 2" w:semiHidden="0" w:uiPriority="64" w:unhideWhenUsed="0"/>
+    <w:lsdException w:name="Medium List 1 Accent 2" w:semiHidden="0" w:uiPriority="65" w:unhideWhenUsed="0"/>
+    <w:lsdException w:name="Medium List 2 Accent 2" w:semiHidden="0" w:uiPriority="66" w:unhideWhenUsed="0"/>
+    <w:lsdException w:name="Medium Grid 1 Accent 2" w:semiHidden="0" w:uiPriority="67" w:unhideWhenUsed="0"/>
+    <w:lsdException w:name="Medium Grid 2 Accent 2" w:semiHidden="0" w:uiPriority="68" w:unhideWhenUsed="0"/>
+    <w:lsdException w:name="Medium Grid 3 Accent 2" w:semiHidden="0" w:uiPriority="69" w:unhideWhenUsed="0"/>
+    <w:lsdException w:name="Dark List Accent 2" w:semiHidden="0" w:uiPriority="70" w:unhideWhenUsed="0"/>
+    <w:lsdException w:name="Colorful Shading Accent 2" w:semiHidden="0" w:uiPriority="71" w:unhideWhenUsed="0"/>
+    <w:lsdException w:name="Colorful List Accent 2" w:semiHidden="0" w:uiPriority="72" w:unhideWhenUsed="0"/>
+    <w:lsdException w:name="Colorful Grid Accent 2" w:semiHidden="0" w:uiPriority="73" w:unhideWhenUsed="0"/>
+    <w:lsdException w:name="Light Shading Accent 3" w:semiHidden="0" w:uiPriority="60" w:unhideWhenUsed="0"/>
+    <w:lsdException w:name="Light List Accent 3" w:semiHidden="0" w:uiPriority="61" w:unhideWhenUsed="0"/>
+    <w:lsdException w:name="Light Grid Accent 3" w:semiHidden="0" w:uiPriority="62" w:unhideWhenUsed="0"/>
+    <w:lsdException w:name="Medium Shading 1 Accent 3" w:semiHidden="0" w:uiPriority="63" w:unhideWhenUsed="0"/>
+    <w:lsdException w:name="Medium Shading 2 Accent 3" w:semiHidden="0" w:uiPriority="64" w:unhideWhenUsed="0"/>
+    <w:lsdException w:name="Medium List 1 Accent 3" w:semiHidden="0" w:uiPriority="65" w:unhideWhenUsed="0"/>
+    <w:lsdException w:name="Medium List 2 Accent 3" w:semiHidden="0" w:uiPriority="66" w:unhideWhenUsed="0"/>
+    <w:lsdException w:name="Medium Grid 1 Accent 3" w:semiHidden="0" w:uiPriority="67" w:unhideWhenUsed="0"/>
+    <w:lsdException w:name="Medium Grid 2 Accent 3" w:semiHidden="0" w:uiPriority="68" w:unhideWhenUsed="0"/>
+    <w:lsdException w:name="Medium Grid 3 Accent 3" w:semiHidden="0" w:uiPriority="69" w:unhideWhenUsed="0"/>
+    <w:lsdException w:name="Dark List Accent 3" w:semiHidden="0" w:uiPriority="70" w:unhideWhenUsed="0"/>
+    <w:lsdException w:name="Colorful Shading Accent 3" w:semiHidden="0" w:uiPriority="71" w:unhideWhenUsed="0"/>
+    <w:lsdException w:name="Colorful List Accent 3" w:semiHidden="0" w:uiPriority="72" w:unhideWhenUsed="0"/>
+    <w:lsdException w:name="Colorful Grid Accent 3" w:semiHidden="0" w:uiPriority="73" w:unhideWhenUsed="0"/>
+    <w:lsdException w:name="Light Shading Accent 4" w:semiHidden="0" w:uiPriority="60" w:unhideWhenUsed="0"/>
+    <w:lsdException w:name="Light List Accent 4" w:semiHidden="0" w:uiPriority="61" w:unhideWhenUsed="0"/>
+    <w:lsdException w:name="Light Grid Accent 4" w:semiHidden="0" w:uiPriority="62" w:unhideWhenUsed="0"/>
+    <w:lsdException w:name="Medium Shading 1 Accent 4" w:semiHidden="0" w:uiPriority="63" w:unhideWhenUsed="0"/>
+    <w:lsdException w:name="Medium Shading 2 Accent 4" w:semiHidden="0" w:uiPriority="64" w:unhideWhenUsed="0"/>
+    <w:lsdException w:name="Medium List 1 Accent 4" w:semiHidden="0" w:uiPriority="65" w:unhideWhenUsed="0"/>
+    <w:lsdException w:name="Medium List 2 Accent 4" w:semiHidden="0" w:uiPriority="66" w:unhideWhenUsed="0"/>
+    <w:lsdException w:name="Medium Grid 1 Accent 4" w:semiHidden="0" w:uiPriority="67" w:unhideWhenUsed="0"/>
+    <w:lsdException w:name="Medium Grid 2 Accent 4" w:semiHidden="0" w:uiPriority="68" w:unhideWhenUsed="0"/>
+    <w:lsdException w:name="Medium Grid 3 Accent 4" w:semiHidden="0" w:uiPriority="69" w:unhideWhenUsed="0"/>
+    <w:lsdException w:name="Dark List Accent 4" w:semiHidden="0" w:uiPriority="70" w:unhideWhenUsed="0"/>
+    <w:lsdException w:name="Colorful Shading Accent 4" w:semiHidden="0" w:uiPriority="71" w:unhideWhenUsed="0"/>
+    <w:lsdException w:name="Colorful List Accent 4" w:semiHidden="0" w:uiPriority="72" w:unhideWhenUsed="0"/>
+    <w:lsdException w:name="Colorful Grid Accent 4" w:semiHidden="0" w:uiPriority="73" w:unhideWhenUsed="0"/>
+    <w:lsdException w:name="Light Shading Accent 5" w:semiHidden="0" w:uiPriority="60" w:unhideWhenUsed="0"/>
+    <w:lsdException w:name="Light List Accent 5" w:semiHidden="0" w:uiPriority="61" w:unhideWhenUsed="0"/>
+    <w:lsdException w:name="Light Grid Accent 5" w:semiHidden="0" w:uiPriority="62" w:unhideWhenUsed="0"/>
+    <w:lsdException w:name="Medium Shading 1 Accent 5" w:semiHidden="0" w:uiPriority="63" w:unhideWhenUsed="0"/>
+    <w:lsdException w:name="Medium Shading 2 Accent 5" w:semiHidden="0" w:uiPriority="64" w:unhideWhenUsed="0"/>
+    <w:lsdException w:name="Medium List 1 Accent 5" w:semiHidden="0" w:uiPriority="65" w:unhideWhenUsed="0"/>
+    <w:lsdException w:name="Medium List 2 Accent 5" w:semiHidden="0" w:uiPriority="66" w:unhideWhenUsed="0"/>
+    <w:lsdException w:name="Medium Grid 1 Accent 5" w:semiHidden="0" w:uiPriority="67" w:unhideWhenUsed="0"/>
+    <w:lsdException w:name="Medium Grid 2 Accent 5" w:semiHidden="0" w:uiPriority="68" w:unhideWhenUsed="0"/>
+    <w:lsdException w:name="Medium Grid 3 Accent 5" w:semiHidden="0" w:uiPriority="69" w:unhideWhenUsed="0"/>
+    <w:lsdException w:name="Dark List Accent 5" w:semiHidden="0" w:uiPriority="70" w:unhideWhenUsed="0"/>
+    <w:lsdException w:name="Colorful Shading Accent 5" w:semiHidden="0" w:uiPriority="71" w:unhideWhenUsed="0"/>
+    <w:lsdException w:name="Colorful List Accent 5" w:semiHidden="0" w:uiPriority="72" w:unhideWhenUsed="0"/>
+    <w:lsdException w:name="Colorful Grid Accent 5" w:semiHidden="0" w:uiPriority="73" w:unhideWhenUsed="0"/>
+    <w:lsdException w:name="Light Shading Accent 6" w:semiHidden="0" w:uiPriority="60" w:unhideWhenUsed="0"/>
+    <w:lsdException w:name="Light List Accent 6" w:semiHidden="0" w:uiPriority="61" w:unhideWhenUsed="0"/>
+    <w:lsdException w:name="Light Grid Accent 6" w:semiHidden="0" w:uiPriority="62" w:unhideWhenUsed="0"/>
+    <w:lsdException w:name="Medium Shading 1 Accent 6" w:semiHidden="0" w:uiPriority="63" w:unhideWhenUsed="0"/>
+    <w:lsdException w:name="Medium Shading 2 Accent 6" w:semiHidden="0" w:uiPriority="64" w:unhideWhenUsed="0"/>
+    <w:lsdException w:name="Medium List 1 Accent 6" w:semiHidden="0" w:uiPriority="65" w:unhideWhenUsed="0"/>
+    <w:lsdException w:name="Medium List 2 Accent 6" w:semiHidden="0" w:uiPriority="66" w:unhideWhenUsed="0"/>
+    <w:lsdException w:name="Medium Grid 1 Accent 6" w:semiHidden="0" w:uiPriority="67" w:unhideWhenUsed="0"/>
+    <w:lsdException w:name="Medium Grid 2 Accent 6" w:semiHidden="0" w:uiPriority="68" w:unhideWhenUsed="0"/>
+    <w:lsdException w:name="Medium Grid 3 Accent 6" w:semiHidden="0" w:uiPriority="69" w:unhideWhenUsed="0"/>
+    <w:lsdException w:name="Dark List Accent 6" w:semiHidden="0" w:uiPriority="70" w:unhideWhenUsed="0"/>
+    <w:lsdException w:name="Colorful Shading Accent 6" w:semiHidden="0" w:uiPriority="71" w:unhideWhenUsed="0"/>
+    <w:lsdException w:name="Colorful List Accent 6" w:semiHidden="0" w:uiPriority="72" w:unhideWhenUsed="0"/>
+    <w:lsdException w:name="Colorful Grid Accent 6" w:semiHidden="0" w:uiPriority="73" w:unhideWhenUsed="0"/>
+    <w:lsdException w:name="Subtle Emphasis" w:semiHidden="0" w:uiPriority="19" w:unhideWhenUsed="0" w:qFormat="1"/>
+    <w:lsdException w:name="Intense Emphasis" w:semiHidden="0" w:uiPriority="21" w:unhideWhenUsed="0" w:qFormat="1"/>
+    <w:lsdException w:name="Subtle Reference" w:semiHidden="0" w:uiPriority="31" w:unhideWhenUsed="0" w:qFormat="1"/>
+    <w:lsdException w:name="Intense Reference" w:semiHidden="0" w:uiPriority="32" w:unhideWhenUsed="0" w:qFormat="1"/>
+    <w:lsdException w:name="Book Title" w:semiHidden="0" w:uiPriority="33" w:unhideWhenUsed="0" w:qFormat="1"/>
+    <w:lsdException w:name="Bibliography" w:uiPriority="37"/>
+    <w:lsdException w:name="TOC Heading" w:uiPriority="39" w:qFormat="1"/>
   </w:latentStyles>
-  <w:style w:type="paragraph" w:default="1" w:styleId="Normal">
+  <w:style w:type="paragraph" w:default="1" w:styleId="a0">
     <w:name w:val="Normal"/>
     <w:qFormat/>
     <w:rsid w:val="00305165"/>
@@ -6587,11 +6353,11 @@
       <w:lang w:eastAsia="en-US"/>
     </w:rPr>
   </w:style>
-  <w:style w:type="paragraph" w:styleId="Heading1">
+  <w:style w:type="paragraph" w:styleId="12">
     <w:name w:val="heading 1"/>
-    <w:basedOn w:val="Normal"/>
-    <w:next w:val="Normal"/>
-    <w:link w:val="Heading1Char"/>
+    <w:basedOn w:val="a0"/>
+    <w:next w:val="a0"/>
+    <w:link w:val="13"/>
     <w:qFormat/>
     <w:rsid w:val="000E4D92"/>
     <w:pPr>
@@ -6610,11 +6376,11 @@
       <w:lang w:eastAsia="ru-RU"/>
     </w:rPr>
   </w:style>
-  <w:style w:type="paragraph" w:styleId="Heading2">
+  <w:style w:type="paragraph" w:styleId="20">
     <w:name w:val="heading 2"/>
-    <w:basedOn w:val="ListParagraph"/>
-    <w:next w:val="Normal"/>
-    <w:link w:val="Heading2Char"/>
+    <w:basedOn w:val="a1"/>
+    <w:next w:val="a0"/>
+    <w:link w:val="21"/>
     <w:unhideWhenUsed/>
     <w:qFormat/>
     <w:rsid w:val="005A4F6B"/>
@@ -6637,11 +6403,11 @@
       <w:szCs w:val="28"/>
     </w:rPr>
   </w:style>
-  <w:style w:type="paragraph" w:styleId="Heading3">
+  <w:style w:type="paragraph" w:styleId="30">
     <w:name w:val="heading 3"/>
-    <w:basedOn w:val="Normal"/>
-    <w:next w:val="Normal"/>
-    <w:link w:val="Heading3Char"/>
+    <w:basedOn w:val="a0"/>
+    <w:next w:val="a0"/>
+    <w:link w:val="31"/>
     <w:unhideWhenUsed/>
     <w:qFormat/>
     <w:rsid w:val="000E4D92"/>
@@ -6661,11 +6427,11 @@
       <w:lang w:eastAsia="ru-RU"/>
     </w:rPr>
   </w:style>
-  <w:style w:type="paragraph" w:styleId="Heading7">
+  <w:style w:type="paragraph" w:styleId="7">
     <w:name w:val="heading 7"/>
-    <w:basedOn w:val="Normal"/>
-    <w:next w:val="Normal"/>
-    <w:link w:val="Heading7Char"/>
+    <w:basedOn w:val="a0"/>
+    <w:next w:val="a0"/>
+    <w:link w:val="70"/>
     <w:qFormat/>
     <w:rsid w:val="000E4D92"/>
     <w:pPr>
@@ -6681,13 +6447,13 @@
       <w:lang w:eastAsia="ru-RU"/>
     </w:rPr>
   </w:style>
-  <w:style w:type="character" w:default="1" w:styleId="DefaultParagraphFont">
+  <w:style w:type="character" w:default="1" w:styleId="a2">
     <w:name w:val="Default Paragraph Font"/>
     <w:uiPriority w:val="1"/>
     <w:semiHidden/>
     <w:unhideWhenUsed/>
   </w:style>
-  <w:style w:type="table" w:default="1" w:styleId="TableNormal">
+  <w:style w:type="table" w:default="1" w:styleId="a3">
     <w:name w:val="Normal Table"/>
     <w:uiPriority w:val="99"/>
     <w:semiHidden/>
@@ -6702,16 +6468,16 @@
       </w:tblCellMar>
     </w:tblPr>
   </w:style>
-  <w:style w:type="numbering" w:default="1" w:styleId="NoList">
+  <w:style w:type="numbering" w:default="1" w:styleId="a4">
     <w:name w:val="No List"/>
     <w:uiPriority w:val="99"/>
     <w:semiHidden/>
     <w:unhideWhenUsed/>
   </w:style>
-  <w:style w:type="paragraph" w:styleId="Footer">
+  <w:style w:type="paragraph" w:styleId="a5">
     <w:name w:val="footer"/>
-    <w:basedOn w:val="Normal"/>
-    <w:link w:val="FooterChar"/>
+    <w:basedOn w:val="a0"/>
+    <w:link w:val="a6"/>
     <w:uiPriority w:val="99"/>
     <w:unhideWhenUsed/>
     <w:rsid w:val="00262E81"/>
@@ -6723,17 +6489,17 @@
       <w:spacing w:after="0" w:line="240" w:lineRule="auto"/>
     </w:pPr>
   </w:style>
-  <w:style w:type="character" w:customStyle="1" w:styleId="FooterChar">
-    <w:name w:val="Footer Char"/>
-    <w:basedOn w:val="DefaultParagraphFont"/>
-    <w:link w:val="Footer"/>
+  <w:style w:type="character" w:customStyle="1" w:styleId="a6">
+    <w:name w:val="Нижний колонтитул Знак"/>
+    <w:basedOn w:val="a2"/>
+    <w:link w:val="a5"/>
     <w:uiPriority w:val="99"/>
     <w:rsid w:val="00262E81"/>
   </w:style>
-  <w:style w:type="paragraph" w:styleId="TOC1">
+  <w:style w:type="paragraph" w:styleId="14">
     <w:name w:val="toc 1"/>
-    <w:basedOn w:val="Normal"/>
-    <w:next w:val="Normal"/>
+    <w:basedOn w:val="a0"/>
+    <w:next w:val="a0"/>
     <w:autoRedefine/>
     <w:uiPriority w:val="39"/>
     <w:rsid w:val="00A45C2D"/>
@@ -6756,7 +6522,7 @@
       <w:lang w:eastAsia="ru-RU"/>
     </w:rPr>
   </w:style>
-  <w:style w:type="character" w:styleId="Hyperlink">
+  <w:style w:type="character" w:styleId="a7">
     <w:name w:val="Hyperlink"/>
     <w:uiPriority w:val="99"/>
     <w:rsid w:val="00262E81"/>
@@ -6765,10 +6531,10 @@
       <w:u w:val="single"/>
     </w:rPr>
   </w:style>
-  <w:style w:type="paragraph" w:styleId="TOC2">
+  <w:style w:type="paragraph" w:styleId="22">
     <w:name w:val="toc 2"/>
-    <w:basedOn w:val="Normal"/>
-    <w:next w:val="Normal"/>
+    <w:basedOn w:val="a0"/>
+    <w:next w:val="a0"/>
     <w:autoRedefine/>
     <w:uiPriority w:val="39"/>
     <w:rsid w:val="00087472"/>
@@ -6788,11 +6554,11 @@
       <w:lang w:eastAsia="ru-RU"/>
     </w:rPr>
   </w:style>
-  <w:style w:type="paragraph" w:styleId="ListParagraph">
+  <w:style w:type="paragraph" w:styleId="a1">
     <w:name w:val="List Paragraph"/>
     <w:aliases w:val="Heading 2 custom,Bullet List,FooterText,numbered,Абзац маркированнный"/>
-    <w:basedOn w:val="Normal"/>
-    <w:link w:val="ListParagraphChar"/>
+    <w:basedOn w:val="a0"/>
+    <w:link w:val="a8"/>
     <w:uiPriority w:val="34"/>
     <w:qFormat/>
     <w:rsid w:val="00262E81"/>
@@ -6801,10 +6567,10 @@
       <w:contextualSpacing/>
     </w:pPr>
   </w:style>
-  <w:style w:type="paragraph" w:styleId="BalloonText">
+  <w:style w:type="paragraph" w:styleId="a9">
     <w:name w:val="Balloon Text"/>
-    <w:basedOn w:val="Normal"/>
-    <w:link w:val="BalloonTextChar"/>
+    <w:basedOn w:val="a0"/>
+    <w:link w:val="aa"/>
     <w:uiPriority w:val="99"/>
     <w:unhideWhenUsed/>
     <w:rsid w:val="00A2177D"/>
@@ -6817,9 +6583,9 @@
       <w:szCs w:val="16"/>
     </w:rPr>
   </w:style>
-  <w:style w:type="character" w:customStyle="1" w:styleId="BalloonTextChar">
-    <w:name w:val="Balloon Text Char"/>
-    <w:link w:val="BalloonText"/>
+  <w:style w:type="character" w:customStyle="1" w:styleId="aa">
+    <w:name w:val="Текст выноски Знак"/>
+    <w:link w:val="a9"/>
     <w:uiPriority w:val="99"/>
     <w:rsid w:val="00A2177D"/>
     <w:rPr>
@@ -6828,9 +6594,9 @@
       <w:szCs w:val="16"/>
     </w:rPr>
   </w:style>
-  <w:style w:type="character" w:customStyle="1" w:styleId="Heading1Char">
-    <w:name w:val="Heading 1 Char"/>
-    <w:link w:val="Heading1"/>
+  <w:style w:type="character" w:customStyle="1" w:styleId="13">
+    <w:name w:val="Заголовок 1 Знак"/>
+    <w:link w:val="12"/>
     <w:rsid w:val="000E4D92"/>
     <w:rPr>
       <w:rFonts w:ascii="Times New Roman" w:eastAsia="Times New Roman" w:hAnsi="Times New Roman" w:cs="Times New Roman"/>
@@ -6841,9 +6607,9 @@
       <w:lang w:eastAsia="ru-RU"/>
     </w:rPr>
   </w:style>
-  <w:style w:type="character" w:customStyle="1" w:styleId="Heading2Char">
-    <w:name w:val="Heading 2 Char"/>
-    <w:link w:val="Heading2"/>
+  <w:style w:type="character" w:customStyle="1" w:styleId="21">
+    <w:name w:val="Заголовок 2 Знак"/>
+    <w:link w:val="20"/>
     <w:rsid w:val="005A4F6B"/>
     <w:rPr>
       <w:rFonts w:ascii="Times New Roman" w:hAnsi="Times New Roman"/>
@@ -6853,9 +6619,9 @@
       <w:lang w:eastAsia="en-US"/>
     </w:rPr>
   </w:style>
-  <w:style w:type="character" w:customStyle="1" w:styleId="Heading3Char">
-    <w:name w:val="Heading 3 Char"/>
-    <w:link w:val="Heading3"/>
+  <w:style w:type="character" w:customStyle="1" w:styleId="31">
+    <w:name w:val="Заголовок 3 Знак"/>
+    <w:link w:val="30"/>
     <w:rsid w:val="000E4D92"/>
     <w:rPr>
       <w:rFonts w:ascii="Cambria" w:eastAsia="Times New Roman" w:hAnsi="Cambria" w:cs="Times New Roman"/>
@@ -6866,9 +6632,9 @@
       <w:lang w:eastAsia="ru-RU"/>
     </w:rPr>
   </w:style>
-  <w:style w:type="character" w:customStyle="1" w:styleId="Heading7Char">
-    <w:name w:val="Heading 7 Char"/>
-    <w:link w:val="Heading7"/>
+  <w:style w:type="character" w:customStyle="1" w:styleId="70">
+    <w:name w:val="Заголовок 7 Знак"/>
+    <w:link w:val="7"/>
     <w:rsid w:val="000E4D92"/>
     <w:rPr>
       <w:rFonts w:ascii="Times New Roman" w:eastAsia="Times New Roman" w:hAnsi="Times New Roman" w:cs="Times New Roman"/>
@@ -6877,21 +6643,21 @@
       <w:lang w:eastAsia="ru-RU"/>
     </w:rPr>
   </w:style>
-  <w:style w:type="numbering" w:customStyle="1" w:styleId="12">
+  <w:style w:type="numbering" w:customStyle="1" w:styleId="15">
     <w:name w:val="Нет списка1"/>
-    <w:next w:val="NoList"/>
+    <w:next w:val="a4"/>
     <w:semiHidden/>
     <w:rsid w:val="000E4D92"/>
   </w:style>
-  <w:style w:type="character" w:styleId="PageNumber">
+  <w:style w:type="character" w:styleId="ab">
     <w:name w:val="page number"/>
-    <w:basedOn w:val="DefaultParagraphFont"/>
+    <w:basedOn w:val="a2"/>
     <w:rsid w:val="000E4D92"/>
   </w:style>
-  <w:style w:type="paragraph" w:styleId="BodyTextIndent">
+  <w:style w:type="paragraph" w:styleId="ac">
     <w:name w:val="Body Text Indent"/>
-    <w:basedOn w:val="Normal"/>
-    <w:link w:val="BodyTextIndentChar"/>
+    <w:basedOn w:val="a0"/>
+    <w:link w:val="ad"/>
     <w:rsid w:val="000E4D92"/>
     <w:pPr>
       <w:spacing w:after="0" w:line="360" w:lineRule="auto"/>
@@ -6905,9 +6671,9 @@
       <w:lang w:eastAsia="ru-RU"/>
     </w:rPr>
   </w:style>
-  <w:style w:type="character" w:customStyle="1" w:styleId="BodyTextIndentChar">
-    <w:name w:val="Body Text Indent Char"/>
-    <w:link w:val="BodyTextIndent"/>
+  <w:style w:type="character" w:customStyle="1" w:styleId="ad">
+    <w:name w:val="Основной текст с отступом Знак"/>
+    <w:link w:val="ac"/>
     <w:rsid w:val="000E4D92"/>
     <w:rPr>
       <w:rFonts w:ascii="Times New Roman" w:eastAsia="Times New Roman" w:hAnsi="Times New Roman" w:cs="Times New Roman"/>
@@ -6916,10 +6682,10 @@
       <w:lang w:eastAsia="ru-RU"/>
     </w:rPr>
   </w:style>
-  <w:style w:type="paragraph" w:styleId="BodyText">
+  <w:style w:type="paragraph" w:styleId="ae">
     <w:name w:val="Body Text"/>
-    <w:basedOn w:val="Normal"/>
-    <w:link w:val="BodyTextChar"/>
+    <w:basedOn w:val="a0"/>
+    <w:link w:val="af"/>
     <w:rsid w:val="000E4D92"/>
     <w:pPr>
       <w:spacing w:after="120" w:line="240" w:lineRule="auto"/>
@@ -6933,9 +6699,9 @@
       <w:lang w:eastAsia="ru-RU"/>
     </w:rPr>
   </w:style>
-  <w:style w:type="character" w:customStyle="1" w:styleId="BodyTextChar">
-    <w:name w:val="Body Text Char"/>
-    <w:link w:val="BodyText"/>
+  <w:style w:type="character" w:customStyle="1" w:styleId="af">
+    <w:name w:val="Основной текст Знак"/>
+    <w:link w:val="ae"/>
     <w:rsid w:val="000E4D92"/>
     <w:rPr>
       <w:rFonts w:ascii="Times New Roman" w:eastAsia="Times New Roman" w:hAnsi="Times New Roman" w:cs="Times New Roman"/>
@@ -6944,9 +6710,9 @@
       <w:lang w:eastAsia="ru-RU"/>
     </w:rPr>
   </w:style>
-  <w:style w:type="table" w:styleId="TableGrid">
+  <w:style w:type="table" w:styleId="af0">
     <w:name w:val="Table Grid"/>
-    <w:basedOn w:val="TableNormal"/>
+    <w:basedOn w:val="a3"/>
     <w:rsid w:val="000E4D92"/>
     <w:pPr>
       <w:ind w:left="284" w:right="227" w:firstLine="567"/>
@@ -6956,6 +6722,7 @@
       <w:rFonts w:ascii="Times New Roman" w:eastAsia="Times New Roman" w:hAnsi="Times New Roman"/>
     </w:rPr>
     <w:tblPr>
+      <w:tblInd w:w="0" w:type="dxa"/>
       <w:tblBorders>
         <w:top w:val="single" w:sz="4" w:space="0" w:color="auto"/>
         <w:left w:val="single" w:sz="4" w:space="0" w:color="auto"/>
@@ -6964,12 +6731,18 @@
         <w:insideH w:val="single" w:sz="4" w:space="0" w:color="auto"/>
         <w:insideV w:val="single" w:sz="4" w:space="0" w:color="auto"/>
       </w:tblBorders>
+      <w:tblCellMar>
+        <w:top w:w="0" w:type="dxa"/>
+        <w:left w:w="108" w:type="dxa"/>
+        <w:bottom w:w="0" w:type="dxa"/>
+        <w:right w:w="108" w:type="dxa"/>
+      </w:tblCellMar>
     </w:tblPr>
   </w:style>
-  <w:style w:type="paragraph" w:styleId="PlainText">
+  <w:style w:type="paragraph" w:styleId="af1">
     <w:name w:val="Plain Text"/>
-    <w:basedOn w:val="Normal"/>
-    <w:link w:val="PlainTextChar"/>
+    <w:basedOn w:val="a0"/>
+    <w:link w:val="af2"/>
     <w:rsid w:val="000E4D92"/>
     <w:pPr>
       <w:spacing w:after="0" w:line="240" w:lineRule="auto"/>
@@ -6981,9 +6754,9 @@
       <w:lang w:eastAsia="ru-RU"/>
     </w:rPr>
   </w:style>
-  <w:style w:type="character" w:customStyle="1" w:styleId="PlainTextChar">
-    <w:name w:val="Plain Text Char"/>
-    <w:link w:val="PlainText"/>
+  <w:style w:type="character" w:customStyle="1" w:styleId="af2">
+    <w:name w:val="Текст Знак"/>
+    <w:link w:val="af1"/>
     <w:rsid w:val="000E4D92"/>
     <w:rPr>
       <w:rFonts w:ascii="Courier New" w:eastAsia="Times New Roman" w:hAnsi="Courier New" w:cs="Times New Roman"/>
@@ -6994,8 +6767,8 @@
   </w:style>
   <w:style w:type="paragraph" w:customStyle="1" w:styleId="1">
     <w:name w:val="заголовок 1"/>
-    <w:basedOn w:val="Normal"/>
-    <w:next w:val="Normal"/>
+    <w:basedOn w:val="a0"/>
+    <w:next w:val="a0"/>
     <w:autoRedefine/>
     <w:rsid w:val="000E4D92"/>
     <w:pPr>
@@ -7018,8 +6791,8 @@
   </w:style>
   <w:style w:type="paragraph" w:customStyle="1" w:styleId="2">
     <w:name w:val="заголовок 2"/>
-    <w:basedOn w:val="Normal"/>
-    <w:next w:val="Normal"/>
+    <w:basedOn w:val="a0"/>
+    <w:next w:val="a0"/>
     <w:rsid w:val="000E4D92"/>
     <w:pPr>
       <w:keepNext/>
@@ -7040,8 +6813,8 @@
   </w:style>
   <w:style w:type="paragraph" w:customStyle="1" w:styleId="3">
     <w:name w:val="заголовок 3"/>
-    <w:basedOn w:val="Normal"/>
-    <w:next w:val="Normal"/>
+    <w:basedOn w:val="a0"/>
+    <w:next w:val="a0"/>
     <w:rsid w:val="000E4D92"/>
     <w:pPr>
       <w:keepNext/>
@@ -7076,7 +6849,7 @@
   </w:style>
   <w:style w:type="paragraph" w:customStyle="1" w:styleId="a">
     <w:name w:val="таблица"/>
-    <w:basedOn w:val="Normal"/>
+    <w:basedOn w:val="a0"/>
     <w:rsid w:val="000E4D92"/>
     <w:pPr>
       <w:keepNext/>
@@ -7106,7 +6879,7 @@
       <w:szCs w:val="16"/>
     </w:rPr>
   </w:style>
-  <w:style w:type="character" w:styleId="Strong">
+  <w:style w:type="character" w:styleId="af3">
     <w:name w:val="Strong"/>
     <w:qFormat/>
     <w:rsid w:val="000E4D92"/>
@@ -7115,10 +6888,10 @@
       <w:bCs/>
     </w:rPr>
   </w:style>
-  <w:style w:type="paragraph" w:styleId="Header">
+  <w:style w:type="paragraph" w:styleId="af4">
     <w:name w:val="header"/>
-    <w:basedOn w:val="Normal"/>
-    <w:link w:val="HeaderChar"/>
+    <w:basedOn w:val="a0"/>
+    <w:link w:val="af5"/>
     <w:rsid w:val="000E4D92"/>
     <w:pPr>
       <w:tabs>
@@ -7136,9 +6909,9 @@
       <w:lang w:eastAsia="ru-RU"/>
     </w:rPr>
   </w:style>
-  <w:style w:type="character" w:customStyle="1" w:styleId="HeaderChar">
-    <w:name w:val="Header Char"/>
-    <w:link w:val="Header"/>
+  <w:style w:type="character" w:customStyle="1" w:styleId="af5">
+    <w:name w:val="Верхний колонтитул Знак"/>
+    <w:link w:val="af4"/>
     <w:rsid w:val="000E4D92"/>
     <w:rPr>
       <w:rFonts w:ascii="Times New Roman" w:eastAsia="Times New Roman" w:hAnsi="Times New Roman" w:cs="Times New Roman"/>
@@ -7147,10 +6920,10 @@
       <w:lang w:eastAsia="ru-RU"/>
     </w:rPr>
   </w:style>
-  <w:style w:type="paragraph" w:styleId="BodyTextIndent3">
+  <w:style w:type="paragraph" w:styleId="32">
     <w:name w:val="Body Text Indent 3"/>
-    <w:basedOn w:val="Normal"/>
-    <w:link w:val="BodyTextIndent3Char"/>
+    <w:basedOn w:val="a0"/>
+    <w:link w:val="33"/>
     <w:rsid w:val="000E4D92"/>
     <w:pPr>
       <w:spacing w:after="120" w:line="240" w:lineRule="auto"/>
@@ -7163,9 +6936,9 @@
       <w:lang w:val="uk-UA" w:eastAsia="ru-RU"/>
     </w:rPr>
   </w:style>
-  <w:style w:type="character" w:customStyle="1" w:styleId="BodyTextIndent3Char">
-    <w:name w:val="Body Text Indent 3 Char"/>
-    <w:link w:val="BodyTextIndent3"/>
+  <w:style w:type="character" w:customStyle="1" w:styleId="33">
+    <w:name w:val="Основной текст с отступом 3 Знак"/>
+    <w:link w:val="32"/>
     <w:rsid w:val="000E4D92"/>
     <w:rPr>
       <w:rFonts w:ascii="Times New Roman" w:eastAsia="Times New Roman" w:hAnsi="Times New Roman" w:cs="Times New Roman"/>
@@ -7174,9 +6947,9 @@
       <w:lang w:val="uk-UA" w:eastAsia="ru-RU"/>
     </w:rPr>
   </w:style>
-  <w:style w:type="paragraph" w:styleId="NormalWeb">
+  <w:style w:type="paragraph" w:styleId="af6">
     <w:name w:val="Normal (Web)"/>
-    <w:basedOn w:val="Normal"/>
+    <w:basedOn w:val="a0"/>
     <w:uiPriority w:val="99"/>
     <w:rsid w:val="000E4D92"/>
     <w:pPr>
@@ -7189,10 +6962,10 @@
       <w:lang w:eastAsia="ru-RU"/>
     </w:rPr>
   </w:style>
-  <w:style w:type="paragraph" w:styleId="TOCHeading">
+  <w:style w:type="paragraph" w:styleId="af7">
     <w:name w:val="TOC Heading"/>
-    <w:basedOn w:val="Heading1"/>
-    <w:next w:val="Normal"/>
+    <w:basedOn w:val="12"/>
+    <w:next w:val="a0"/>
     <w:uiPriority w:val="39"/>
     <w:semiHidden/>
     <w:unhideWhenUsed/>
@@ -7213,10 +6986,10 @@
       <w:szCs w:val="28"/>
     </w:rPr>
   </w:style>
-  <w:style w:type="paragraph" w:styleId="NoSpacing">
+  <w:style w:type="paragraph" w:styleId="af8">
     <w:name w:val="No Spacing"/>
     <w:aliases w:val="Списки2"/>
-    <w:link w:val="NoSpacingChar"/>
+    <w:link w:val="af9"/>
     <w:uiPriority w:val="1"/>
     <w:qFormat/>
     <w:rsid w:val="000E4D92"/>
@@ -7229,7 +7002,7 @@
       <w:sz w:val="24"/>
     </w:rPr>
   </w:style>
-  <w:style w:type="character" w:styleId="BookTitle">
+  <w:style w:type="character" w:styleId="afa">
     <w:name w:val="Book Title"/>
     <w:uiPriority w:val="33"/>
     <w:qFormat/>
@@ -7241,11 +7014,11 @@
       <w:spacing w:val="5"/>
     </w:rPr>
   </w:style>
-  <w:style w:type="paragraph" w:styleId="Subtitle">
+  <w:style w:type="paragraph" w:styleId="afb">
     <w:name w:val="Subtitle"/>
-    <w:basedOn w:val="Normal"/>
-    <w:next w:val="Normal"/>
-    <w:link w:val="SubtitleChar"/>
+    <w:basedOn w:val="a0"/>
+    <w:next w:val="a0"/>
+    <w:link w:val="afc"/>
     <w:qFormat/>
     <w:rsid w:val="000E4D92"/>
     <w:pPr>
@@ -7261,9 +7034,9 @@
       <w:lang w:eastAsia="ru-RU"/>
     </w:rPr>
   </w:style>
-  <w:style w:type="character" w:customStyle="1" w:styleId="SubtitleChar">
-    <w:name w:val="Subtitle Char"/>
-    <w:link w:val="Subtitle"/>
+  <w:style w:type="character" w:customStyle="1" w:styleId="afc">
+    <w:name w:val="Подзаголовок Знак"/>
+    <w:link w:val="afb"/>
     <w:rsid w:val="000E4D92"/>
     <w:rPr>
       <w:rFonts w:ascii="Cambria" w:eastAsia="Times New Roman" w:hAnsi="Cambria" w:cs="Times New Roman"/>
@@ -7272,7 +7045,7 @@
       <w:lang w:eastAsia="ru-RU"/>
     </w:rPr>
   </w:style>
-  <w:style w:type="character" w:styleId="FollowedHyperlink">
+  <w:style w:type="character" w:styleId="afd">
     <w:name w:val="FollowedHyperlink"/>
     <w:uiPriority w:val="99"/>
     <w:semiHidden/>
@@ -7285,13 +7058,13 @@
   </w:style>
   <w:style w:type="character" w:customStyle="1" w:styleId="apple-converted-space">
     <w:name w:val="apple-converted-space"/>
-    <w:basedOn w:val="DefaultParagraphFont"/>
+    <w:basedOn w:val="a2"/>
     <w:rsid w:val="0078496C"/>
   </w:style>
-  <w:style w:type="paragraph" w:customStyle="1" w:styleId="a0">
+  <w:style w:type="paragraph" w:customStyle="1" w:styleId="afe">
     <w:name w:val="Контрольные"/>
-    <w:basedOn w:val="NoSpacing"/>
-    <w:link w:val="a1"/>
+    <w:basedOn w:val="af8"/>
+    <w:link w:val="aff"/>
     <w:qFormat/>
     <w:rsid w:val="00A76FA2"/>
     <w:pPr>
@@ -7303,9 +7076,9 @@
       <w:szCs w:val="24"/>
     </w:rPr>
   </w:style>
-  <w:style w:type="character" w:customStyle="1" w:styleId="a1">
+  <w:style w:type="character" w:customStyle="1" w:styleId="aff">
     <w:name w:val="Контрольные Знак"/>
-    <w:link w:val="a0"/>
+    <w:link w:val="afe"/>
     <w:rsid w:val="00A76FA2"/>
     <w:rPr>
       <w:rFonts w:ascii="Times New Roman" w:eastAsia="Times New Roman" w:hAnsi="Times New Roman"/>
@@ -7314,7 +7087,7 @@
       <w:lang w:val="ru-RU" w:eastAsia="ru-RU"/>
     </w:rPr>
   </w:style>
-  <w:style w:type="character" w:styleId="Emphasis">
+  <w:style w:type="character" w:styleId="aff0">
     <w:name w:val="Emphasis"/>
     <w:uiPriority w:val="20"/>
     <w:qFormat/>
@@ -7341,9 +7114,9 @@
       <w:szCs w:val="28"/>
     </w:rPr>
   </w:style>
-  <w:style w:type="character" w:customStyle="1" w:styleId="13">
+  <w:style w:type="character" w:customStyle="1" w:styleId="16">
     <w:name w:val="Упомянуть1"/>
-    <w:basedOn w:val="DefaultParagraphFont"/>
+    <w:basedOn w:val="a2"/>
     <w:uiPriority w:val="99"/>
     <w:semiHidden/>
     <w:unhideWhenUsed/>
@@ -7353,9 +7126,9 @@
       <w:shd w:val="clear" w:color="auto" w:fill="E6E6E6"/>
     </w:rPr>
   </w:style>
-  <w:style w:type="character" w:styleId="PlaceholderText">
+  <w:style w:type="character" w:styleId="aff1">
     <w:name w:val="Placeholder Text"/>
-    <w:basedOn w:val="DefaultParagraphFont"/>
+    <w:basedOn w:val="a2"/>
     <w:uiPriority w:val="99"/>
     <w:semiHidden/>
     <w:rsid w:val="00082388"/>
@@ -7363,9 +7136,9 @@
       <w:color w:val="808080"/>
     </w:rPr>
   </w:style>
-  <w:style w:type="character" w:customStyle="1" w:styleId="14">
+  <w:style w:type="character" w:customStyle="1" w:styleId="17">
     <w:name w:val="1 Обычный текст Знак"/>
-    <w:link w:val="15"/>
+    <w:link w:val="18"/>
     <w:locked/>
     <w:rsid w:val="00F11FE6"/>
     <w:rPr>
@@ -7374,10 +7147,10 @@
       <w:szCs w:val="28"/>
     </w:rPr>
   </w:style>
-  <w:style w:type="paragraph" w:customStyle="1" w:styleId="15">
+  <w:style w:type="paragraph" w:customStyle="1" w:styleId="18">
     <w:name w:val="1 Обычный текст"/>
-    <w:basedOn w:val="Normal"/>
-    <w:link w:val="14"/>
+    <w:basedOn w:val="a0"/>
+    <w:link w:val="17"/>
     <w:qFormat/>
     <w:rsid w:val="00F11FE6"/>
     <w:pPr>
@@ -7393,10 +7166,10 @@
       <w:lang w:eastAsia="ru-RU"/>
     </w:rPr>
   </w:style>
-  <w:style w:type="character" w:customStyle="1" w:styleId="ListParagraphChar">
-    <w:name w:val="List Paragraph Char"/>
-    <w:aliases w:val="Heading 2 custom Char,Bullet List Char,FooterText Char,numbered Char,Абзац маркированнный Char"/>
-    <w:link w:val="ListParagraph"/>
+  <w:style w:type="character" w:customStyle="1" w:styleId="a8">
+    <w:name w:val="Абзац списка Знак"/>
+    <w:aliases w:val="Heading 2 custom Знак,Bullet List Знак,FooterText Знак,numbered Знак,Абзац маркированнный Знак"/>
+    <w:link w:val="a1"/>
     <w:uiPriority w:val="34"/>
     <w:locked/>
     <w:rsid w:val="00F11FE6"/>
@@ -7408,7 +7181,7 @@
   </w:style>
   <w:style w:type="paragraph" w:customStyle="1" w:styleId="HEAD1">
     <w:name w:val="HEAD 1"/>
-    <w:basedOn w:val="Heading1"/>
+    <w:basedOn w:val="12"/>
     <w:link w:val="HEAD10"/>
     <w:qFormat/>
     <w:rsid w:val="000A471D"/>
@@ -7434,7 +7207,7 @@
   </w:style>
   <w:style w:type="character" w:customStyle="1" w:styleId="HEAD10">
     <w:name w:val="HEAD 1 Знак"/>
-    <w:basedOn w:val="DefaultParagraphFont"/>
+    <w:basedOn w:val="a2"/>
     <w:link w:val="HEAD1"/>
     <w:rsid w:val="000A471D"/>
     <w:rPr>
@@ -7449,7 +7222,7 @@
   </w:style>
   <w:style w:type="paragraph" w:customStyle="1" w:styleId="110">
     <w:name w:val="11"/>
-    <w:basedOn w:val="Normal"/>
+    <w:basedOn w:val="a0"/>
     <w:link w:val="111"/>
     <w:uiPriority w:val="99"/>
     <w:qFormat/>
@@ -7480,7 +7253,7 @@
   </w:style>
   <w:style w:type="paragraph" w:customStyle="1" w:styleId="10">
     <w:name w:val="1"/>
-    <w:basedOn w:val="Heading1"/>
+    <w:basedOn w:val="12"/>
     <w:qFormat/>
     <w:rsid w:val="001F2983"/>
     <w:pPr>
@@ -7503,7 +7276,7 @@
   </w:style>
   <w:style w:type="paragraph" w:customStyle="1" w:styleId="4">
     <w:name w:val="Стиль4"/>
-    <w:basedOn w:val="Normal"/>
+    <w:basedOn w:val="a0"/>
     <w:autoRedefine/>
     <w:rsid w:val="00101ADE"/>
     <w:pPr>
@@ -7523,7 +7296,7 @@
   </w:style>
   <w:style w:type="paragraph" w:customStyle="1" w:styleId="0">
     <w:name w:val="0"/>
-    <w:basedOn w:val="NoSpacing"/>
+    <w:basedOn w:val="af8"/>
     <w:link w:val="00"/>
     <w:qFormat/>
     <w:rsid w:val="0057304C"/>
@@ -7551,29 +7324,29 @@
   </w:style>
   <w:style w:type="character" w:customStyle="1" w:styleId="pl-k">
     <w:name w:val="pl-k"/>
-    <w:basedOn w:val="DefaultParagraphFont"/>
+    <w:basedOn w:val="a2"/>
     <w:rsid w:val="00C01490"/>
   </w:style>
   <w:style w:type="character" w:customStyle="1" w:styleId="pl-en">
     <w:name w:val="pl-en"/>
-    <w:basedOn w:val="DefaultParagraphFont"/>
+    <w:basedOn w:val="a2"/>
     <w:rsid w:val="00C01490"/>
   </w:style>
   <w:style w:type="character" w:customStyle="1" w:styleId="pl-c1">
     <w:name w:val="pl-c1"/>
-    <w:basedOn w:val="DefaultParagraphFont"/>
+    <w:basedOn w:val="a2"/>
     <w:rsid w:val="00C01490"/>
   </w:style>
   <w:style w:type="character" w:customStyle="1" w:styleId="pl-c">
     <w:name w:val="pl-c"/>
-    <w:basedOn w:val="DefaultParagraphFont"/>
+    <w:basedOn w:val="a2"/>
     <w:rsid w:val="00E242D4"/>
   </w:style>
-  <w:style w:type="character" w:customStyle="1" w:styleId="NoSpacingChar">
-    <w:name w:val="No Spacing Char"/>
-    <w:aliases w:val="Списки2 Char"/>
-    <w:basedOn w:val="DefaultParagraphFont"/>
-    <w:link w:val="NoSpacing"/>
+  <w:style w:type="character" w:customStyle="1" w:styleId="af9">
+    <w:name w:val="Без интервала Знак"/>
+    <w:aliases w:val="Списки2 Знак"/>
+    <w:basedOn w:val="a2"/>
+    <w:link w:val="af8"/>
     <w:uiPriority w:val="1"/>
     <w:rsid w:val="0036657D"/>
     <w:rPr>
@@ -7581,9 +7354,9 @@
       <w:sz w:val="24"/>
     </w:rPr>
   </w:style>
-  <w:style w:type="paragraph" w:customStyle="1" w:styleId="16">
+  <w:style w:type="paragraph" w:customStyle="1" w:styleId="19">
     <w:name w:val="Основной текст1"/>
-    <w:basedOn w:val="Normal"/>
+    <w:basedOn w:val="a0"/>
     <w:link w:val="Char"/>
     <w:qFormat/>
     <w:rsid w:val="0036657D"/>
@@ -7601,7 +7374,7 @@
   </w:style>
   <w:style w:type="character" w:customStyle="1" w:styleId="Char">
     <w:name w:val="Основной текст Char"/>
-    <w:link w:val="16"/>
+    <w:link w:val="19"/>
     <w:rsid w:val="0036657D"/>
     <w:rPr>
       <w:rFonts w:ascii="Times New Roman" w:eastAsia="Times New Roman" w:hAnsi="Times New Roman"/>
@@ -7609,7 +7382,7 @@
       <w:szCs w:val="28"/>
     </w:rPr>
   </w:style>
-  <w:style w:type="character" w:styleId="CommentReference">
+  <w:style w:type="character" w:styleId="aff2">
     <w:name w:val="annotation reference"/>
     <w:semiHidden/>
     <w:unhideWhenUsed/>
@@ -7619,10 +7392,10 @@
       <w:szCs w:val="16"/>
     </w:rPr>
   </w:style>
-  <w:style w:type="paragraph" w:styleId="CommentText">
+  <w:style w:type="paragraph" w:styleId="aff3">
     <w:name w:val="annotation text"/>
-    <w:basedOn w:val="Normal"/>
-    <w:link w:val="CommentTextChar"/>
+    <w:basedOn w:val="a0"/>
+    <w:link w:val="aff4"/>
     <w:semiHidden/>
     <w:unhideWhenUsed/>
     <w:rsid w:val="00FD325D"/>
@@ -7636,21 +7409,21 @@
       <w:lang w:eastAsia="ru-RU"/>
     </w:rPr>
   </w:style>
-  <w:style w:type="character" w:customStyle="1" w:styleId="CommentTextChar">
-    <w:name w:val="Comment Text Char"/>
-    <w:basedOn w:val="DefaultParagraphFont"/>
-    <w:link w:val="CommentText"/>
+  <w:style w:type="character" w:customStyle="1" w:styleId="aff4">
+    <w:name w:val="Текст примечания Знак"/>
+    <w:basedOn w:val="a2"/>
+    <w:link w:val="aff3"/>
     <w:semiHidden/>
     <w:rsid w:val="00FD325D"/>
     <w:rPr>
       <w:rFonts w:ascii="Times New Roman" w:eastAsia="Times New Roman" w:hAnsi="Times New Roman"/>
     </w:rPr>
   </w:style>
-  <w:style w:type="paragraph" w:styleId="CommentSubject">
+  <w:style w:type="paragraph" w:styleId="aff5">
     <w:name w:val="annotation subject"/>
-    <w:basedOn w:val="CommentText"/>
-    <w:next w:val="CommentText"/>
-    <w:link w:val="CommentSubjectChar"/>
+    <w:basedOn w:val="aff3"/>
+    <w:next w:val="aff3"/>
+    <w:link w:val="aff6"/>
     <w:uiPriority w:val="99"/>
     <w:semiHidden/>
     <w:unhideWhenUsed/>
@@ -7665,10 +7438,10 @@
       <w:lang w:eastAsia="en-US"/>
     </w:rPr>
   </w:style>
-  <w:style w:type="character" w:customStyle="1" w:styleId="CommentSubjectChar">
-    <w:name w:val="Comment Subject Char"/>
-    <w:basedOn w:val="CommentTextChar"/>
-    <w:link w:val="CommentSubject"/>
+  <w:style w:type="character" w:customStyle="1" w:styleId="aff6">
+    <w:name w:val="Тема примечания Знак"/>
+    <w:basedOn w:val="aff4"/>
+    <w:link w:val="aff5"/>
     <w:uiPriority w:val="99"/>
     <w:semiHidden/>
     <w:rsid w:val="005C20B5"/>
@@ -7679,9 +7452,1294 @@
       <w:lang w:eastAsia="en-US"/>
     </w:rPr>
   </w:style>
-  <w:style w:type="character" w:styleId="UnresolvedMention">
+  <w:style w:type="character" w:customStyle="1" w:styleId="UnresolvedMention">
     <w:name w:val="Unresolved Mention"/>
-    <w:basedOn w:val="DefaultParagraphFont"/>
+    <w:basedOn w:val="a2"/>
+    <w:uiPriority w:val="99"/>
+    <w:semiHidden/>
+    <w:unhideWhenUsed/>
+    <w:rsid w:val="00B869B3"/>
+    <w:rPr>
+      <w:color w:val="605E5C"/>
+      <w:shd w:val="clear" w:color="auto" w:fill="E1DFDD"/>
+    </w:rPr>
+  </w:style>
+</w:styles>
+</file>
+
+<file path=word/stylesWithEffects.xml><?xml version="1.0" encoding="utf-8"?>
+<w:styles xmlns:wpc="http://schemas.microsoft.com/office/word/2010/wordprocessingCanvas" xmlns:mc="http://schemas.openxmlformats.org/markup-compatibility/2006" xmlns:o="urn:schemas-microsoft-com:office:office" xmlns:r="http://schemas.openxmlformats.org/officeDocument/2006/relationships" xmlns:m="http://schemas.openxmlformats.org/officeDocument/2006/math" xmlns:v="urn:schemas-microsoft-com:vml" xmlns:wp14="http://schemas.microsoft.com/office/word/2010/wordprocessingDrawing" xmlns:wp="http://schemas.openxmlformats.org/drawingml/2006/wordprocessingDrawing" xmlns:w10="urn:schemas-microsoft-com:office:word" xmlns:w="http://schemas.openxmlformats.org/wordprocessingml/2006/main" xmlns:w14="http://schemas.microsoft.com/office/word/2010/wordml" xmlns:wpg="http://schemas.microsoft.com/office/word/2010/wordprocessingGroup" xmlns:wpi="http://schemas.microsoft.com/office/word/2010/wordprocessingInk" xmlns:wne="http://schemas.microsoft.com/office/word/2006/wordml" xmlns:wps="http://schemas.microsoft.com/office/word/2010/wordprocessingShape" mc:Ignorable="w14 wp14">
+  <w:docDefaults>
+    <w:rPrDefault>
+      <w:rPr>
+        <w:rFonts w:ascii="Calibri" w:eastAsia="Calibri" w:hAnsi="Calibri" w:cs="Times New Roman"/>
+        <w:lang w:val="ru-RU" w:eastAsia="ru-RU" w:bidi="ar-SA"/>
+      </w:rPr>
+    </w:rPrDefault>
+    <w:pPrDefault/>
+  </w:docDefaults>
+  <w:latentStyles w:defLockedState="0" w:defUIPriority="99" w:defSemiHidden="1" w:defUnhideWhenUsed="1" w:defQFormat="0" w:count="267">
+    <w:lsdException w:name="Normal" w:semiHidden="0" w:uiPriority="0" w:unhideWhenUsed="0" w:qFormat="1"/>
+    <w:lsdException w:name="heading 1" w:semiHidden="0" w:uiPriority="0" w:unhideWhenUsed="0" w:qFormat="1"/>
+    <w:lsdException w:name="heading 2" w:uiPriority="0" w:qFormat="1"/>
+    <w:lsdException w:name="heading 3" w:uiPriority="0" w:qFormat="1"/>
+    <w:lsdException w:name="heading 4" w:uiPriority="9" w:qFormat="1"/>
+    <w:lsdException w:name="heading 5" w:uiPriority="9" w:qFormat="1"/>
+    <w:lsdException w:name="heading 6" w:uiPriority="9" w:qFormat="1"/>
+    <w:lsdException w:name="heading 7" w:uiPriority="0" w:qFormat="1"/>
+    <w:lsdException w:name="heading 8" w:uiPriority="9" w:qFormat="1"/>
+    <w:lsdException w:name="heading 9" w:uiPriority="9" w:qFormat="1"/>
+    <w:lsdException w:name="toc 1" w:uiPriority="39"/>
+    <w:lsdException w:name="toc 2" w:uiPriority="39"/>
+    <w:lsdException w:name="toc 3" w:uiPriority="39"/>
+    <w:lsdException w:name="toc 4" w:uiPriority="39"/>
+    <w:lsdException w:name="toc 5" w:uiPriority="39"/>
+    <w:lsdException w:name="toc 6" w:uiPriority="39"/>
+    <w:lsdException w:name="toc 7" w:uiPriority="39"/>
+    <w:lsdException w:name="toc 8" w:uiPriority="39"/>
+    <w:lsdException w:name="toc 9" w:uiPriority="39"/>
+    <w:lsdException w:name="annotation text" w:uiPriority="0"/>
+    <w:lsdException w:name="header" w:uiPriority="0"/>
+    <w:lsdException w:name="caption" w:uiPriority="35" w:qFormat="1"/>
+    <w:lsdException w:name="annotation reference" w:uiPriority="0"/>
+    <w:lsdException w:name="page number" w:uiPriority="0"/>
+    <w:lsdException w:name="Title" w:semiHidden="0" w:uiPriority="10" w:unhideWhenUsed="0" w:qFormat="1"/>
+    <w:lsdException w:name="Default Paragraph Font" w:uiPriority="1"/>
+    <w:lsdException w:name="Body Text" w:uiPriority="0"/>
+    <w:lsdException w:name="Body Text Indent" w:uiPriority="0"/>
+    <w:lsdException w:name="Subtitle" w:semiHidden="0" w:uiPriority="0" w:unhideWhenUsed="0" w:qFormat="1"/>
+    <w:lsdException w:name="Body Text Indent 3" w:uiPriority="0"/>
+    <w:lsdException w:name="Strong" w:semiHidden="0" w:uiPriority="0" w:unhideWhenUsed="0" w:qFormat="1"/>
+    <w:lsdException w:name="Emphasis" w:semiHidden="0" w:uiPriority="20" w:unhideWhenUsed="0" w:qFormat="1"/>
+    <w:lsdException w:name="Plain Text" w:uiPriority="0"/>
+    <w:lsdException w:name="Table Grid" w:semiHidden="0" w:uiPriority="0" w:unhideWhenUsed="0"/>
+    <w:lsdException w:name="Placeholder Text" w:unhideWhenUsed="0"/>
+    <w:lsdException w:name="No Spacing" w:semiHidden="0" w:uiPriority="1" w:unhideWhenUsed="0" w:qFormat="1"/>
+    <w:lsdException w:name="Light Shading" w:semiHidden="0" w:uiPriority="60" w:unhideWhenUsed="0"/>
+    <w:lsdException w:name="Light List" w:semiHidden="0" w:uiPriority="61" w:unhideWhenUsed="0"/>
+    <w:lsdException w:name="Light Grid" w:semiHidden="0" w:uiPriority="62" w:unhideWhenUsed="0"/>
+    <w:lsdException w:name="Medium Shading 1" w:semiHidden="0" w:uiPriority="63" w:unhideWhenUsed="0"/>
+    <w:lsdException w:name="Medium Shading 2" w:semiHidden="0" w:uiPriority="64" w:unhideWhenUsed="0"/>
+    <w:lsdException w:name="Medium List 1" w:semiHidden="0" w:uiPriority="65" w:unhideWhenUsed="0"/>
+    <w:lsdException w:name="Medium List 2" w:semiHidden="0" w:uiPriority="66" w:unhideWhenUsed="0"/>
+    <w:lsdException w:name="Medium Grid 1" w:semiHidden="0" w:uiPriority="67" w:unhideWhenUsed="0"/>
+    <w:lsdException w:name="Medium Grid 2" w:semiHidden="0" w:uiPriority="68" w:unhideWhenUsed="0"/>
+    <w:lsdException w:name="Medium Grid 3" w:semiHidden="0" w:uiPriority="69" w:unhideWhenUsed="0"/>
+    <w:lsdException w:name="Dark List" w:semiHidden="0" w:uiPriority="70" w:unhideWhenUsed="0"/>
+    <w:lsdException w:name="Colorful Shading" w:semiHidden="0" w:uiPriority="71" w:unhideWhenUsed="0"/>
+    <w:lsdException w:name="Colorful List" w:semiHidden="0" w:uiPriority="72" w:unhideWhenUsed="0"/>
+    <w:lsdException w:name="Colorful Grid" w:semiHidden="0" w:uiPriority="73" w:unhideWhenUsed="0"/>
+    <w:lsdException w:name="Light Shading Accent 1" w:semiHidden="0" w:uiPriority="60" w:unhideWhenUsed="0"/>
+    <w:lsdException w:name="Light List Accent 1" w:semiHidden="0" w:uiPriority="61" w:unhideWhenUsed="0"/>
+    <w:lsdException w:name="Light Grid Accent 1" w:semiHidden="0" w:uiPriority="62" w:unhideWhenUsed="0"/>
+    <w:lsdException w:name="Medium Shading 1 Accent 1" w:semiHidden="0" w:uiPriority="63" w:unhideWhenUsed="0"/>
+    <w:lsdException w:name="Medium Shading 2 Accent 1" w:semiHidden="0" w:uiPriority="64" w:unhideWhenUsed="0"/>
+    <w:lsdException w:name="Medium List 1 Accent 1" w:semiHidden="0" w:uiPriority="65" w:unhideWhenUsed="0"/>
+    <w:lsdException w:name="Revision" w:unhideWhenUsed="0"/>
+    <w:lsdException w:name="List Paragraph" w:semiHidden="0" w:uiPriority="34" w:unhideWhenUsed="0" w:qFormat="1"/>
+    <w:lsdException w:name="Quote" w:semiHidden="0" w:uiPriority="29" w:unhideWhenUsed="0" w:qFormat="1"/>
+    <w:lsdException w:name="Intense Quote" w:semiHidden="0" w:uiPriority="30" w:unhideWhenUsed="0" w:qFormat="1"/>
+    <w:lsdException w:name="Medium List 2 Accent 1" w:semiHidden="0" w:uiPriority="66" w:unhideWhenUsed="0"/>
+    <w:lsdException w:name="Medium Grid 1 Accent 1" w:semiHidden="0" w:uiPriority="67" w:unhideWhenUsed="0"/>
+    <w:lsdException w:name="Medium Grid 2 Accent 1" w:semiHidden="0" w:uiPriority="68" w:unhideWhenUsed="0"/>
+    <w:lsdException w:name="Medium Grid 3 Accent 1" w:semiHidden="0" w:uiPriority="69" w:unhideWhenUsed="0"/>
+    <w:lsdException w:name="Dark List Accent 1" w:semiHidden="0" w:uiPriority="70" w:unhideWhenUsed="0"/>
+    <w:lsdException w:name="Colorful Shading Accent 1" w:semiHidden="0" w:uiPriority="71" w:unhideWhenUsed="0"/>
+    <w:lsdException w:name="Colorful List Accent 1" w:semiHidden="0" w:uiPriority="72" w:unhideWhenUsed="0"/>
+    <w:lsdException w:name="Colorful Grid Accent 1" w:semiHidden="0" w:uiPriority="73" w:unhideWhenUsed="0"/>
+    <w:lsdException w:name="Light Shading Accent 2" w:semiHidden="0" w:uiPriority="60" w:unhideWhenUsed="0"/>
+    <w:lsdException w:name="Light List Accent 2" w:semiHidden="0" w:uiPriority="61" w:unhideWhenUsed="0"/>
+    <w:lsdException w:name="Light Grid Accent 2" w:semiHidden="0" w:uiPriority="62" w:unhideWhenUsed="0"/>
+    <w:lsdException w:name="Medium Shading 1 Accent 2" w:semiHidden="0" w:uiPriority="63" w:unhideWhenUsed="0"/>
+    <w:lsdException w:name="Medium Shading 2 Accent 2" w:semiHidden="0" w:uiPriority="64" w:unhideWhenUsed="0"/>
+    <w:lsdException w:name="Medium List 1 Accent 2" w:semiHidden="0" w:uiPriority="65" w:unhideWhenUsed="0"/>
+    <w:lsdException w:name="Medium List 2 Accent 2" w:semiHidden="0" w:uiPriority="66" w:unhideWhenUsed="0"/>
+    <w:lsdException w:name="Medium Grid 1 Accent 2" w:semiHidden="0" w:uiPriority="67" w:unhideWhenUsed="0"/>
+    <w:lsdException w:name="Medium Grid 2 Accent 2" w:semiHidden="0" w:uiPriority="68" w:unhideWhenUsed="0"/>
+    <w:lsdException w:name="Medium Grid 3 Accent 2" w:semiHidden="0" w:uiPriority="69" w:unhideWhenUsed="0"/>
+    <w:lsdException w:name="Dark List Accent 2" w:semiHidden="0" w:uiPriority="70" w:unhideWhenUsed="0"/>
+    <w:lsdException w:name="Colorful Shading Accent 2" w:semiHidden="0" w:uiPriority="71" w:unhideWhenUsed="0"/>
+    <w:lsdException w:name="Colorful List Accent 2" w:semiHidden="0" w:uiPriority="72" w:unhideWhenUsed="0"/>
+    <w:lsdException w:name="Colorful Grid Accent 2" w:semiHidden="0" w:uiPriority="73" w:unhideWhenUsed="0"/>
+    <w:lsdException w:name="Light Shading Accent 3" w:semiHidden="0" w:uiPriority="60" w:unhideWhenUsed="0"/>
+    <w:lsdException w:name="Light List Accent 3" w:semiHidden="0" w:uiPriority="61" w:unhideWhenUsed="0"/>
+    <w:lsdException w:name="Light Grid Accent 3" w:semiHidden="0" w:uiPriority="62" w:unhideWhenUsed="0"/>
+    <w:lsdException w:name="Medium Shading 1 Accent 3" w:semiHidden="0" w:uiPriority="63" w:unhideWhenUsed="0"/>
+    <w:lsdException w:name="Medium Shading 2 Accent 3" w:semiHidden="0" w:uiPriority="64" w:unhideWhenUsed="0"/>
+    <w:lsdException w:name="Medium List 1 Accent 3" w:semiHidden="0" w:uiPriority="65" w:unhideWhenUsed="0"/>
+    <w:lsdException w:name="Medium List 2 Accent 3" w:semiHidden="0" w:uiPriority="66" w:unhideWhenUsed="0"/>
+    <w:lsdException w:name="Medium Grid 1 Accent 3" w:semiHidden="0" w:uiPriority="67" w:unhideWhenUsed="0"/>
+    <w:lsdException w:name="Medium Grid 2 Accent 3" w:semiHidden="0" w:uiPriority="68" w:unhideWhenUsed="0"/>
+    <w:lsdException w:name="Medium Grid 3 Accent 3" w:semiHidden="0" w:uiPriority="69" w:unhideWhenUsed="0"/>
+    <w:lsdException w:name="Dark List Accent 3" w:semiHidden="0" w:uiPriority="70" w:unhideWhenUsed="0"/>
+    <w:lsdException w:name="Colorful Shading Accent 3" w:semiHidden="0" w:uiPriority="71" w:unhideWhenUsed="0"/>
+    <w:lsdException w:name="Colorful List Accent 3" w:semiHidden="0" w:uiPriority="72" w:unhideWhenUsed="0"/>
+    <w:lsdException w:name="Colorful Grid Accent 3" w:semiHidden="0" w:uiPriority="73" w:unhideWhenUsed="0"/>
+    <w:lsdException w:name="Light Shading Accent 4" w:semiHidden="0" w:uiPriority="60" w:unhideWhenUsed="0"/>
+    <w:lsdException w:name="Light List Accent 4" w:semiHidden="0" w:uiPriority="61" w:unhideWhenUsed="0"/>
+    <w:lsdException w:name="Light Grid Accent 4" w:semiHidden="0" w:uiPriority="62" w:unhideWhenUsed="0"/>
+    <w:lsdException w:name="Medium Shading 1 Accent 4" w:semiHidden="0" w:uiPriority="63" w:unhideWhenUsed="0"/>
+    <w:lsdException w:name="Medium Shading 2 Accent 4" w:semiHidden="0" w:uiPriority="64" w:unhideWhenUsed="0"/>
+    <w:lsdException w:name="Medium List 1 Accent 4" w:semiHidden="0" w:uiPriority="65" w:unhideWhenUsed="0"/>
+    <w:lsdException w:name="Medium List 2 Accent 4" w:semiHidden="0" w:uiPriority="66" w:unhideWhenUsed="0"/>
+    <w:lsdException w:name="Medium Grid 1 Accent 4" w:semiHidden="0" w:uiPriority="67" w:unhideWhenUsed="0"/>
+    <w:lsdException w:name="Medium Grid 2 Accent 4" w:semiHidden="0" w:uiPriority="68" w:unhideWhenUsed="0"/>
+    <w:lsdException w:name="Medium Grid 3 Accent 4" w:semiHidden="0" w:uiPriority="69" w:unhideWhenUsed="0"/>
+    <w:lsdException w:name="Dark List Accent 4" w:semiHidden="0" w:uiPriority="70" w:unhideWhenUsed="0"/>
+    <w:lsdException w:name="Colorful Shading Accent 4" w:semiHidden="0" w:uiPriority="71" w:unhideWhenUsed="0"/>
+    <w:lsdException w:name="Colorful List Accent 4" w:semiHidden="0" w:uiPriority="72" w:unhideWhenUsed="0"/>
+    <w:lsdException w:name="Colorful Grid Accent 4" w:semiHidden="0" w:uiPriority="73" w:unhideWhenUsed="0"/>
+    <w:lsdException w:name="Light Shading Accent 5" w:semiHidden="0" w:uiPriority="60" w:unhideWhenUsed="0"/>
+    <w:lsdException w:name="Light List Accent 5" w:semiHidden="0" w:uiPriority="61" w:unhideWhenUsed="0"/>
+    <w:lsdException w:name="Light Grid Accent 5" w:semiHidden="0" w:uiPriority="62" w:unhideWhenUsed="0"/>
+    <w:lsdException w:name="Medium Shading 1 Accent 5" w:semiHidden="0" w:uiPriority="63" w:unhideWhenUsed="0"/>
+    <w:lsdException w:name="Medium Shading 2 Accent 5" w:semiHidden="0" w:uiPriority="64" w:unhideWhenUsed="0"/>
+    <w:lsdException w:name="Medium List 1 Accent 5" w:semiHidden="0" w:uiPriority="65" w:unhideWhenUsed="0"/>
+    <w:lsdException w:name="Medium List 2 Accent 5" w:semiHidden="0" w:uiPriority="66" w:unhideWhenUsed="0"/>
+    <w:lsdException w:name="Medium Grid 1 Accent 5" w:semiHidden="0" w:uiPriority="67" w:unhideWhenUsed="0"/>
+    <w:lsdException w:name="Medium Grid 2 Accent 5" w:semiHidden="0" w:uiPriority="68" w:unhideWhenUsed="0"/>
+    <w:lsdException w:name="Medium Grid 3 Accent 5" w:semiHidden="0" w:uiPriority="69" w:unhideWhenUsed="0"/>
+    <w:lsdException w:name="Dark List Accent 5" w:semiHidden="0" w:uiPriority="70" w:unhideWhenUsed="0"/>
+    <w:lsdException w:name="Colorful Shading Accent 5" w:semiHidden="0" w:uiPriority="71" w:unhideWhenUsed="0"/>
+    <w:lsdException w:name="Colorful List Accent 5" w:semiHidden="0" w:uiPriority="72" w:unhideWhenUsed="0"/>
+    <w:lsdException w:name="Colorful Grid Accent 5" w:semiHidden="0" w:uiPriority="73" w:unhideWhenUsed="0"/>
+    <w:lsdException w:name="Light Shading Accent 6" w:semiHidden="0" w:uiPriority="60" w:unhideWhenUsed="0"/>
+    <w:lsdException w:name="Light List Accent 6" w:semiHidden="0" w:uiPriority="61" w:unhideWhenUsed="0"/>
+    <w:lsdException w:name="Light Grid Accent 6" w:semiHidden="0" w:uiPriority="62" w:unhideWhenUsed="0"/>
+    <w:lsdException w:name="Medium Shading 1 Accent 6" w:semiHidden="0" w:uiPriority="63" w:unhideWhenUsed="0"/>
+    <w:lsdException w:name="Medium Shading 2 Accent 6" w:semiHidden="0" w:uiPriority="64" w:unhideWhenUsed="0"/>
+    <w:lsdException w:name="Medium List 1 Accent 6" w:semiHidden="0" w:uiPriority="65" w:unhideWhenUsed="0"/>
+    <w:lsdException w:name="Medium List 2 Accent 6" w:semiHidden="0" w:uiPriority="66" w:unhideWhenUsed="0"/>
+    <w:lsdException w:name="Medium Grid 1 Accent 6" w:semiHidden="0" w:uiPriority="67" w:unhideWhenUsed="0"/>
+    <w:lsdException w:name="Medium Grid 2 Accent 6" w:semiHidden="0" w:uiPriority="68" w:unhideWhenUsed="0"/>
+    <w:lsdException w:name="Medium Grid 3 Accent 6" w:semiHidden="0" w:uiPriority="69" w:unhideWhenUsed="0"/>
+    <w:lsdException w:name="Dark List Accent 6" w:semiHidden="0" w:uiPriority="70" w:unhideWhenUsed="0"/>
+    <w:lsdException w:name="Colorful Shading Accent 6" w:semiHidden="0" w:uiPriority="71" w:unhideWhenUsed="0"/>
+    <w:lsdException w:name="Colorful List Accent 6" w:semiHidden="0" w:uiPriority="72" w:unhideWhenUsed="0"/>
+    <w:lsdException w:name="Colorful Grid Accent 6" w:semiHidden="0" w:uiPriority="73" w:unhideWhenUsed="0"/>
+    <w:lsdException w:name="Subtle Emphasis" w:semiHidden="0" w:uiPriority="19" w:unhideWhenUsed="0" w:qFormat="1"/>
+    <w:lsdException w:name="Intense Emphasis" w:semiHidden="0" w:uiPriority="21" w:unhideWhenUsed="0" w:qFormat="1"/>
+    <w:lsdException w:name="Subtle Reference" w:semiHidden="0" w:uiPriority="31" w:unhideWhenUsed="0" w:qFormat="1"/>
+    <w:lsdException w:name="Intense Reference" w:semiHidden="0" w:uiPriority="32" w:unhideWhenUsed="0" w:qFormat="1"/>
+    <w:lsdException w:name="Book Title" w:semiHidden="0" w:uiPriority="33" w:unhideWhenUsed="0" w:qFormat="1"/>
+    <w:lsdException w:name="Bibliography" w:uiPriority="37"/>
+    <w:lsdException w:name="TOC Heading" w:uiPriority="39" w:qFormat="1"/>
+  </w:latentStyles>
+  <w:style w:type="paragraph" w:default="1" w:styleId="a0">
+    <w:name w:val="Normal"/>
+    <w:qFormat/>
+    <w:rsid w:val="00305165"/>
+    <w:pPr>
+      <w:spacing w:after="200" w:line="276" w:lineRule="auto"/>
+    </w:pPr>
+    <w:rPr>
+      <w:sz w:val="22"/>
+      <w:szCs w:val="22"/>
+      <w:lang w:eastAsia="en-US"/>
+    </w:rPr>
+  </w:style>
+  <w:style w:type="paragraph" w:styleId="12">
+    <w:name w:val="heading 1"/>
+    <w:basedOn w:val="a0"/>
+    <w:next w:val="a0"/>
+    <w:link w:val="13"/>
+    <w:qFormat/>
+    <w:rsid w:val="000E4D92"/>
+    <w:pPr>
+      <w:keepNext/>
+      <w:spacing w:after="0" w:line="240" w:lineRule="auto"/>
+      <w:ind w:right="227"/>
+      <w:jc w:val="both"/>
+      <w:outlineLvl w:val="0"/>
+    </w:pPr>
+    <w:rPr>
+      <w:rFonts w:ascii="Times New Roman" w:eastAsia="Times New Roman" w:hAnsi="Times New Roman"/>
+      <w:b/>
+      <w:kern w:val="28"/>
+      <w:sz w:val="28"/>
+      <w:szCs w:val="20"/>
+      <w:lang w:eastAsia="ru-RU"/>
+    </w:rPr>
+  </w:style>
+  <w:style w:type="paragraph" w:styleId="20">
+    <w:name w:val="heading 2"/>
+    <w:basedOn w:val="a1"/>
+    <w:next w:val="a0"/>
+    <w:link w:val="21"/>
+    <w:unhideWhenUsed/>
+    <w:qFormat/>
+    <w:rsid w:val="005A4F6B"/>
+    <w:pPr>
+      <w:numPr>
+        <w:ilvl w:val="1"/>
+        <w:numId w:val="1"/>
+      </w:numPr>
+      <w:tabs>
+        <w:tab w:val="left" w:pos="1134"/>
+      </w:tabs>
+      <w:spacing w:after="0"/>
+      <w:jc w:val="both"/>
+      <w:outlineLvl w:val="1"/>
+    </w:pPr>
+    <w:rPr>
+      <w:rFonts w:ascii="Times New Roman" w:hAnsi="Times New Roman"/>
+      <w:b/>
+      <w:sz w:val="28"/>
+      <w:szCs w:val="28"/>
+    </w:rPr>
+  </w:style>
+  <w:style w:type="paragraph" w:styleId="30">
+    <w:name w:val="heading 3"/>
+    <w:basedOn w:val="a0"/>
+    <w:next w:val="a0"/>
+    <w:link w:val="31"/>
+    <w:unhideWhenUsed/>
+    <w:qFormat/>
+    <w:rsid w:val="000E4D92"/>
+    <w:pPr>
+      <w:keepNext/>
+      <w:spacing w:before="240" w:after="60" w:line="240" w:lineRule="auto"/>
+      <w:ind w:left="284" w:right="227" w:firstLine="567"/>
+      <w:jc w:val="both"/>
+      <w:outlineLvl w:val="2"/>
+    </w:pPr>
+    <w:rPr>
+      <w:rFonts w:ascii="Cambria" w:eastAsia="Times New Roman" w:hAnsi="Cambria"/>
+      <w:b/>
+      <w:bCs/>
+      <w:sz w:val="26"/>
+      <w:szCs w:val="26"/>
+      <w:lang w:eastAsia="ru-RU"/>
+    </w:rPr>
+  </w:style>
+  <w:style w:type="paragraph" w:styleId="7">
+    <w:name w:val="heading 7"/>
+    <w:basedOn w:val="a0"/>
+    <w:next w:val="a0"/>
+    <w:link w:val="70"/>
+    <w:qFormat/>
+    <w:rsid w:val="000E4D92"/>
+    <w:pPr>
+      <w:spacing w:before="240" w:after="60" w:line="240" w:lineRule="auto"/>
+      <w:ind w:left="284" w:right="227" w:firstLine="567"/>
+      <w:jc w:val="both"/>
+      <w:outlineLvl w:val="6"/>
+    </w:pPr>
+    <w:rPr>
+      <w:rFonts w:ascii="Times New Roman" w:eastAsia="Times New Roman" w:hAnsi="Times New Roman"/>
+      <w:sz w:val="24"/>
+      <w:szCs w:val="24"/>
+      <w:lang w:eastAsia="ru-RU"/>
+    </w:rPr>
+  </w:style>
+  <w:style w:type="character" w:default="1" w:styleId="a2">
+    <w:name w:val="Default Paragraph Font"/>
+    <w:uiPriority w:val="1"/>
+    <w:semiHidden/>
+    <w:unhideWhenUsed/>
+  </w:style>
+  <w:style w:type="table" w:default="1" w:styleId="a3">
+    <w:name w:val="Normal Table"/>
+    <w:uiPriority w:val="99"/>
+    <w:semiHidden/>
+    <w:unhideWhenUsed/>
+    <w:tblPr>
+      <w:tblInd w:w="0" w:type="dxa"/>
+      <w:tblCellMar>
+        <w:top w:w="0" w:type="dxa"/>
+        <w:left w:w="108" w:type="dxa"/>
+        <w:bottom w:w="0" w:type="dxa"/>
+        <w:right w:w="108" w:type="dxa"/>
+      </w:tblCellMar>
+    </w:tblPr>
+  </w:style>
+  <w:style w:type="numbering" w:default="1" w:styleId="a4">
+    <w:name w:val="No List"/>
+    <w:uiPriority w:val="99"/>
+    <w:semiHidden/>
+    <w:unhideWhenUsed/>
+  </w:style>
+  <w:style w:type="paragraph" w:styleId="a5">
+    <w:name w:val="footer"/>
+    <w:basedOn w:val="a0"/>
+    <w:link w:val="a6"/>
+    <w:uiPriority w:val="99"/>
+    <w:unhideWhenUsed/>
+    <w:rsid w:val="00262E81"/>
+    <w:pPr>
+      <w:tabs>
+        <w:tab w:val="center" w:pos="4677"/>
+        <w:tab w:val="right" w:pos="9355"/>
+      </w:tabs>
+      <w:spacing w:after="0" w:line="240" w:lineRule="auto"/>
+    </w:pPr>
+  </w:style>
+  <w:style w:type="character" w:customStyle="1" w:styleId="a6">
+    <w:name w:val="Нижний колонтитул Знак"/>
+    <w:basedOn w:val="a2"/>
+    <w:link w:val="a5"/>
+    <w:uiPriority w:val="99"/>
+    <w:rsid w:val="00262E81"/>
+  </w:style>
+  <w:style w:type="paragraph" w:styleId="14">
+    <w:name w:val="toc 1"/>
+    <w:basedOn w:val="a0"/>
+    <w:next w:val="a0"/>
+    <w:autoRedefine/>
+    <w:uiPriority w:val="39"/>
+    <w:rsid w:val="00A45C2D"/>
+    <w:pPr>
+      <w:tabs>
+        <w:tab w:val="left" w:pos="-4678"/>
+        <w:tab w:val="left" w:pos="660"/>
+        <w:tab w:val="right" w:leader="dot" w:pos="9356"/>
+      </w:tabs>
+      <w:spacing w:after="0"/>
+      <w:ind w:left="426" w:right="-1" w:hanging="284"/>
+      <w:jc w:val="center"/>
+    </w:pPr>
+    <w:rPr>
+      <w:rFonts w:ascii="Times New Roman" w:eastAsia="Times New Roman" w:hAnsi="Times New Roman"/>
+      <w:caps/>
+      <w:noProof/>
+      <w:sz w:val="28"/>
+      <w:szCs w:val="24"/>
+      <w:lang w:eastAsia="ru-RU"/>
+    </w:rPr>
+  </w:style>
+  <w:style w:type="character" w:styleId="a7">
+    <w:name w:val="Hyperlink"/>
+    <w:uiPriority w:val="99"/>
+    <w:rsid w:val="00262E81"/>
+    <w:rPr>
+      <w:color w:val="0000FF"/>
+      <w:u w:val="single"/>
+    </w:rPr>
+  </w:style>
+  <w:style w:type="paragraph" w:styleId="22">
+    <w:name w:val="toc 2"/>
+    <w:basedOn w:val="a0"/>
+    <w:next w:val="a0"/>
+    <w:autoRedefine/>
+    <w:uiPriority w:val="39"/>
+    <w:rsid w:val="00087472"/>
+    <w:pPr>
+      <w:tabs>
+        <w:tab w:val="left" w:pos="880"/>
+        <w:tab w:val="right" w:leader="dot" w:pos="9356"/>
+      </w:tabs>
+      <w:spacing w:after="0" w:line="240" w:lineRule="auto"/>
+      <w:ind w:left="851" w:right="-1" w:hanging="425"/>
+      <w:jc w:val="both"/>
+    </w:pPr>
+    <w:rPr>
+      <w:rFonts w:ascii="Times New Roman" w:eastAsia="Times New Roman" w:hAnsi="Times New Roman"/>
+      <w:sz w:val="24"/>
+      <w:szCs w:val="20"/>
+      <w:lang w:eastAsia="ru-RU"/>
+    </w:rPr>
+  </w:style>
+  <w:style w:type="paragraph" w:styleId="a1">
+    <w:name w:val="List Paragraph"/>
+    <w:aliases w:val="Heading 2 custom,Bullet List,FooterText,numbered,Абзац маркированнный"/>
+    <w:basedOn w:val="a0"/>
+    <w:link w:val="a8"/>
+    <w:uiPriority w:val="34"/>
+    <w:qFormat/>
+    <w:rsid w:val="00262E81"/>
+    <w:pPr>
+      <w:ind w:left="720"/>
+      <w:contextualSpacing/>
+    </w:pPr>
+  </w:style>
+  <w:style w:type="paragraph" w:styleId="a9">
+    <w:name w:val="Balloon Text"/>
+    <w:basedOn w:val="a0"/>
+    <w:link w:val="aa"/>
+    <w:uiPriority w:val="99"/>
+    <w:unhideWhenUsed/>
+    <w:rsid w:val="00A2177D"/>
+    <w:pPr>
+      <w:spacing w:after="0" w:line="240" w:lineRule="auto"/>
+    </w:pPr>
+    <w:rPr>
+      <w:rFonts w:ascii="Tahoma" w:hAnsi="Tahoma" w:cs="Tahoma"/>
+      <w:sz w:val="16"/>
+      <w:szCs w:val="16"/>
+    </w:rPr>
+  </w:style>
+  <w:style w:type="character" w:customStyle="1" w:styleId="aa">
+    <w:name w:val="Текст выноски Знак"/>
+    <w:link w:val="a9"/>
+    <w:uiPriority w:val="99"/>
+    <w:rsid w:val="00A2177D"/>
+    <w:rPr>
+      <w:rFonts w:ascii="Tahoma" w:hAnsi="Tahoma" w:cs="Tahoma"/>
+      <w:sz w:val="16"/>
+      <w:szCs w:val="16"/>
+    </w:rPr>
+  </w:style>
+  <w:style w:type="character" w:customStyle="1" w:styleId="13">
+    <w:name w:val="Заголовок 1 Знак"/>
+    <w:link w:val="12"/>
+    <w:rsid w:val="000E4D92"/>
+    <w:rPr>
+      <w:rFonts w:ascii="Times New Roman" w:eastAsia="Times New Roman" w:hAnsi="Times New Roman" w:cs="Times New Roman"/>
+      <w:b/>
+      <w:kern w:val="28"/>
+      <w:sz w:val="28"/>
+      <w:szCs w:val="20"/>
+      <w:lang w:eastAsia="ru-RU"/>
+    </w:rPr>
+  </w:style>
+  <w:style w:type="character" w:customStyle="1" w:styleId="21">
+    <w:name w:val="Заголовок 2 Знак"/>
+    <w:link w:val="20"/>
+    <w:rsid w:val="005A4F6B"/>
+    <w:rPr>
+      <w:rFonts w:ascii="Times New Roman" w:hAnsi="Times New Roman"/>
+      <w:b/>
+      <w:sz w:val="28"/>
+      <w:szCs w:val="28"/>
+      <w:lang w:eastAsia="en-US"/>
+    </w:rPr>
+  </w:style>
+  <w:style w:type="character" w:customStyle="1" w:styleId="31">
+    <w:name w:val="Заголовок 3 Знак"/>
+    <w:link w:val="30"/>
+    <w:rsid w:val="000E4D92"/>
+    <w:rPr>
+      <w:rFonts w:ascii="Cambria" w:eastAsia="Times New Roman" w:hAnsi="Cambria" w:cs="Times New Roman"/>
+      <w:b/>
+      <w:bCs/>
+      <w:sz w:val="26"/>
+      <w:szCs w:val="26"/>
+      <w:lang w:eastAsia="ru-RU"/>
+    </w:rPr>
+  </w:style>
+  <w:style w:type="character" w:customStyle="1" w:styleId="70">
+    <w:name w:val="Заголовок 7 Знак"/>
+    <w:link w:val="7"/>
+    <w:rsid w:val="000E4D92"/>
+    <w:rPr>
+      <w:rFonts w:ascii="Times New Roman" w:eastAsia="Times New Roman" w:hAnsi="Times New Roman" w:cs="Times New Roman"/>
+      <w:sz w:val="24"/>
+      <w:szCs w:val="24"/>
+      <w:lang w:eastAsia="ru-RU"/>
+    </w:rPr>
+  </w:style>
+  <w:style w:type="numbering" w:customStyle="1" w:styleId="15">
+    <w:name w:val="Нет списка1"/>
+    <w:next w:val="a4"/>
+    <w:semiHidden/>
+    <w:rsid w:val="000E4D92"/>
+  </w:style>
+  <w:style w:type="character" w:styleId="ab">
+    <w:name w:val="page number"/>
+    <w:basedOn w:val="a2"/>
+    <w:rsid w:val="000E4D92"/>
+  </w:style>
+  <w:style w:type="paragraph" w:styleId="ac">
+    <w:name w:val="Body Text Indent"/>
+    <w:basedOn w:val="a0"/>
+    <w:link w:val="ad"/>
+    <w:rsid w:val="000E4D92"/>
+    <w:pPr>
+      <w:spacing w:after="0" w:line="360" w:lineRule="auto"/>
+      <w:ind w:firstLine="567"/>
+      <w:jc w:val="both"/>
+    </w:pPr>
+    <w:rPr>
+      <w:rFonts w:ascii="Times New Roman" w:eastAsia="Times New Roman" w:hAnsi="Times New Roman"/>
+      <w:sz w:val="24"/>
+      <w:szCs w:val="20"/>
+      <w:lang w:eastAsia="ru-RU"/>
+    </w:rPr>
+  </w:style>
+  <w:style w:type="character" w:customStyle="1" w:styleId="ad">
+    <w:name w:val="Основной текст с отступом Знак"/>
+    <w:link w:val="ac"/>
+    <w:rsid w:val="000E4D92"/>
+    <w:rPr>
+      <w:rFonts w:ascii="Times New Roman" w:eastAsia="Times New Roman" w:hAnsi="Times New Roman" w:cs="Times New Roman"/>
+      <w:sz w:val="24"/>
+      <w:szCs w:val="20"/>
+      <w:lang w:eastAsia="ru-RU"/>
+    </w:rPr>
+  </w:style>
+  <w:style w:type="paragraph" w:styleId="ae">
+    <w:name w:val="Body Text"/>
+    <w:basedOn w:val="a0"/>
+    <w:link w:val="af"/>
+    <w:rsid w:val="000E4D92"/>
+    <w:pPr>
+      <w:spacing w:after="120" w:line="240" w:lineRule="auto"/>
+      <w:ind w:left="284" w:right="227" w:firstLine="567"/>
+      <w:jc w:val="both"/>
+    </w:pPr>
+    <w:rPr>
+      <w:rFonts w:ascii="Times New Roman" w:eastAsia="Times New Roman" w:hAnsi="Times New Roman"/>
+      <w:sz w:val="24"/>
+      <w:szCs w:val="20"/>
+      <w:lang w:eastAsia="ru-RU"/>
+    </w:rPr>
+  </w:style>
+  <w:style w:type="character" w:customStyle="1" w:styleId="af">
+    <w:name w:val="Основной текст Знак"/>
+    <w:link w:val="ae"/>
+    <w:rsid w:val="000E4D92"/>
+    <w:rPr>
+      <w:rFonts w:ascii="Times New Roman" w:eastAsia="Times New Roman" w:hAnsi="Times New Roman" w:cs="Times New Roman"/>
+      <w:sz w:val="24"/>
+      <w:szCs w:val="20"/>
+      <w:lang w:eastAsia="ru-RU"/>
+    </w:rPr>
+  </w:style>
+  <w:style w:type="table" w:styleId="af0">
+    <w:name w:val="Table Grid"/>
+    <w:basedOn w:val="a3"/>
+    <w:rsid w:val="000E4D92"/>
+    <w:pPr>
+      <w:ind w:left="284" w:right="227" w:firstLine="567"/>
+      <w:jc w:val="both"/>
+    </w:pPr>
+    <w:rPr>
+      <w:rFonts w:ascii="Times New Roman" w:eastAsia="Times New Roman" w:hAnsi="Times New Roman"/>
+    </w:rPr>
+    <w:tblPr>
+      <w:tblInd w:w="0" w:type="dxa"/>
+      <w:tblBorders>
+        <w:top w:val="single" w:sz="4" w:space="0" w:color="auto"/>
+        <w:left w:val="single" w:sz="4" w:space="0" w:color="auto"/>
+        <w:bottom w:val="single" w:sz="4" w:space="0" w:color="auto"/>
+        <w:right w:val="single" w:sz="4" w:space="0" w:color="auto"/>
+        <w:insideH w:val="single" w:sz="4" w:space="0" w:color="auto"/>
+        <w:insideV w:val="single" w:sz="4" w:space="0" w:color="auto"/>
+      </w:tblBorders>
+      <w:tblCellMar>
+        <w:top w:w="0" w:type="dxa"/>
+        <w:left w:w="108" w:type="dxa"/>
+        <w:bottom w:w="0" w:type="dxa"/>
+        <w:right w:w="108" w:type="dxa"/>
+      </w:tblCellMar>
+    </w:tblPr>
+  </w:style>
+  <w:style w:type="paragraph" w:styleId="af1">
+    <w:name w:val="Plain Text"/>
+    <w:basedOn w:val="a0"/>
+    <w:link w:val="af2"/>
+    <w:rsid w:val="000E4D92"/>
+    <w:pPr>
+      <w:spacing w:after="0" w:line="240" w:lineRule="auto"/>
+    </w:pPr>
+    <w:rPr>
+      <w:rFonts w:ascii="Courier New" w:eastAsia="Times New Roman" w:hAnsi="Courier New"/>
+      <w:sz w:val="20"/>
+      <w:szCs w:val="20"/>
+      <w:lang w:eastAsia="ru-RU"/>
+    </w:rPr>
+  </w:style>
+  <w:style w:type="character" w:customStyle="1" w:styleId="af2">
+    <w:name w:val="Текст Знак"/>
+    <w:link w:val="af1"/>
+    <w:rsid w:val="000E4D92"/>
+    <w:rPr>
+      <w:rFonts w:ascii="Courier New" w:eastAsia="Times New Roman" w:hAnsi="Courier New" w:cs="Times New Roman"/>
+      <w:sz w:val="20"/>
+      <w:szCs w:val="20"/>
+      <w:lang w:eastAsia="ru-RU"/>
+    </w:rPr>
+  </w:style>
+  <w:style w:type="paragraph" w:customStyle="1" w:styleId="1">
+    <w:name w:val="заголовок 1"/>
+    <w:basedOn w:val="a0"/>
+    <w:next w:val="a0"/>
+    <w:autoRedefine/>
+    <w:rsid w:val="000E4D92"/>
+    <w:pPr>
+      <w:keepNext/>
+      <w:numPr>
+        <w:ilvl w:val="1"/>
+        <w:numId w:val="3"/>
+      </w:numPr>
+      <w:spacing w:before="240" w:after="240" w:line="240" w:lineRule="auto"/>
+      <w:ind w:left="1208" w:hanging="357"/>
+      <w:outlineLvl w:val="0"/>
+    </w:pPr>
+    <w:rPr>
+      <w:rFonts w:ascii="Times New Roman" w:eastAsia="Times New Roman" w:hAnsi="Times New Roman"/>
+      <w:b/>
+      <w:kern w:val="28"/>
+      <w:sz w:val="28"/>
+      <w:szCs w:val="20"/>
+    </w:rPr>
+  </w:style>
+  <w:style w:type="paragraph" w:customStyle="1" w:styleId="2">
+    <w:name w:val="заголовок 2"/>
+    <w:basedOn w:val="a0"/>
+    <w:next w:val="a0"/>
+    <w:rsid w:val="000E4D92"/>
+    <w:pPr>
+      <w:keepNext/>
+      <w:numPr>
+        <w:ilvl w:val="1"/>
+        <w:numId w:val="2"/>
+      </w:numPr>
+      <w:spacing w:before="240" w:after="120" w:line="240" w:lineRule="auto"/>
+      <w:outlineLvl w:val="1"/>
+    </w:pPr>
+    <w:rPr>
+      <w:rFonts w:ascii="Times New Roman" w:eastAsia="Times New Roman" w:hAnsi="Times New Roman"/>
+      <w:b/>
+      <w:sz w:val="24"/>
+      <w:szCs w:val="20"/>
+      <w:lang w:val="en-US"/>
+    </w:rPr>
+  </w:style>
+  <w:style w:type="paragraph" w:customStyle="1" w:styleId="3">
+    <w:name w:val="заголовок 3"/>
+    <w:basedOn w:val="a0"/>
+    <w:next w:val="a0"/>
+    <w:rsid w:val="000E4D92"/>
+    <w:pPr>
+      <w:keepNext/>
+      <w:numPr>
+        <w:ilvl w:val="2"/>
+        <w:numId w:val="2"/>
+      </w:numPr>
+      <w:spacing w:before="240" w:after="120" w:line="240" w:lineRule="auto"/>
+      <w:outlineLvl w:val="2"/>
+    </w:pPr>
+    <w:rPr>
+      <w:rFonts w:ascii="Times New Roman" w:eastAsia="Times New Roman" w:hAnsi="Times New Roman"/>
+      <w:b/>
+      <w:sz w:val="24"/>
+      <w:szCs w:val="20"/>
+      <w:lang w:val="en-US"/>
+    </w:rPr>
+  </w:style>
+  <w:style w:type="paragraph" w:customStyle="1" w:styleId="11">
+    <w:name w:val="Обычный1"/>
+    <w:rsid w:val="000E4D92"/>
+    <w:pPr>
+      <w:numPr>
+        <w:numId w:val="4"/>
+      </w:numPr>
+      <w:ind w:left="0" w:firstLine="0"/>
+    </w:pPr>
+    <w:rPr>
+      <w:rFonts w:ascii="Times New Roman CYR" w:eastAsia="Times New Roman" w:hAnsi="Times New Roman CYR"/>
+      <w:lang w:eastAsia="en-US"/>
+    </w:rPr>
+  </w:style>
+  <w:style w:type="paragraph" w:customStyle="1" w:styleId="a">
+    <w:name w:val="таблица"/>
+    <w:basedOn w:val="a0"/>
+    <w:rsid w:val="000E4D92"/>
+    <w:pPr>
+      <w:keepNext/>
+      <w:numPr>
+        <w:ilvl w:val="1"/>
+        <w:numId w:val="5"/>
+      </w:numPr>
+      <w:tabs>
+        <w:tab w:val="clear" w:pos="284"/>
+        <w:tab w:val="num" w:pos="1211"/>
+      </w:tabs>
+      <w:spacing w:before="240" w:after="0" w:line="240" w:lineRule="auto"/>
+      <w:ind w:left="1211" w:hanging="360"/>
+    </w:pPr>
+    <w:rPr>
+      <w:rFonts w:ascii="Times New Roman" w:eastAsia="Times New Roman" w:hAnsi="Times New Roman"/>
+      <w:sz w:val="24"/>
+      <w:szCs w:val="20"/>
+      <w:lang w:eastAsia="ru-RU"/>
+    </w:rPr>
+  </w:style>
+  <w:style w:type="character" w:customStyle="1" w:styleId="postbody1">
+    <w:name w:val="postbody1"/>
+    <w:rsid w:val="000E4D92"/>
+    <w:rPr>
+      <w:sz w:val="16"/>
+      <w:szCs w:val="16"/>
+    </w:rPr>
+  </w:style>
+  <w:style w:type="character" w:styleId="af3">
+    <w:name w:val="Strong"/>
+    <w:qFormat/>
+    <w:rsid w:val="000E4D92"/>
+    <w:rPr>
+      <w:b/>
+      <w:bCs/>
+    </w:rPr>
+  </w:style>
+  <w:style w:type="paragraph" w:styleId="af4">
+    <w:name w:val="header"/>
+    <w:basedOn w:val="a0"/>
+    <w:link w:val="af5"/>
+    <w:rsid w:val="000E4D92"/>
+    <w:pPr>
+      <w:tabs>
+        <w:tab w:val="center" w:pos="4677"/>
+        <w:tab w:val="right" w:pos="9355"/>
+      </w:tabs>
+      <w:spacing w:after="0" w:line="240" w:lineRule="auto"/>
+      <w:ind w:left="284" w:right="227" w:firstLine="567"/>
+      <w:jc w:val="both"/>
+    </w:pPr>
+    <w:rPr>
+      <w:rFonts w:ascii="Times New Roman" w:eastAsia="Times New Roman" w:hAnsi="Times New Roman"/>
+      <w:sz w:val="24"/>
+      <w:szCs w:val="20"/>
+      <w:lang w:eastAsia="ru-RU"/>
+    </w:rPr>
+  </w:style>
+  <w:style w:type="character" w:customStyle="1" w:styleId="af5">
+    <w:name w:val="Верхний колонтитул Знак"/>
+    <w:link w:val="af4"/>
+    <w:rsid w:val="000E4D92"/>
+    <w:rPr>
+      <w:rFonts w:ascii="Times New Roman" w:eastAsia="Times New Roman" w:hAnsi="Times New Roman" w:cs="Times New Roman"/>
+      <w:sz w:val="24"/>
+      <w:szCs w:val="20"/>
+      <w:lang w:eastAsia="ru-RU"/>
+    </w:rPr>
+  </w:style>
+  <w:style w:type="paragraph" w:styleId="32">
+    <w:name w:val="Body Text Indent 3"/>
+    <w:basedOn w:val="a0"/>
+    <w:link w:val="33"/>
+    <w:rsid w:val="000E4D92"/>
+    <w:pPr>
+      <w:spacing w:after="120" w:line="240" w:lineRule="auto"/>
+      <w:ind w:left="283"/>
+    </w:pPr>
+    <w:rPr>
+      <w:rFonts w:ascii="Times New Roman" w:eastAsia="Times New Roman" w:hAnsi="Times New Roman"/>
+      <w:sz w:val="16"/>
+      <w:szCs w:val="16"/>
+      <w:lang w:val="uk-UA" w:eastAsia="ru-RU"/>
+    </w:rPr>
+  </w:style>
+  <w:style w:type="character" w:customStyle="1" w:styleId="33">
+    <w:name w:val="Основной текст с отступом 3 Знак"/>
+    <w:link w:val="32"/>
+    <w:rsid w:val="000E4D92"/>
+    <w:rPr>
+      <w:rFonts w:ascii="Times New Roman" w:eastAsia="Times New Roman" w:hAnsi="Times New Roman" w:cs="Times New Roman"/>
+      <w:sz w:val="16"/>
+      <w:szCs w:val="16"/>
+      <w:lang w:val="uk-UA" w:eastAsia="ru-RU"/>
+    </w:rPr>
+  </w:style>
+  <w:style w:type="paragraph" w:styleId="af6">
+    <w:name w:val="Normal (Web)"/>
+    <w:basedOn w:val="a0"/>
+    <w:uiPriority w:val="99"/>
+    <w:rsid w:val="000E4D92"/>
+    <w:pPr>
+      <w:spacing w:before="100" w:beforeAutospacing="1" w:after="100" w:afterAutospacing="1" w:line="240" w:lineRule="auto"/>
+    </w:pPr>
+    <w:rPr>
+      <w:rFonts w:ascii="Times New Roman" w:eastAsia="Times New Roman" w:hAnsi="Times New Roman"/>
+      <w:sz w:val="24"/>
+      <w:szCs w:val="24"/>
+      <w:lang w:eastAsia="ru-RU"/>
+    </w:rPr>
+  </w:style>
+  <w:style w:type="paragraph" w:styleId="af7">
+    <w:name w:val="TOC Heading"/>
+    <w:basedOn w:val="12"/>
+    <w:next w:val="a0"/>
+    <w:uiPriority w:val="39"/>
+    <w:semiHidden/>
+    <w:unhideWhenUsed/>
+    <w:qFormat/>
+    <w:rsid w:val="000E4D92"/>
+    <w:pPr>
+      <w:keepLines/>
+      <w:spacing w:before="480" w:line="276" w:lineRule="auto"/>
+      <w:ind w:right="0"/>
+      <w:jc w:val="left"/>
+      <w:outlineLvl w:val="9"/>
+    </w:pPr>
+    <w:rPr>
+      <w:rFonts w:ascii="Cambria" w:hAnsi="Cambria"/>
+      <w:bCs/>
+      <w:color w:val="365F91"/>
+      <w:kern w:val="0"/>
+      <w:szCs w:val="28"/>
+    </w:rPr>
+  </w:style>
+  <w:style w:type="paragraph" w:styleId="af8">
+    <w:name w:val="No Spacing"/>
+    <w:aliases w:val="Списки2"/>
+    <w:link w:val="af9"/>
+    <w:uiPriority w:val="1"/>
+    <w:qFormat/>
+    <w:rsid w:val="000E4D92"/>
+    <w:pPr>
+      <w:ind w:left="284" w:right="227" w:firstLine="567"/>
+      <w:jc w:val="both"/>
+    </w:pPr>
+    <w:rPr>
+      <w:rFonts w:ascii="Times New Roman" w:eastAsia="Times New Roman" w:hAnsi="Times New Roman"/>
+      <w:sz w:val="24"/>
+    </w:rPr>
+  </w:style>
+  <w:style w:type="character" w:styleId="afa">
+    <w:name w:val="Book Title"/>
+    <w:uiPriority w:val="33"/>
+    <w:qFormat/>
+    <w:rsid w:val="000E4D92"/>
+    <w:rPr>
+      <w:b/>
+      <w:bCs/>
+      <w:smallCaps/>
+      <w:spacing w:val="5"/>
+    </w:rPr>
+  </w:style>
+  <w:style w:type="paragraph" w:styleId="afb">
+    <w:name w:val="Subtitle"/>
+    <w:basedOn w:val="a0"/>
+    <w:next w:val="a0"/>
+    <w:link w:val="afc"/>
+    <w:qFormat/>
+    <w:rsid w:val="000E4D92"/>
+    <w:pPr>
+      <w:spacing w:after="60" w:line="240" w:lineRule="auto"/>
+      <w:ind w:left="284" w:right="227" w:firstLine="567"/>
+      <w:jc w:val="center"/>
+      <w:outlineLvl w:val="1"/>
+    </w:pPr>
+    <w:rPr>
+      <w:rFonts w:ascii="Cambria" w:eastAsia="Times New Roman" w:hAnsi="Cambria"/>
+      <w:sz w:val="24"/>
+      <w:szCs w:val="24"/>
+      <w:lang w:eastAsia="ru-RU"/>
+    </w:rPr>
+  </w:style>
+  <w:style w:type="character" w:customStyle="1" w:styleId="afc">
+    <w:name w:val="Подзаголовок Знак"/>
+    <w:link w:val="afb"/>
+    <w:rsid w:val="000E4D92"/>
+    <w:rPr>
+      <w:rFonts w:ascii="Cambria" w:eastAsia="Times New Roman" w:hAnsi="Cambria" w:cs="Times New Roman"/>
+      <w:sz w:val="24"/>
+      <w:szCs w:val="24"/>
+      <w:lang w:eastAsia="ru-RU"/>
+    </w:rPr>
+  </w:style>
+  <w:style w:type="character" w:styleId="afd">
+    <w:name w:val="FollowedHyperlink"/>
+    <w:uiPriority w:val="99"/>
+    <w:semiHidden/>
+    <w:unhideWhenUsed/>
+    <w:rsid w:val="00490D1D"/>
+    <w:rPr>
+      <w:color w:val="800080"/>
+      <w:u w:val="single"/>
+    </w:rPr>
+  </w:style>
+  <w:style w:type="character" w:customStyle="1" w:styleId="apple-converted-space">
+    <w:name w:val="apple-converted-space"/>
+    <w:basedOn w:val="a2"/>
+    <w:rsid w:val="0078496C"/>
+  </w:style>
+  <w:style w:type="paragraph" w:customStyle="1" w:styleId="afe">
+    <w:name w:val="Контрольные"/>
+    <w:basedOn w:val="af8"/>
+    <w:link w:val="aff"/>
+    <w:qFormat/>
+    <w:rsid w:val="00A76FA2"/>
+    <w:pPr>
+      <w:spacing w:line="276" w:lineRule="auto"/>
+      <w:ind w:left="0" w:right="0" w:firstLine="0"/>
+    </w:pPr>
+    <w:rPr>
+      <w:sz w:val="28"/>
+      <w:szCs w:val="24"/>
+    </w:rPr>
+  </w:style>
+  <w:style w:type="character" w:customStyle="1" w:styleId="aff">
+    <w:name w:val="Контрольные Знак"/>
+    <w:link w:val="afe"/>
+    <w:rsid w:val="00A76FA2"/>
+    <w:rPr>
+      <w:rFonts w:ascii="Times New Roman" w:eastAsia="Times New Roman" w:hAnsi="Times New Roman"/>
+      <w:sz w:val="28"/>
+      <w:szCs w:val="24"/>
+      <w:lang w:val="ru-RU" w:eastAsia="ru-RU"/>
+    </w:rPr>
+  </w:style>
+  <w:style w:type="character" w:styleId="aff0">
+    <w:name w:val="Emphasis"/>
+    <w:uiPriority w:val="20"/>
+    <w:qFormat/>
+    <w:rsid w:val="009A5BE2"/>
+    <w:rPr>
+      <w:i/>
+      <w:iCs/>
+    </w:rPr>
+  </w:style>
+  <w:style w:type="character" w:customStyle="1" w:styleId="mwe-math-mathml-inline">
+    <w:name w:val="mwe-math-mathml-inline"/>
+    <w:rsid w:val="00B14F39"/>
+  </w:style>
+  <w:style w:type="paragraph" w:customStyle="1" w:styleId="-">
+    <w:name w:val="Дипл-Обычный"/>
+    <w:rsid w:val="00916F42"/>
+    <w:pPr>
+      <w:ind w:firstLine="357"/>
+      <w:jc w:val="both"/>
+    </w:pPr>
+    <w:rPr>
+      <w:rFonts w:ascii="Times New Roman" w:eastAsia="Times New Roman" w:hAnsi="Times New Roman"/>
+      <w:sz w:val="28"/>
+      <w:szCs w:val="28"/>
+    </w:rPr>
+  </w:style>
+  <w:style w:type="character" w:customStyle="1" w:styleId="16">
+    <w:name w:val="Упомянуть1"/>
+    <w:basedOn w:val="a2"/>
+    <w:uiPriority w:val="99"/>
+    <w:semiHidden/>
+    <w:unhideWhenUsed/>
+    <w:rsid w:val="00623BBC"/>
+    <w:rPr>
+      <w:color w:val="2B579A"/>
+      <w:shd w:val="clear" w:color="auto" w:fill="E6E6E6"/>
+    </w:rPr>
+  </w:style>
+  <w:style w:type="character" w:styleId="aff1">
+    <w:name w:val="Placeholder Text"/>
+    <w:basedOn w:val="a2"/>
+    <w:uiPriority w:val="99"/>
+    <w:semiHidden/>
+    <w:rsid w:val="00082388"/>
+    <w:rPr>
+      <w:color w:val="808080"/>
+    </w:rPr>
+  </w:style>
+  <w:style w:type="character" w:customStyle="1" w:styleId="17">
+    <w:name w:val="1 Обычный текст Знак"/>
+    <w:link w:val="18"/>
+    <w:locked/>
+    <w:rsid w:val="00F11FE6"/>
+    <w:rPr>
+      <w:rFonts w:ascii="Times New Roman" w:hAnsi="Times New Roman"/>
+      <w:sz w:val="28"/>
+      <w:szCs w:val="28"/>
+    </w:rPr>
+  </w:style>
+  <w:style w:type="paragraph" w:customStyle="1" w:styleId="18">
+    <w:name w:val="1 Обычный текст"/>
+    <w:basedOn w:val="a0"/>
+    <w:link w:val="17"/>
+    <w:qFormat/>
+    <w:rsid w:val="00F11FE6"/>
+    <w:pPr>
+      <w:spacing w:after="0"/>
+      <w:ind w:firstLine="709"/>
+      <w:contextualSpacing/>
+      <w:jc w:val="both"/>
+    </w:pPr>
+    <w:rPr>
+      <w:rFonts w:ascii="Times New Roman" w:hAnsi="Times New Roman"/>
+      <w:sz w:val="28"/>
+      <w:szCs w:val="28"/>
+      <w:lang w:eastAsia="ru-RU"/>
+    </w:rPr>
+  </w:style>
+  <w:style w:type="character" w:customStyle="1" w:styleId="a8">
+    <w:name w:val="Абзац списка Знак"/>
+    <w:aliases w:val="Heading 2 custom Знак,Bullet List Знак,FooterText Знак,numbered Знак,Абзац маркированнный Знак"/>
+    <w:link w:val="a1"/>
+    <w:uiPriority w:val="34"/>
+    <w:locked/>
+    <w:rsid w:val="00F11FE6"/>
+    <w:rPr>
+      <w:sz w:val="22"/>
+      <w:szCs w:val="22"/>
+      <w:lang w:eastAsia="en-US"/>
+    </w:rPr>
+  </w:style>
+  <w:style w:type="paragraph" w:customStyle="1" w:styleId="HEAD1">
+    <w:name w:val="HEAD 1"/>
+    <w:basedOn w:val="12"/>
+    <w:link w:val="HEAD10"/>
+    <w:qFormat/>
+    <w:rsid w:val="000A471D"/>
+    <w:pPr>
+      <w:keepLines/>
+      <w:numPr>
+        <w:ilvl w:val="1"/>
+        <w:numId w:val="7"/>
+      </w:numPr>
+      <w:suppressLineNumbers/>
+      <w:spacing w:after="240"/>
+      <w:ind w:right="0"/>
+      <w:jc w:val="left"/>
+    </w:pPr>
+    <w:rPr>
+      <w:rFonts w:eastAsiaTheme="majorEastAsia"/>
+      <w:bCs/>
+      <w:color w:val="000000" w:themeColor="text1"/>
+      <w:kern w:val="0"/>
+      <w:szCs w:val="24"/>
+      <w:lang w:val="be-BY"/>
+    </w:rPr>
+  </w:style>
+  <w:style w:type="character" w:customStyle="1" w:styleId="HEAD10">
+    <w:name w:val="HEAD 1 Знак"/>
+    <w:basedOn w:val="a2"/>
+    <w:link w:val="HEAD1"/>
+    <w:rsid w:val="000A471D"/>
+    <w:rPr>
+      <w:rFonts w:ascii="Times New Roman" w:eastAsiaTheme="majorEastAsia" w:hAnsi="Times New Roman"/>
+      <w:b/>
+      <w:bCs/>
+      <w:color w:val="000000" w:themeColor="text1"/>
+      <w:sz w:val="28"/>
+      <w:szCs w:val="24"/>
+      <w:lang w:val="be-BY"/>
+    </w:rPr>
+  </w:style>
+  <w:style w:type="paragraph" w:customStyle="1" w:styleId="110">
+    <w:name w:val="11"/>
+    <w:basedOn w:val="a0"/>
+    <w:link w:val="111"/>
+    <w:uiPriority w:val="99"/>
+    <w:qFormat/>
+    <w:rsid w:val="003C4BE5"/>
+    <w:pPr>
+      <w:spacing w:before="120" w:after="0" w:line="240" w:lineRule="auto"/>
+      <w:ind w:left="1068" w:right="-284" w:hanging="360"/>
+      <w:jc w:val="both"/>
+    </w:pPr>
+    <w:rPr>
+      <w:rFonts w:ascii="Times New Roman" w:eastAsia="Times New Roman" w:hAnsi="Times New Roman"/>
+      <w:b/>
+      <w:sz w:val="30"/>
+      <w:szCs w:val="20"/>
+      <w:lang w:eastAsia="ru-RU"/>
+    </w:rPr>
+  </w:style>
+  <w:style w:type="character" w:customStyle="1" w:styleId="111">
+    <w:name w:val="11 Знак"/>
+    <w:link w:val="110"/>
+    <w:uiPriority w:val="99"/>
+    <w:rsid w:val="003C4BE5"/>
+    <w:rPr>
+      <w:rFonts w:ascii="Times New Roman" w:eastAsia="Times New Roman" w:hAnsi="Times New Roman"/>
+      <w:b/>
+      <w:sz w:val="30"/>
+    </w:rPr>
+  </w:style>
+  <w:style w:type="paragraph" w:customStyle="1" w:styleId="10">
+    <w:name w:val="1"/>
+    <w:basedOn w:val="12"/>
+    <w:qFormat/>
+    <w:rsid w:val="001F2983"/>
+    <w:pPr>
+      <w:keepLines/>
+      <w:numPr>
+        <w:numId w:val="12"/>
+      </w:numPr>
+      <w:spacing w:before="240" w:after="240"/>
+      <w:ind w:right="0"/>
+      <w:jc w:val="left"/>
+    </w:pPr>
+    <w:rPr>
+      <w:caps/>
+      <w:kern w:val="0"/>
+      <w:sz w:val="32"/>
+      <w:szCs w:val="32"/>
+      <w:shd w:val="clear" w:color="auto" w:fill="FFFFFF"/>
+      <w:lang w:val="be-BY" w:eastAsia="en-US"/>
+    </w:rPr>
+  </w:style>
+  <w:style w:type="paragraph" w:customStyle="1" w:styleId="4">
+    <w:name w:val="Стиль4"/>
+    <w:basedOn w:val="a0"/>
+    <w:autoRedefine/>
+    <w:rsid w:val="00101ADE"/>
+    <w:pPr>
+      <w:tabs>
+        <w:tab w:val="left" w:pos="1080"/>
+      </w:tabs>
+      <w:spacing w:after="0"/>
+      <w:ind w:firstLine="709"/>
+      <w:jc w:val="both"/>
+    </w:pPr>
+    <w:rPr>
+      <w:rFonts w:ascii="Times New Roman" w:eastAsia="Times New Roman" w:hAnsi="Times New Roman"/>
+      <w:sz w:val="28"/>
+      <w:szCs w:val="28"/>
+      <w:lang w:eastAsia="ru-RU" w:bidi="en-US"/>
+    </w:rPr>
+  </w:style>
+  <w:style w:type="paragraph" w:customStyle="1" w:styleId="0">
+    <w:name w:val="0"/>
+    <w:basedOn w:val="af8"/>
+    <w:link w:val="00"/>
+    <w:qFormat/>
+    <w:rsid w:val="0057304C"/>
+    <w:pPr>
+      <w:ind w:left="0" w:right="0" w:firstLine="0"/>
+      <w:jc w:val="left"/>
+    </w:pPr>
+    <w:rPr>
+      <w:rFonts w:eastAsia="Calibri"/>
+      <w:sz w:val="28"/>
+      <w:szCs w:val="22"/>
+      <w:lang w:val="be-BY" w:eastAsia="en-US"/>
+    </w:rPr>
+  </w:style>
+  <w:style w:type="character" w:customStyle="1" w:styleId="00">
+    <w:name w:val="0 Знак"/>
+    <w:link w:val="0"/>
+    <w:rsid w:val="0057304C"/>
+    <w:rPr>
+      <w:rFonts w:ascii="Times New Roman" w:hAnsi="Times New Roman"/>
+      <w:sz w:val="28"/>
+      <w:szCs w:val="22"/>
+      <w:lang w:val="be-BY" w:eastAsia="en-US"/>
+    </w:rPr>
+  </w:style>
+  <w:style w:type="character" w:customStyle="1" w:styleId="pl-k">
+    <w:name w:val="pl-k"/>
+    <w:basedOn w:val="a2"/>
+    <w:rsid w:val="00C01490"/>
+  </w:style>
+  <w:style w:type="character" w:customStyle="1" w:styleId="pl-en">
+    <w:name w:val="pl-en"/>
+    <w:basedOn w:val="a2"/>
+    <w:rsid w:val="00C01490"/>
+  </w:style>
+  <w:style w:type="character" w:customStyle="1" w:styleId="pl-c1">
+    <w:name w:val="pl-c1"/>
+    <w:basedOn w:val="a2"/>
+    <w:rsid w:val="00C01490"/>
+  </w:style>
+  <w:style w:type="character" w:customStyle="1" w:styleId="pl-c">
+    <w:name w:val="pl-c"/>
+    <w:basedOn w:val="a2"/>
+    <w:rsid w:val="00E242D4"/>
+  </w:style>
+  <w:style w:type="character" w:customStyle="1" w:styleId="af9">
+    <w:name w:val="Без интервала Знак"/>
+    <w:aliases w:val="Списки2 Знак"/>
+    <w:basedOn w:val="a2"/>
+    <w:link w:val="af8"/>
+    <w:uiPriority w:val="1"/>
+    <w:rsid w:val="0036657D"/>
+    <w:rPr>
+      <w:rFonts w:ascii="Times New Roman" w:eastAsia="Times New Roman" w:hAnsi="Times New Roman"/>
+      <w:sz w:val="24"/>
+    </w:rPr>
+  </w:style>
+  <w:style w:type="paragraph" w:customStyle="1" w:styleId="19">
+    <w:name w:val="Основной текст1"/>
+    <w:basedOn w:val="a0"/>
+    <w:link w:val="Char"/>
+    <w:qFormat/>
+    <w:rsid w:val="0036657D"/>
+    <w:pPr>
+      <w:spacing w:after="0"/>
+      <w:ind w:firstLine="851"/>
+      <w:jc w:val="both"/>
+    </w:pPr>
+    <w:rPr>
+      <w:rFonts w:ascii="Times New Roman" w:eastAsia="Times New Roman" w:hAnsi="Times New Roman"/>
+      <w:sz w:val="28"/>
+      <w:szCs w:val="28"/>
+      <w:lang w:eastAsia="ru-RU"/>
+    </w:rPr>
+  </w:style>
+  <w:style w:type="character" w:customStyle="1" w:styleId="Char">
+    <w:name w:val="Основной текст Char"/>
+    <w:link w:val="19"/>
+    <w:rsid w:val="0036657D"/>
+    <w:rPr>
+      <w:rFonts w:ascii="Times New Roman" w:eastAsia="Times New Roman" w:hAnsi="Times New Roman"/>
+      <w:sz w:val="28"/>
+      <w:szCs w:val="28"/>
+    </w:rPr>
+  </w:style>
+  <w:style w:type="character" w:styleId="aff2">
+    <w:name w:val="annotation reference"/>
+    <w:semiHidden/>
+    <w:unhideWhenUsed/>
+    <w:rsid w:val="00FD325D"/>
+    <w:rPr>
+      <w:sz w:val="16"/>
+      <w:szCs w:val="16"/>
+    </w:rPr>
+  </w:style>
+  <w:style w:type="paragraph" w:styleId="aff3">
+    <w:name w:val="annotation text"/>
+    <w:basedOn w:val="a0"/>
+    <w:link w:val="aff4"/>
+    <w:semiHidden/>
+    <w:unhideWhenUsed/>
+    <w:rsid w:val="00FD325D"/>
+    <w:pPr>
+      <w:spacing w:after="0" w:line="240" w:lineRule="auto"/>
+    </w:pPr>
+    <w:rPr>
+      <w:rFonts w:ascii="Times New Roman" w:eastAsia="Times New Roman" w:hAnsi="Times New Roman"/>
+      <w:sz w:val="20"/>
+      <w:szCs w:val="20"/>
+      <w:lang w:eastAsia="ru-RU"/>
+    </w:rPr>
+  </w:style>
+  <w:style w:type="character" w:customStyle="1" w:styleId="aff4">
+    <w:name w:val="Текст примечания Знак"/>
+    <w:basedOn w:val="a2"/>
+    <w:link w:val="aff3"/>
+    <w:semiHidden/>
+    <w:rsid w:val="00FD325D"/>
+    <w:rPr>
+      <w:rFonts w:ascii="Times New Roman" w:eastAsia="Times New Roman" w:hAnsi="Times New Roman"/>
+    </w:rPr>
+  </w:style>
+  <w:style w:type="paragraph" w:styleId="aff5">
+    <w:name w:val="annotation subject"/>
+    <w:basedOn w:val="aff3"/>
+    <w:next w:val="aff3"/>
+    <w:link w:val="aff6"/>
+    <w:uiPriority w:val="99"/>
+    <w:semiHidden/>
+    <w:unhideWhenUsed/>
+    <w:rsid w:val="005C20B5"/>
+    <w:pPr>
+      <w:spacing w:after="200"/>
+    </w:pPr>
+    <w:rPr>
+      <w:rFonts w:ascii="Calibri" w:eastAsia="Calibri" w:hAnsi="Calibri"/>
+      <w:b/>
+      <w:bCs/>
+      <w:lang w:eastAsia="en-US"/>
+    </w:rPr>
+  </w:style>
+  <w:style w:type="character" w:customStyle="1" w:styleId="aff6">
+    <w:name w:val="Тема примечания Знак"/>
+    <w:basedOn w:val="aff4"/>
+    <w:link w:val="aff5"/>
+    <w:uiPriority w:val="99"/>
+    <w:semiHidden/>
+    <w:rsid w:val="005C20B5"/>
+    <w:rPr>
+      <w:rFonts w:ascii="Times New Roman" w:eastAsia="Times New Roman" w:hAnsi="Times New Roman"/>
+      <w:b/>
+      <w:bCs/>
+      <w:lang w:eastAsia="en-US"/>
+    </w:rPr>
+  </w:style>
+  <w:style w:type="character" w:customStyle="1" w:styleId="UnresolvedMention">
+    <w:name w:val="Unresolved Mention"/>
+    <w:basedOn w:val="a2"/>
     <w:uiPriority w:val="99"/>
     <w:semiHidden/>
     <w:unhideWhenUsed/>
@@ -7984,7 +9042,7 @@
 </file>
 
 <file path=customXml/itemProps1.xml><?xml version="1.0" encoding="utf-8"?>
-<ds:datastoreItem xmlns:ds="http://schemas.openxmlformats.org/officeDocument/2006/customXml" ds:itemID="{D6F0C9FA-2655-461E-ABA5-E6399DC77B78}">
+<ds:datastoreItem xmlns:ds="http://schemas.openxmlformats.org/officeDocument/2006/customXml" ds:itemID="{3911AB3C-CB52-4CCB-8E26-7746603EF803}">
   <ds:schemaRefs>
     <ds:schemaRef ds:uri="http://schemas.openxmlformats.org/officeDocument/2006/bibliography"/>
   </ds:schemaRefs>
